--- a/Protokoll_updated.docx
+++ b/Protokoll_updated.docx
@@ -1,6 +1,6 @@
 
 <file path=word/document.xml><?xml version="1.0" encoding="utf-8"?>
-<w:document xmlns:wpc="http://schemas.microsoft.com/office/word/2010/wordprocessingCanvas" xmlns:mo="http://schemas.microsoft.com/office/mac/office/2008/main" xmlns:mc="http://schemas.openxmlformats.org/markup-compatibility/2006" xmlns:mv="urn:schemas-microsoft-com:mac:vml" xmlns:o="urn:schemas-microsoft-com:office:office" xmlns:r="http://schemas.openxmlformats.org/officeDocument/2006/relationships" xmlns:m="http://schemas.openxmlformats.org/officeDocument/2006/math" xmlns:v="urn:schemas-microsoft-com:vml" xmlns:wp14="http://schemas.microsoft.com/office/word/2010/wordprocessingDrawing" xmlns:wp="http://schemas.openxmlformats.org/drawingml/2006/wordprocessingDrawing" xmlns:w10="urn:schemas-microsoft-com:office:word" xmlns:w="http://schemas.openxmlformats.org/wordprocessingml/2006/main" xmlns:w14="http://schemas.microsoft.com/office/word/2010/wordml" xmlns:wpg="http://schemas.microsoft.com/office/word/2010/wordprocessingGroup" xmlns:wpi="http://schemas.microsoft.com/office/word/2010/wordprocessingInk" xmlns:wne="http://schemas.microsoft.com/office/word/2006/wordml" xmlns:wps="http://schemas.microsoft.com/office/word/2010/wordprocessingShape" mc:Ignorable="w14 wp14">
+<w:document xmlns:wpc="http://schemas.microsoft.com/office/word/2010/wordprocessingCanvas" xmlns:mc="http://schemas.openxmlformats.org/markup-compatibility/2006" xmlns:o="urn:schemas-microsoft-com:office:office" xmlns:r="http://schemas.openxmlformats.org/officeDocument/2006/relationships" xmlns:m="http://schemas.openxmlformats.org/officeDocument/2006/math" xmlns:v="urn:schemas-microsoft-com:vml" xmlns:wp14="http://schemas.microsoft.com/office/word/2010/wordprocessingDrawing" xmlns:wp="http://schemas.openxmlformats.org/drawingml/2006/wordprocessingDrawing" xmlns:w10="urn:schemas-microsoft-com:office:word" xmlns:w="http://schemas.openxmlformats.org/wordprocessingml/2006/main" xmlns:w14="http://schemas.microsoft.com/office/word/2010/wordml" xmlns:wpg="http://schemas.microsoft.com/office/word/2010/wordprocessingGroup" xmlns:wpi="http://schemas.microsoft.com/office/word/2010/wordprocessingInk" xmlns:wne="http://schemas.microsoft.com/office/word/2006/wordml" xmlns:wps="http://schemas.microsoft.com/office/word/2010/wordprocessingShape" mc:Ignorable="w14 wp14">
   <w:body>
     <w:sdt>
       <w:sdtPr>
@@ -84,7 +84,7 @@
                             </a:ln>
                             <a:effectLst/>
                             <a:extLst>
-                              <a:ext uri="{91240B29-F687-4f45-9708-019B960494DF}">
+                              <a:ext uri="{91240B29-F687-4F45-9708-019B960494DF}">
                                 <a14:hiddenLine xmlns:a14="http://schemas.microsoft.com/office/drawing/2010/main" w="19050">
                                   <a:solidFill>
                                     <a:srgbClr val="4A7EBB"/>
@@ -94,7 +94,7 @@
                                   <a:tailEnd/>
                                 </a14:hiddenLine>
                               </a:ext>
-                              <a:ext uri="{AF507438-7753-43e0-B8FC-AC1667EBCBE1}">
+                              <a:ext uri="{AF507438-7753-43E0-B8FC-AC1667EBCBE1}">
                                 <a14:hiddenEffects xmlns:a14="http://schemas.microsoft.com/office/drawing/2010/main">
                                   <a:effectLst>
                                     <a:outerShdw blurRad="63500" dist="26940" dir="5400000" algn="ctr" rotWithShape="0">
@@ -122,7 +122,7 @@
                   </wp:anchor>
                 </w:drawing>
               </mc:Choice>
-              <mc:Fallback>
+              <mc:Fallback xmlns:mo="http://schemas.microsoft.com/office/mac/office/2008/main" xmlns:mv="urn:schemas-microsoft-com:mac:vml">
                 <w:pict>
                   <v:rect id="Rectangle 23" o:spid="_x0000_s1026" style="position:absolute;margin-left:-21.5pt;margin-top:-47.95pt;width:632.4pt;height:900pt;z-index:-251660289;visibility:visible;mso-wrap-style:square;mso-width-percent:0;mso-height-percent:0;mso-wrap-distance-left:9pt;mso-wrap-distance-top:0;mso-wrap-distance-right:9pt;mso-wrap-distance-bottom:0;mso-position-horizontal:absolute;mso-position-horizontal-relative:page;mso-position-vertical:absolute;mso-position-vertical-relative:page;mso-width-percent:0;mso-height-percent:0;mso-width-relative:page;mso-height-relative:page;v-text-anchor:top" o:gfxdata="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" o:allowincell="f" stroked="f" strokecolor="#4a7ebb" strokeweight="1.5pt">
                     <v:fill opacity="0" color2="#8db3e2 [1311]" rotate="t" focus="100%" type="gradient"/>
@@ -197,7 +197,7 @@
         <w:sdt>
           <w:sdtPr>
             <w:rPr>
-              <w:rStyle w:val="TitelZeichen"/>
+              <w:rStyle w:val="TitelZchn"/>
             </w:rPr>
             <w:alias w:val="Titel"/>
             <w:id w:val="11521188"/>
@@ -206,48 +206,48 @@
           </w:sdtPr>
           <w:sdtEndPr>
             <w:rPr>
-              <w:rStyle w:val="TitelZeichen"/>
+              <w:rStyle w:val="TitelZchn"/>
             </w:rPr>
           </w:sdtEndPr>
           <w:sdtContent>
             <w:p>
               <w:pPr>
                 <w:rPr>
-                  <w:rStyle w:val="TitelZeichen"/>
+                  <w:rStyle w:val="TitelZchn"/>
                 </w:rPr>
               </w:pPr>
               <w:proofErr w:type="spellStart"/>
               <w:r>
                 <w:rPr>
-                  <w:rStyle w:val="TitelZeichen"/>
+                  <w:rStyle w:val="TitelZchn"/>
                 </w:rPr>
                 <w:t>Visit</w:t>
               </w:r>
               <w:proofErr w:type="spellEnd"/>
               <w:r>
                 <w:rPr>
-                  <w:rStyle w:val="TitelZeichen"/>
+                  <w:rStyle w:val="TitelZchn"/>
                 </w:rPr>
                 <w:t xml:space="preserve"> </w:t>
               </w:r>
               <w:proofErr w:type="spellStart"/>
               <w:r>
                 <w:rPr>
-                  <w:rStyle w:val="TitelZeichen"/>
+                  <w:rStyle w:val="TitelZchn"/>
                 </w:rPr>
                 <w:t>our</w:t>
               </w:r>
               <w:proofErr w:type="spellEnd"/>
               <w:r>
                 <w:rPr>
-                  <w:rStyle w:val="TitelZeichen"/>
+                  <w:rStyle w:val="TitelZchn"/>
                 </w:rPr>
                 <w:t xml:space="preserve"> solar </w:t>
               </w:r>
               <w:proofErr w:type="spellStart"/>
               <w:r>
                 <w:rPr>
-                  <w:rStyle w:val="TitelZeichen"/>
+                  <w:rStyle w:val="TitelZchn"/>
                 </w:rPr>
                 <w:t>system</w:t>
               </w:r>
@@ -259,7 +259,7 @@
           <w:sdt>
             <w:sdtPr>
               <w:rPr>
-                <w:rStyle w:val="TitelZeichen"/>
+                <w:rStyle w:val="TitelZchn"/>
                 <w:sz w:val="24"/>
               </w:rPr>
               <w:alias w:val="Untertitel"/>
@@ -269,31 +269,22 @@
             </w:sdtPr>
             <w:sdtEndPr>
               <w:rPr>
-                <w:rStyle w:val="TitelZeichen"/>
+                <w:rStyle w:val="TitelZchn"/>
               </w:rPr>
             </w:sdtEndPr>
             <w:sdtContent>
               <w:r>
                 <w:rPr>
-                  <w:rStyle w:val="TitelZeichen"/>
+                  <w:rStyle w:val="TitelZchn"/>
                   <w:sz w:val="24"/>
                 </w:rPr>
-                <w:t xml:space="preserve">Daniel Bracher, Martin </w:t>
+                <w:t>Daniel Bracher, Martin Suschny</w:t>
               </w:r>
-              <w:proofErr w:type="spellStart"/>
-              <w:r>
-                <w:rPr>
-                  <w:rStyle w:val="TitelZeichen"/>
-                  <w:sz w:val="24"/>
-                </w:rPr>
-                <w:t>Suschny</w:t>
-              </w:r>
-              <w:proofErr w:type="spellEnd"/>
             </w:sdtContent>
           </w:sdt>
           <w:r>
             <w:rPr>
-              <w:rStyle w:val="TitelZeichen"/>
+              <w:rStyle w:val="TitelZchn"/>
               <w:sz w:val="24"/>
             </w:rPr>
             <w:t xml:space="preserve"> </w:t>
@@ -731,10 +722,12 @@
       <w:pPr>
         <w:pStyle w:val="berschrift1"/>
         <w:sectPr>
-          <w:headerReference w:type="default" r:id="rId10"/>
-          <w:footerReference w:type="even" r:id="rId11"/>
-          <w:footerReference w:type="default" r:id="rId12"/>
-          <w:footerReference w:type="first" r:id="rId13"/>
+          <w:headerReference w:type="even" r:id="rId10"/>
+          <w:headerReference w:type="default" r:id="rId11"/>
+          <w:footerReference w:type="even" r:id="rId12"/>
+          <w:footerReference w:type="default" r:id="rId13"/>
+          <w:headerReference w:type="first" r:id="rId14"/>
+          <w:footerReference w:type="first" r:id="rId15"/>
           <w:pgSz w:w="11900" w:h="16840"/>
           <w:pgMar w:top="1417" w:right="1417" w:bottom="709" w:left="1417" w:header="708" w:footer="708" w:gutter="0"/>
           <w:pgNumType w:fmt="lowerRoman" w:start="0"/>
@@ -748,7 +741,7 @@
       <w:pPr>
         <w:pStyle w:val="berschrift1"/>
       </w:pPr>
-      <w:bookmarkStart w:id="0" w:name="_Toc289172352"/>
+      <w:bookmarkStart w:id="1" w:name="_Toc289172352"/>
       <w:r>
         <w:lastRenderedPageBreak/>
         <w:t xml:space="preserve">1 </w:t>
@@ -756,7 +749,7 @@
       <w:r>
         <w:t>Aufgabenstellung</w:t>
       </w:r>
-      <w:bookmarkEnd w:id="0"/>
+      <w:bookmarkEnd w:id="1"/>
     </w:p>
     <w:p>
       <w:pPr>
@@ -963,14 +956,14 @@
       <w:pPr>
         <w:pStyle w:val="berschrift2"/>
       </w:pPr>
-      <w:bookmarkStart w:id="1" w:name="_Toc289172353"/>
+      <w:bookmarkStart w:id="2" w:name="_Toc289172353"/>
       <w:r>
         <w:t xml:space="preserve">1.1 </w:t>
       </w:r>
       <w:r>
         <w:t>Zusätzliche Information</w:t>
       </w:r>
-      <w:bookmarkEnd w:id="1"/>
+      <w:bookmarkEnd w:id="2"/>
     </w:p>
     <w:p>
       <w:pPr>
@@ -1172,7 +1165,7 @@
       <w:pPr>
         <w:pStyle w:val="berschrift1"/>
         <w:sectPr>
-          <w:footerReference w:type="first" r:id="rId14"/>
+          <w:footerReference w:type="first" r:id="rId16"/>
           <w:pgSz w:w="11900" w:h="16840"/>
           <w:pgMar w:top="709" w:right="1417" w:bottom="1417" w:left="1417" w:header="708" w:footer="708" w:gutter="0"/>
           <w:pgNumType w:start="1"/>
@@ -1186,12 +1179,12 @@
       <w:pPr>
         <w:pStyle w:val="berschrift1"/>
       </w:pPr>
-      <w:bookmarkStart w:id="2" w:name="_Toc289172354"/>
+      <w:bookmarkStart w:id="3" w:name="_Toc289172354"/>
       <w:r>
         <w:lastRenderedPageBreak/>
         <w:t>2 Zeitaufzeichnung</w:t>
       </w:r>
-      <w:bookmarkEnd w:id="2"/>
+      <w:bookmarkEnd w:id="3"/>
       <w:r>
         <w:br/>
       </w:r>
@@ -2773,7 +2766,7 @@
                 <w:szCs w:val="22"/>
                 <w:lang w:val="de-AT"/>
               </w:rPr>
-              <w:t>60</w:t>
+              <w:t>120</w:t>
             </w:r>
           </w:p>
         </w:tc>
@@ -3307,7 +3300,7 @@
                 <w:szCs w:val="22"/>
                 <w:lang w:val="de-AT"/>
               </w:rPr>
-              <w:t>60</w:t>
+              <w:t>90</w:t>
             </w:r>
           </w:p>
         </w:tc>
@@ -7369,7 +7362,7 @@
                 <w:szCs w:val="22"/>
                 <w:lang w:val="de-AT"/>
               </w:rPr>
-              <w:t>30</w:t>
+              <w:t>180</w:t>
             </w:r>
           </w:p>
         </w:tc>
@@ -7808,18 +7801,6 @@
               </w:rPr>
               <w:t> </w:t>
             </w:r>
-            <w:r>
-              <w:rPr>
-                <w:rFonts w:ascii="Calibri" w:eastAsia="Times New Roman" w:hAnsi="Calibri" w:cs="Times New Roman"/>
-                <w:b/>
-                <w:bCs/>
-                <w:color w:val="000000"/>
-                <w:sz w:val="22"/>
-                <w:szCs w:val="22"/>
-                <w:lang w:val="de-AT"/>
-              </w:rPr>
-              <w:t>180</w:t>
-            </w:r>
           </w:p>
         </w:tc>
         <w:tc>
@@ -12631,30 +12612,6 @@
                 <w:lang w:val="de-AT"/>
               </w:rPr>
             </w:pPr>
-            <w:r>
-              <w:rPr>
-                <w:rFonts w:ascii="Calibri" w:eastAsia="Times New Roman" w:hAnsi="Calibri" w:cs="Times New Roman"/>
-                <w:b/>
-                <w:bCs/>
-                <w:color w:val="000000"/>
-                <w:sz w:val="22"/>
-                <w:szCs w:val="22"/>
-                <w:lang w:val="de-AT"/>
-              </w:rPr>
-              <w:t>180</w:t>
-            </w:r>
-            <w:r>
-              <w:rPr>
-                <w:rFonts w:ascii="Calibri" w:eastAsia="Times New Roman" w:hAnsi="Calibri" w:cs="Times New Roman"/>
-                <w:b/>
-                <w:bCs/>
-                <w:color w:val="000000"/>
-                <w:sz w:val="22"/>
-                <w:szCs w:val="22"/>
-                <w:lang w:val="de-AT"/>
-              </w:rPr>
-              <w:t> </w:t>
-            </w:r>
           </w:p>
         </w:tc>
         <w:tc>
@@ -14119,6 +14076,18 @@
               </w:rPr>
               <w:t> </w:t>
             </w:r>
+            <w:r>
+              <w:rPr>
+                <w:rFonts w:ascii="Calibri" w:eastAsia="Times New Roman" w:hAnsi="Calibri" w:cs="Times New Roman"/>
+                <w:b/>
+                <w:bCs/>
+                <w:color w:val="000000"/>
+                <w:sz w:val="22"/>
+                <w:szCs w:val="22"/>
+                <w:lang w:val="de-AT"/>
+              </w:rPr>
+              <w:t>120</w:t>
+            </w:r>
           </w:p>
         </w:tc>
         <w:tc>
@@ -15013,7 +14982,7 @@
                 <w:szCs w:val="22"/>
                 <w:lang w:val="de-AT"/>
               </w:rPr>
-              <w:t>22</w:t>
+              <w:t>16</w:t>
             </w:r>
           </w:p>
         </w:tc>
@@ -15050,7 +15019,7 @@
                 <w:szCs w:val="22"/>
                 <w:lang w:val="de-AT"/>
               </w:rPr>
-              <w:t>10</w:t>
+              <w:t>18</w:t>
             </w:r>
           </w:p>
         </w:tc>
@@ -15388,7 +15357,7 @@
                 <w:szCs w:val="22"/>
                 <w:lang w:val="de-AT"/>
               </w:rPr>
-              <w:t>32</w:t>
+              <w:t>34</w:t>
             </w:r>
           </w:p>
         </w:tc>
@@ -15924,7 +15893,7 @@
       <w:pPr>
         <w:pStyle w:val="berschrift1"/>
       </w:pPr>
-      <w:bookmarkStart w:id="3" w:name="_Toc289172355"/>
+      <w:bookmarkStart w:id="4" w:name="_Toc289172355"/>
       <w:r>
         <w:lastRenderedPageBreak/>
         <w:t>3 D</w:t>
@@ -15935,7 +15904,7 @@
       <w:r>
         <w:t>-Entwurf</w:t>
       </w:r>
-      <w:bookmarkEnd w:id="3"/>
+      <w:bookmarkEnd w:id="4"/>
     </w:p>
     <w:p>
       <w:pPr>
@@ -15946,14 +15915,14 @@
           <w:szCs w:val="32"/>
         </w:rPr>
       </w:pPr>
-      <w:bookmarkStart w:id="4" w:name="_Toc289172356"/>
+      <w:bookmarkStart w:id="5" w:name="_Toc289172356"/>
       <w:r>
         <w:t>3</w:t>
       </w:r>
       <w:r>
         <w:t>.1 UML-Diagramm</w:t>
       </w:r>
-      <w:bookmarkEnd w:id="4"/>
+      <w:bookmarkEnd w:id="5"/>
     </w:p>
     <w:p>
       <w:r>
@@ -15976,7 +15945,7 @@
                     <pic:cNvPicPr/>
                   </pic:nvPicPr>
                   <pic:blipFill>
-                    <a:blip r:embed="rId15">
+                    <a:blip r:embed="rId17">
                       <a:extLst>
                         <a:ext uri="{28A0092B-C50C-407E-A947-70E740481C1C}">
                           <a14:useLocalDpi xmlns:a14="http://schemas.microsoft.com/office/drawing/2010/main" val="0"/>
@@ -16010,7 +15979,7 @@
       <w:r>
         <w:br w:type="column"/>
       </w:r>
-      <w:bookmarkStart w:id="5" w:name="_Toc289172357"/>
+      <w:bookmarkStart w:id="6" w:name="_Toc289172357"/>
       <w:r>
         <w:lastRenderedPageBreak/>
         <w:t xml:space="preserve">3.2 </w:t>
@@ -16018,17 +15987,69 @@
       <w:r>
         <w:t>GUI</w:t>
       </w:r>
-      <w:bookmarkEnd w:id="5"/>
+      <w:bookmarkEnd w:id="6"/>
+    </w:p>
+    <w:p>
+      <w:r>
+        <w:rPr>
+          <w:noProof/>
+        </w:rPr>
+        <w:drawing>
+          <wp:inline distT="0" distB="0" distL="0" distR="0" wp14:anchorId="08EB05E8" wp14:editId="73F2EC3B">
+            <wp:extent cx="5756910" cy="4485689"/>
+            <wp:effectExtent l="171450" t="171450" r="377190" b="353060"/>
+            <wp:docPr id="1" name="Grafik 1"/>
+            <wp:cNvGraphicFramePr>
+              <a:graphicFrameLocks xmlns:a="http://schemas.openxmlformats.org/drawingml/2006/main" noChangeAspect="1"/>
+            </wp:cNvGraphicFramePr>
+            <a:graphic xmlns:a="http://schemas.openxmlformats.org/drawingml/2006/main">
+              <a:graphicData uri="http://schemas.openxmlformats.org/drawingml/2006/picture">
+                <pic:pic xmlns:pic="http://schemas.openxmlformats.org/drawingml/2006/picture">
+                  <pic:nvPicPr>
+                    <pic:cNvPr id="0" name=""/>
+                    <pic:cNvPicPr/>
+                  </pic:nvPicPr>
+                  <pic:blipFill>
+                    <a:blip r:embed="rId18"/>
+                    <a:stretch>
+                      <a:fillRect/>
+                    </a:stretch>
+                  </pic:blipFill>
+                  <pic:spPr>
+                    <a:xfrm>
+                      <a:off x="0" y="0"/>
+                      <a:ext cx="5756910" cy="4485689"/>
+                    </a:xfrm>
+                    <a:prstGeom prst="rect">
+                      <a:avLst/>
+                    </a:prstGeom>
+                    <a:ln>
+                      <a:noFill/>
+                    </a:ln>
+                    <a:effectLst>
+                      <a:outerShdw blurRad="292100" dist="139700" dir="2700000" algn="tl" rotWithShape="0">
+                        <a:srgbClr val="333333">
+                          <a:alpha val="65000"/>
+                        </a:srgbClr>
+                      </a:outerShdw>
+                    </a:effectLst>
+                  </pic:spPr>
+                </pic:pic>
+              </a:graphicData>
+            </a:graphic>
+          </wp:inline>
+        </w:drawing>
+      </w:r>
     </w:p>
     <w:p>
       <w:pPr>
         <w:pStyle w:val="berschrift2"/>
       </w:pPr>
-      <w:bookmarkStart w:id="6" w:name="_Toc289172358"/>
+      <w:bookmarkStart w:id="7" w:name="_Toc289172358"/>
       <w:r>
         <w:t>3.3 Verwendete Libraries</w:t>
       </w:r>
-      <w:bookmarkEnd w:id="6"/>
+      <w:bookmarkEnd w:id="7"/>
     </w:p>
     <w:p>
       <w:pPr>
@@ -16110,391 +16131,278 @@
             <w:pPr>
               <w:rPr>
                 <w:rFonts w:ascii="Courier New" w:hAnsi="Courier New" w:cs="Courier New"/>
-              </w:rPr>
-            </w:pPr>
+                <w:lang w:val="en-US"/>
+              </w:rPr>
+            </w:pPr>
+            <w:r>
+              <w:rPr>
+                <w:rFonts w:ascii="Courier New" w:hAnsi="Courier New" w:cs="Courier New"/>
+                <w:lang w:val="en-US"/>
+              </w:rPr>
+              <w:t xml:space="preserve">import </w:t>
+            </w:r>
             <w:proofErr w:type="spellStart"/>
             <w:r>
               <w:rPr>
                 <w:rFonts w:ascii="Courier New" w:hAnsi="Courier New" w:cs="Courier New"/>
-              </w:rPr>
-              <w:t>import</w:t>
+                <w:lang w:val="en-US"/>
+              </w:rPr>
+              <w:t>pygame</w:t>
             </w:r>
             <w:proofErr w:type="spellEnd"/>
             <w:r>
               <w:rPr>
                 <w:rFonts w:ascii="Courier New" w:hAnsi="Courier New" w:cs="Courier New"/>
-              </w:rPr>
-              <w:t xml:space="preserve"> </w:t>
+                <w:lang w:val="en-US"/>
+              </w:rPr>
+              <w:t xml:space="preserve">, </w:t>
             </w:r>
             <w:proofErr w:type="spellStart"/>
             <w:r>
               <w:rPr>
                 <w:rFonts w:ascii="Courier New" w:hAnsi="Courier New" w:cs="Courier New"/>
-              </w:rPr>
-              <w:t>pygame</w:t>
+                <w:lang w:val="en-US"/>
+              </w:rPr>
+              <w:t>os</w:t>
             </w:r>
             <w:proofErr w:type="spellEnd"/>
-            <w:r>
+          </w:p>
+          <w:p>
+            <w:pPr>
               <w:rPr>
                 <w:rFonts w:ascii="Courier New" w:hAnsi="Courier New" w:cs="Courier New"/>
-              </w:rPr>
-              <w:t xml:space="preserve">, </w:t>
+                <w:lang w:val="en-US"/>
+              </w:rPr>
+            </w:pPr>
+            <w:r>
+              <w:rPr>
+                <w:rFonts w:ascii="Courier New" w:hAnsi="Courier New" w:cs="Courier New"/>
+                <w:lang w:val="en-US"/>
+              </w:rPr>
+              <w:t xml:space="preserve">from </w:t>
             </w:r>
             <w:proofErr w:type="spellStart"/>
             <w:r>
               <w:rPr>
                 <w:rFonts w:ascii="Courier New" w:hAnsi="Courier New" w:cs="Courier New"/>
-              </w:rPr>
-              <w:t>os</w:t>
+                <w:lang w:val="en-US"/>
+              </w:rPr>
+              <w:t>pygame.locals</w:t>
             </w:r>
             <w:proofErr w:type="spellEnd"/>
-          </w:p>
-          <w:p>
-            <w:pPr>
+            <w:r>
               <w:rPr>
                 <w:rFonts w:ascii="Courier New" w:hAnsi="Courier New" w:cs="Courier New"/>
+                <w:lang w:val="en-US"/>
+              </w:rPr>
+              <w:t xml:space="preserve"> import *</w:t>
+            </w:r>
+          </w:p>
+          <w:p>
+            <w:pPr>
+              <w:rPr>
+                <w:rFonts w:ascii="Courier New" w:hAnsi="Courier New" w:cs="Courier New"/>
+                <w:lang w:val="en-US"/>
+              </w:rPr>
+            </w:pPr>
+            <w:r>
+              <w:rPr>
+                <w:rFonts w:ascii="Courier New" w:hAnsi="Courier New" w:cs="Courier New"/>
+                <w:lang w:val="en-US"/>
+              </w:rPr>
+              <w:t>from math import sin</w:t>
+            </w:r>
+          </w:p>
+          <w:p>
+            <w:pPr>
+              <w:rPr>
+                <w:rFonts w:ascii="Courier New" w:hAnsi="Courier New" w:cs="Courier New"/>
+                <w:lang w:val="en-US"/>
+              </w:rPr>
+            </w:pPr>
+          </w:p>
+          <w:p>
+            <w:pPr>
+              <w:rPr>
+                <w:rFonts w:ascii="Courier New" w:hAnsi="Courier New" w:cs="Courier New"/>
+                <w:lang w:val="en-US"/>
               </w:rPr>
             </w:pPr>
             <w:proofErr w:type="spellStart"/>
             <w:r>
               <w:rPr>
                 <w:rFonts w:ascii="Courier New" w:hAnsi="Courier New" w:cs="Courier New"/>
-              </w:rPr>
-              <w:t>from</w:t>
+                <w:lang w:val="en-US"/>
+              </w:rPr>
+              <w:t>main_dir</w:t>
             </w:r>
             <w:proofErr w:type="spellEnd"/>
             <w:r>
               <w:rPr>
                 <w:rFonts w:ascii="Courier New" w:hAnsi="Courier New" w:cs="Courier New"/>
-              </w:rPr>
-              <w:t xml:space="preserve"> </w:t>
+                <w:lang w:val="en-US"/>
+              </w:rPr>
+              <w:t xml:space="preserve"> = </w:t>
             </w:r>
             <w:proofErr w:type="spellStart"/>
             <w:r>
               <w:rPr>
                 <w:rFonts w:ascii="Courier New" w:hAnsi="Courier New" w:cs="Courier New"/>
-              </w:rPr>
-              <w:t>pygame.locals</w:t>
+                <w:lang w:val="en-US"/>
+              </w:rPr>
+              <w:t>os.path.split</w:t>
             </w:r>
             <w:proofErr w:type="spellEnd"/>
             <w:r>
               <w:rPr>
                 <w:rFonts w:ascii="Courier New" w:hAnsi="Courier New" w:cs="Courier New"/>
-              </w:rPr>
-              <w:t xml:space="preserve"> </w:t>
+                <w:lang w:val="en-US"/>
+              </w:rPr>
+              <w:t>(</w:t>
             </w:r>
             <w:proofErr w:type="spellStart"/>
             <w:r>
               <w:rPr>
                 <w:rFonts w:ascii="Courier New" w:hAnsi="Courier New" w:cs="Courier New"/>
-              </w:rPr>
-              <w:t>import</w:t>
+                <w:lang w:val="en-US"/>
+              </w:rPr>
+              <w:t>os.path.abspath</w:t>
             </w:r>
             <w:proofErr w:type="spellEnd"/>
             <w:r>
               <w:rPr>
                 <w:rFonts w:ascii="Courier New" w:hAnsi="Courier New" w:cs="Courier New"/>
-              </w:rPr>
-              <w:t xml:space="preserve"> *</w:t>
+                <w:lang w:val="en-US"/>
+              </w:rPr>
+              <w:t>(__file__))[0]</w:t>
             </w:r>
           </w:p>
           <w:p>
             <w:pPr>
               <w:rPr>
                 <w:rFonts w:ascii="Courier New" w:hAnsi="Courier New" w:cs="Courier New"/>
+                <w:lang w:val="en-US"/>
+              </w:rPr>
+            </w:pPr>
+          </w:p>
+          <w:p>
+            <w:pPr>
+              <w:rPr>
+                <w:rFonts w:ascii="Courier New" w:hAnsi="Courier New" w:cs="Courier New"/>
+                <w:lang w:val="en-US"/>
               </w:rPr>
             </w:pPr>
             <w:proofErr w:type="spellStart"/>
             <w:r>
               <w:rPr>
                 <w:rFonts w:ascii="Courier New" w:hAnsi="Courier New" w:cs="Courier New"/>
-              </w:rPr>
-              <w:t>from</w:t>
+                <w:lang w:val="en-US"/>
+              </w:rPr>
+              <w:t>def</w:t>
             </w:r>
             <w:proofErr w:type="spellEnd"/>
             <w:r>
               <w:rPr>
                 <w:rFonts w:ascii="Courier New" w:hAnsi="Courier New" w:cs="Courier New"/>
-              </w:rPr>
-              <w:t xml:space="preserve"> </w:t>
+                <w:lang w:val="en-US"/>
+              </w:rPr>
+              <w:t xml:space="preserve"> main():</w:t>
+            </w:r>
+          </w:p>
+          <w:p>
+            <w:pPr>
+              <w:rPr>
+                <w:rFonts w:ascii="Courier New" w:hAnsi="Courier New" w:cs="Courier New"/>
+                <w:lang w:val="en-US"/>
+              </w:rPr>
+            </w:pPr>
+            <w:r>
+              <w:rPr>
+                <w:rFonts w:ascii="Courier New" w:hAnsi="Courier New" w:cs="Courier New"/>
+                <w:lang w:val="en-US"/>
+              </w:rPr>
+              <w:t xml:space="preserve">    #initialize and setup screen</w:t>
+            </w:r>
+          </w:p>
+          <w:p>
+            <w:pPr>
+              <w:rPr>
+                <w:rFonts w:ascii="Courier New" w:hAnsi="Courier New" w:cs="Courier New"/>
+                <w:lang w:val="en-US"/>
+              </w:rPr>
+            </w:pPr>
+            <w:r>
+              <w:rPr>
+                <w:rFonts w:ascii="Courier New" w:hAnsi="Courier New" w:cs="Courier New"/>
+                <w:lang w:val="en-US"/>
+              </w:rPr>
+              <w:t xml:space="preserve">    </w:t>
             </w:r>
             <w:proofErr w:type="spellStart"/>
             <w:r>
               <w:rPr>
                 <w:rFonts w:ascii="Courier New" w:hAnsi="Courier New" w:cs="Courier New"/>
-              </w:rPr>
-              <w:t>math</w:t>
+                <w:lang w:val="en-US"/>
+              </w:rPr>
+              <w:t>pygame.init</w:t>
             </w:r>
             <w:proofErr w:type="spellEnd"/>
             <w:r>
               <w:rPr>
                 <w:rFonts w:ascii="Courier New" w:hAnsi="Courier New" w:cs="Courier New"/>
-              </w:rPr>
-              <w:t xml:space="preserve"> </w:t>
+                <w:lang w:val="en-US"/>
+              </w:rPr>
+              <w:t>()</w:t>
+            </w:r>
+          </w:p>
+          <w:p>
+            <w:pPr>
+              <w:rPr>
+                <w:rFonts w:ascii="Courier New" w:hAnsi="Courier New" w:cs="Courier New"/>
+                <w:lang w:val="en-US"/>
+              </w:rPr>
+            </w:pPr>
+            <w:r>
+              <w:rPr>
+                <w:rFonts w:ascii="Courier New" w:hAnsi="Courier New" w:cs="Courier New"/>
+                <w:lang w:val="en-US"/>
+              </w:rPr>
+              <w:t xml:space="preserve">    screen = </w:t>
             </w:r>
             <w:proofErr w:type="spellStart"/>
             <w:r>
               <w:rPr>
                 <w:rFonts w:ascii="Courier New" w:hAnsi="Courier New" w:cs="Courier New"/>
-              </w:rPr>
-              <w:t>import</w:t>
+                <w:lang w:val="en-US"/>
+              </w:rPr>
+              <w:t>pygame.display.set_mode</w:t>
             </w:r>
             <w:proofErr w:type="spellEnd"/>
             <w:r>
               <w:rPr>
                 <w:rFonts w:ascii="Courier New" w:hAnsi="Courier New" w:cs="Courier New"/>
-              </w:rPr>
-              <w:t xml:space="preserve"> sin</w:t>
-            </w:r>
-          </w:p>
-          <w:p>
-            <w:pPr>
-              <w:rPr>
-                <w:rFonts w:ascii="Courier New" w:hAnsi="Courier New" w:cs="Courier New"/>
-              </w:rPr>
-            </w:pPr>
-          </w:p>
-          <w:p>
-            <w:pPr>
-              <w:rPr>
-                <w:rFonts w:ascii="Courier New" w:hAnsi="Courier New" w:cs="Courier New"/>
-              </w:rPr>
-            </w:pPr>
-            <w:proofErr w:type="spellStart"/>
-            <w:r>
-              <w:rPr>
-                <w:rFonts w:ascii="Courier New" w:hAnsi="Courier New" w:cs="Courier New"/>
-              </w:rPr>
-              <w:t>main_dir</w:t>
-            </w:r>
-            <w:proofErr w:type="spellEnd"/>
-            <w:r>
-              <w:rPr>
-                <w:rFonts w:ascii="Courier New" w:hAnsi="Courier New" w:cs="Courier New"/>
-              </w:rPr>
-              <w:t xml:space="preserve"> = </w:t>
-            </w:r>
-            <w:proofErr w:type="spellStart"/>
-            <w:r>
-              <w:rPr>
-                <w:rFonts w:ascii="Courier New" w:hAnsi="Courier New" w:cs="Courier New"/>
-              </w:rPr>
-              <w:t>os.path.split</w:t>
-            </w:r>
-            <w:proofErr w:type="spellEnd"/>
-            <w:r>
-              <w:rPr>
-                <w:rFonts w:ascii="Courier New" w:hAnsi="Courier New" w:cs="Courier New"/>
-              </w:rPr>
-              <w:t>(</w:t>
-            </w:r>
-            <w:proofErr w:type="spellStart"/>
-            <w:r>
-              <w:rPr>
-                <w:rFonts w:ascii="Courier New" w:hAnsi="Courier New" w:cs="Courier New"/>
-              </w:rPr>
-              <w:t>os.path.abspath</w:t>
-            </w:r>
-            <w:proofErr w:type="spellEnd"/>
-            <w:r>
-              <w:rPr>
-                <w:rFonts w:ascii="Courier New" w:hAnsi="Courier New" w:cs="Courier New"/>
-              </w:rPr>
-              <w:t>(__</w:t>
-            </w:r>
-            <w:proofErr w:type="spellStart"/>
-            <w:r>
-              <w:rPr>
-                <w:rFonts w:ascii="Courier New" w:hAnsi="Courier New" w:cs="Courier New"/>
-              </w:rPr>
-              <w:t>file</w:t>
-            </w:r>
-            <w:proofErr w:type="spellEnd"/>
-            <w:r>
-              <w:rPr>
-                <w:rFonts w:ascii="Courier New" w:hAnsi="Courier New" w:cs="Courier New"/>
-              </w:rPr>
-              <w:t>__))[0]</w:t>
-            </w:r>
-          </w:p>
-          <w:p>
-            <w:pPr>
-              <w:rPr>
-                <w:rFonts w:ascii="Courier New" w:hAnsi="Courier New" w:cs="Courier New"/>
-              </w:rPr>
-            </w:pPr>
-          </w:p>
-          <w:p>
-            <w:pPr>
-              <w:rPr>
-                <w:rFonts w:ascii="Courier New" w:hAnsi="Courier New" w:cs="Courier New"/>
-              </w:rPr>
-            </w:pPr>
-            <w:proofErr w:type="spellStart"/>
-            <w:r>
-              <w:rPr>
-                <w:rFonts w:ascii="Courier New" w:hAnsi="Courier New" w:cs="Courier New"/>
-              </w:rPr>
-              <w:t>def</w:t>
-            </w:r>
-            <w:proofErr w:type="spellEnd"/>
-            <w:r>
-              <w:rPr>
-                <w:rFonts w:ascii="Courier New" w:hAnsi="Courier New" w:cs="Courier New"/>
-              </w:rPr>
-              <w:t xml:space="preserve"> </w:t>
-            </w:r>
-            <w:proofErr w:type="spellStart"/>
-            <w:r>
-              <w:rPr>
-                <w:rFonts w:ascii="Courier New" w:hAnsi="Courier New" w:cs="Courier New"/>
-              </w:rPr>
-              <w:t>main</w:t>
-            </w:r>
-            <w:proofErr w:type="spellEnd"/>
-            <w:r>
-              <w:rPr>
-                <w:rFonts w:ascii="Courier New" w:hAnsi="Courier New" w:cs="Courier New"/>
-              </w:rPr>
-              <w:t>():</w:t>
-            </w:r>
-          </w:p>
-          <w:p>
-            <w:pPr>
-              <w:rPr>
-                <w:rFonts w:ascii="Courier New" w:hAnsi="Courier New" w:cs="Courier New"/>
-              </w:rPr>
-            </w:pPr>
-            <w:r>
-              <w:rPr>
-                <w:rFonts w:ascii="Courier New" w:hAnsi="Courier New" w:cs="Courier New"/>
-              </w:rPr>
-              <w:t xml:space="preserve">    #</w:t>
-            </w:r>
-            <w:proofErr w:type="spellStart"/>
-            <w:r>
-              <w:rPr>
-                <w:rFonts w:ascii="Courier New" w:hAnsi="Courier New" w:cs="Courier New"/>
-              </w:rPr>
-              <w:t>initialize</w:t>
-            </w:r>
-            <w:proofErr w:type="spellEnd"/>
-            <w:r>
-              <w:rPr>
-                <w:rFonts w:ascii="Courier New" w:hAnsi="Courier New" w:cs="Courier New"/>
-              </w:rPr>
-              <w:t xml:space="preserve"> </w:t>
-            </w:r>
-            <w:proofErr w:type="spellStart"/>
-            <w:r>
-              <w:rPr>
-                <w:rFonts w:ascii="Courier New" w:hAnsi="Courier New" w:cs="Courier New"/>
-              </w:rPr>
-              <w:t>and</w:t>
-            </w:r>
-            <w:proofErr w:type="spellEnd"/>
-            <w:r>
-              <w:rPr>
-                <w:rFonts w:ascii="Courier New" w:hAnsi="Courier New" w:cs="Courier New"/>
-              </w:rPr>
-              <w:t xml:space="preserve"> </w:t>
-            </w:r>
-            <w:proofErr w:type="spellStart"/>
-            <w:r>
-              <w:rPr>
-                <w:rFonts w:ascii="Courier New" w:hAnsi="Courier New" w:cs="Courier New"/>
-              </w:rPr>
-              <w:t>setup</w:t>
-            </w:r>
-            <w:proofErr w:type="spellEnd"/>
-            <w:r>
-              <w:rPr>
-                <w:rFonts w:ascii="Courier New" w:hAnsi="Courier New" w:cs="Courier New"/>
-              </w:rPr>
-              <w:t xml:space="preserve"> </w:t>
-            </w:r>
-            <w:proofErr w:type="spellStart"/>
-            <w:r>
-              <w:rPr>
-                <w:rFonts w:ascii="Courier New" w:hAnsi="Courier New" w:cs="Courier New"/>
-              </w:rPr>
-              <w:t>screen</w:t>
-            </w:r>
-            <w:proofErr w:type="spellEnd"/>
-          </w:p>
-          <w:p>
-            <w:pPr>
-              <w:rPr>
-                <w:rFonts w:ascii="Courier New" w:hAnsi="Courier New" w:cs="Courier New"/>
-              </w:rPr>
-            </w:pPr>
-            <w:r>
-              <w:rPr>
-                <w:rFonts w:ascii="Courier New" w:hAnsi="Courier New" w:cs="Courier New"/>
-              </w:rPr>
-              <w:t xml:space="preserve">    </w:t>
-            </w:r>
-            <w:proofErr w:type="spellStart"/>
-            <w:r>
-              <w:rPr>
-                <w:rFonts w:ascii="Courier New" w:hAnsi="Courier New" w:cs="Courier New"/>
-              </w:rPr>
-              <w:t>pygame.init</w:t>
-            </w:r>
-            <w:proofErr w:type="spellEnd"/>
-            <w:r>
-              <w:rPr>
-                <w:rFonts w:ascii="Courier New" w:hAnsi="Courier New" w:cs="Courier New"/>
-              </w:rPr>
-              <w:t>()</w:t>
-            </w:r>
-          </w:p>
-          <w:p>
-            <w:pPr>
-              <w:rPr>
-                <w:rFonts w:ascii="Courier New" w:hAnsi="Courier New" w:cs="Courier New"/>
-              </w:rPr>
-            </w:pPr>
-            <w:r>
-              <w:rPr>
-                <w:rFonts w:ascii="Courier New" w:hAnsi="Courier New" w:cs="Courier New"/>
-              </w:rPr>
-              <w:t xml:space="preserve">    </w:t>
-            </w:r>
-            <w:proofErr w:type="spellStart"/>
-            <w:r>
-              <w:rPr>
-                <w:rFonts w:ascii="Courier New" w:hAnsi="Courier New" w:cs="Courier New"/>
-              </w:rPr>
-              <w:t>screen</w:t>
-            </w:r>
-            <w:proofErr w:type="spellEnd"/>
-            <w:r>
-              <w:rPr>
-                <w:rFonts w:ascii="Courier New" w:hAnsi="Courier New" w:cs="Courier New"/>
-              </w:rPr>
-              <w:t xml:space="preserve"> = </w:t>
-            </w:r>
-            <w:proofErr w:type="spellStart"/>
-            <w:r>
-              <w:rPr>
-                <w:rFonts w:ascii="Courier New" w:hAnsi="Courier New" w:cs="Courier New"/>
-              </w:rPr>
-              <w:t>pygame.display.set_mode</w:t>
-            </w:r>
-            <w:proofErr w:type="spellEnd"/>
-            <w:r>
-              <w:rPr>
-                <w:rFonts w:ascii="Courier New" w:hAnsi="Courier New" w:cs="Courier New"/>
+                <w:lang w:val="en-US"/>
               </w:rPr>
               <w:t>((640, 480), HWSURFACE|DOUBLEBUF)</w:t>
             </w:r>
           </w:p>
-          <w:p/>
+          <w:p>
+            <w:pPr>
+              <w:rPr>
+                <w:lang w:val="en-US"/>
+              </w:rPr>
+            </w:pPr>
+          </w:p>
         </w:tc>
       </w:tr>
     </w:tbl>
-    <w:p/>
+    <w:p>
+      <w:pPr>
+        <w:rPr>
+          <w:lang w:val="en-US"/>
+        </w:rPr>
+      </w:pPr>
+    </w:p>
     <w:p>
       <w:pPr>
         <w:pStyle w:val="berschrift4"/>
@@ -16519,11 +16427,6 @@
       <w:proofErr w:type="spellEnd"/>
       <w:r>
         <w:t xml:space="preserve"> ist die häufigste Cross-Plattform-Python-Anbindung an OpenGL und verwandte APIs.</w:t>
-      </w:r>
-    </w:p>
-    <w:p>
-      <w:r>
-        <w:br w:type="page"/>
       </w:r>
     </w:p>
     <w:p/>
@@ -16579,223 +16482,1019 @@
             <w:pPr>
               <w:rPr>
                 <w:rFonts w:ascii="Courier New" w:hAnsi="Courier New" w:cs="Courier New"/>
-              </w:rPr>
-            </w:pPr>
+                <w:lang w:val="en-US"/>
+              </w:rPr>
+            </w:pPr>
+            <w:r>
+              <w:rPr>
+                <w:rFonts w:ascii="Courier New" w:hAnsi="Courier New" w:cs="Courier New"/>
+                <w:lang w:val="en-US"/>
+              </w:rPr>
+              <w:t xml:space="preserve">from </w:t>
+            </w:r>
             <w:proofErr w:type="spellStart"/>
             <w:r>
               <w:rPr>
                 <w:rFonts w:ascii="Courier New" w:hAnsi="Courier New" w:cs="Courier New"/>
-              </w:rPr>
-              <w:t>from</w:t>
+                <w:lang w:val="en-US"/>
+              </w:rPr>
+              <w:t>OpenGL.GLUT</w:t>
             </w:r>
             <w:proofErr w:type="spellEnd"/>
             <w:r>
               <w:rPr>
                 <w:rFonts w:ascii="Courier New" w:hAnsi="Courier New" w:cs="Courier New"/>
-              </w:rPr>
-              <w:t xml:space="preserve"> </w:t>
+                <w:lang w:val="en-US"/>
+              </w:rPr>
+              <w:t xml:space="preserve"> import *</w:t>
+            </w:r>
+          </w:p>
+          <w:p>
+            <w:pPr>
+              <w:rPr>
+                <w:rFonts w:ascii="Courier New" w:hAnsi="Courier New" w:cs="Courier New"/>
+                <w:lang w:val="en-US"/>
+              </w:rPr>
+            </w:pPr>
+            <w:r>
+              <w:rPr>
+                <w:rFonts w:ascii="Courier New" w:hAnsi="Courier New" w:cs="Courier New"/>
+                <w:lang w:val="en-US"/>
+              </w:rPr>
+              <w:t xml:space="preserve">from </w:t>
             </w:r>
             <w:proofErr w:type="spellStart"/>
             <w:r>
               <w:rPr>
                 <w:rFonts w:ascii="Courier New" w:hAnsi="Courier New" w:cs="Courier New"/>
-              </w:rPr>
-              <w:t>OpenGL.GLUT</w:t>
+                <w:lang w:val="en-US"/>
+              </w:rPr>
+              <w:t>OpenGL.GLU</w:t>
             </w:r>
             <w:proofErr w:type="spellEnd"/>
             <w:r>
               <w:rPr>
                 <w:rFonts w:ascii="Courier New" w:hAnsi="Courier New" w:cs="Courier New"/>
-              </w:rPr>
-              <w:t xml:space="preserve"> </w:t>
+                <w:lang w:val="en-US"/>
+              </w:rPr>
+              <w:t xml:space="preserve"> import *</w:t>
+            </w:r>
+          </w:p>
+          <w:p>
+            <w:pPr>
+              <w:rPr>
+                <w:rFonts w:ascii="Courier New" w:hAnsi="Courier New" w:cs="Courier New"/>
+                <w:lang w:val="en-US"/>
+              </w:rPr>
+            </w:pPr>
+            <w:r>
+              <w:rPr>
+                <w:rFonts w:ascii="Courier New" w:hAnsi="Courier New" w:cs="Courier New"/>
+                <w:lang w:val="en-US"/>
+              </w:rPr>
+              <w:t>from OpenGL.GL import *</w:t>
+            </w:r>
+          </w:p>
+          <w:p>
+            <w:pPr>
+              <w:rPr>
+                <w:rFonts w:ascii="Courier New" w:hAnsi="Courier New" w:cs="Courier New"/>
+                <w:lang w:val="en-US"/>
+              </w:rPr>
+            </w:pPr>
+            <w:r>
+              <w:rPr>
+                <w:rFonts w:ascii="Courier New" w:hAnsi="Courier New" w:cs="Courier New"/>
+                <w:lang w:val="en-US"/>
+              </w:rPr>
+              <w:t>import sys</w:t>
+            </w:r>
+          </w:p>
+          <w:p>
+            <w:pPr>
+              <w:rPr>
+                <w:rFonts w:ascii="Courier New" w:hAnsi="Courier New" w:cs="Courier New"/>
+                <w:lang w:val="en-US"/>
+              </w:rPr>
+            </w:pPr>
+          </w:p>
+          <w:p>
+            <w:pPr>
+              <w:rPr>
+                <w:rFonts w:ascii="Courier New" w:hAnsi="Courier New" w:cs="Courier New"/>
+                <w:lang w:val="en-US"/>
+              </w:rPr>
+            </w:pPr>
+            <w:r>
+              <w:rPr>
+                <w:rFonts w:ascii="Courier New" w:hAnsi="Courier New" w:cs="Courier New"/>
+                <w:lang w:val="en-US"/>
+              </w:rPr>
+              <w:t>name = '</w:t>
             </w:r>
             <w:proofErr w:type="spellStart"/>
             <w:r>
               <w:rPr>
                 <w:rFonts w:ascii="Courier New" w:hAnsi="Courier New" w:cs="Courier New"/>
-              </w:rPr>
-              <w:t>import</w:t>
+                <w:lang w:val="en-US"/>
+              </w:rPr>
+              <w:t>ball_glut</w:t>
             </w:r>
             <w:proofErr w:type="spellEnd"/>
             <w:r>
               <w:rPr>
                 <w:rFonts w:ascii="Courier New" w:hAnsi="Courier New" w:cs="Courier New"/>
-              </w:rPr>
-              <w:t xml:space="preserve"> *</w:t>
+                <w:lang w:val="en-US"/>
+              </w:rPr>
+              <w:t>'</w:t>
             </w:r>
           </w:p>
           <w:p>
             <w:pPr>
               <w:rPr>
                 <w:rFonts w:ascii="Courier New" w:hAnsi="Courier New" w:cs="Courier New"/>
+                <w:lang w:val="en-US"/>
+              </w:rPr>
+            </w:pPr>
+          </w:p>
+          <w:p>
+            <w:pPr>
+              <w:rPr>
+                <w:rFonts w:ascii="Courier New" w:hAnsi="Courier New" w:cs="Courier New"/>
+                <w:lang w:val="en-US"/>
               </w:rPr>
             </w:pPr>
             <w:proofErr w:type="spellStart"/>
             <w:r>
               <w:rPr>
                 <w:rFonts w:ascii="Courier New" w:hAnsi="Courier New" w:cs="Courier New"/>
-              </w:rPr>
-              <w:t>from</w:t>
+                <w:lang w:val="en-US"/>
+              </w:rPr>
+              <w:t>def</w:t>
             </w:r>
             <w:proofErr w:type="spellEnd"/>
             <w:r>
               <w:rPr>
                 <w:rFonts w:ascii="Courier New" w:hAnsi="Courier New" w:cs="Courier New"/>
-              </w:rPr>
-              <w:t xml:space="preserve"> </w:t>
+                <w:lang w:val="en-US"/>
+              </w:rPr>
+              <w:t xml:space="preserve"> main():</w:t>
+            </w:r>
+          </w:p>
+          <w:p>
+            <w:pPr>
+              <w:rPr>
+                <w:rFonts w:ascii="Courier New" w:hAnsi="Courier New" w:cs="Courier New"/>
+                <w:lang w:val="en-US"/>
+              </w:rPr>
+            </w:pPr>
+            <w:r>
+              <w:rPr>
+                <w:rFonts w:ascii="Courier New" w:hAnsi="Courier New" w:cs="Courier New"/>
+                <w:lang w:val="en-US"/>
+              </w:rPr>
+              <w:t xml:space="preserve">    </w:t>
             </w:r>
             <w:proofErr w:type="spellStart"/>
             <w:r>
               <w:rPr>
                 <w:rFonts w:ascii="Courier New" w:hAnsi="Courier New" w:cs="Courier New"/>
-              </w:rPr>
-              <w:t>OpenGL.GLU</w:t>
+                <w:lang w:val="en-US"/>
+              </w:rPr>
+              <w:t>glutInit</w:t>
             </w:r>
             <w:proofErr w:type="spellEnd"/>
             <w:r>
               <w:rPr>
                 <w:rFonts w:ascii="Courier New" w:hAnsi="Courier New" w:cs="Courier New"/>
-              </w:rPr>
-              <w:t xml:space="preserve"> </w:t>
+                <w:lang w:val="en-US"/>
+              </w:rPr>
+              <w:t>(</w:t>
             </w:r>
             <w:proofErr w:type="spellStart"/>
             <w:r>
               <w:rPr>
                 <w:rFonts w:ascii="Courier New" w:hAnsi="Courier New" w:cs="Courier New"/>
-              </w:rPr>
-              <w:t>import</w:t>
+                <w:lang w:val="en-US"/>
+              </w:rPr>
+              <w:t>sys.argv</w:t>
             </w:r>
             <w:proofErr w:type="spellEnd"/>
             <w:r>
               <w:rPr>
                 <w:rFonts w:ascii="Courier New" w:hAnsi="Courier New" w:cs="Courier New"/>
-              </w:rPr>
-              <w:t xml:space="preserve"> *</w:t>
+                <w:lang w:val="en-US"/>
+              </w:rPr>
+              <w:t>)</w:t>
             </w:r>
           </w:p>
           <w:p>
             <w:pPr>
               <w:rPr>
                 <w:rFonts w:ascii="Courier New" w:hAnsi="Courier New" w:cs="Courier New"/>
-              </w:rPr>
-            </w:pPr>
+                <w:lang w:val="en-US"/>
+              </w:rPr>
+            </w:pPr>
+            <w:r>
+              <w:rPr>
+                <w:rFonts w:ascii="Courier New" w:hAnsi="Courier New" w:cs="Courier New"/>
+                <w:lang w:val="en-US"/>
+              </w:rPr>
+              <w:t xml:space="preserve">    </w:t>
+            </w:r>
             <w:proofErr w:type="spellStart"/>
             <w:r>
               <w:rPr>
                 <w:rFonts w:ascii="Courier New" w:hAnsi="Courier New" w:cs="Courier New"/>
-              </w:rPr>
-              <w:t>from</w:t>
+                <w:lang w:val="en-US"/>
+              </w:rPr>
+              <w:t>glutInitDisplayMode</w:t>
             </w:r>
             <w:proofErr w:type="spellEnd"/>
             <w:r>
               <w:rPr>
                 <w:rFonts w:ascii="Courier New" w:hAnsi="Courier New" w:cs="Courier New"/>
-              </w:rPr>
-              <w:t xml:space="preserve"> OpenGL.GL </w:t>
+                <w:lang w:val="en-US"/>
+              </w:rPr>
+              <w:t>(GLUT_DOUBLE | GLUT_RGB | GLUT_DEPTH)</w:t>
+            </w:r>
+          </w:p>
+          <w:p>
+            <w:pPr>
+              <w:rPr>
+                <w:rFonts w:ascii="Courier New" w:hAnsi="Courier New" w:cs="Courier New"/>
+                <w:lang w:val="en-US"/>
+              </w:rPr>
+            </w:pPr>
+            <w:r>
+              <w:rPr>
+                <w:rFonts w:ascii="Courier New" w:hAnsi="Courier New" w:cs="Courier New"/>
+                <w:lang w:val="en-US"/>
+              </w:rPr>
+              <w:t xml:space="preserve">    </w:t>
             </w:r>
             <w:proofErr w:type="spellStart"/>
             <w:r>
               <w:rPr>
                 <w:rFonts w:ascii="Courier New" w:hAnsi="Courier New" w:cs="Courier New"/>
-              </w:rPr>
-              <w:t>import</w:t>
+                <w:lang w:val="en-US"/>
+              </w:rPr>
+              <w:t>glutInitWindowSize</w:t>
             </w:r>
             <w:proofErr w:type="spellEnd"/>
             <w:r>
               <w:rPr>
                 <w:rFonts w:ascii="Courier New" w:hAnsi="Courier New" w:cs="Courier New"/>
-              </w:rPr>
-              <w:t xml:space="preserve"> *</w:t>
+                <w:lang w:val="en-US"/>
+              </w:rPr>
+              <w:t>(400,400)</w:t>
             </w:r>
           </w:p>
           <w:p>
             <w:pPr>
               <w:rPr>
                 <w:rFonts w:ascii="Courier New" w:hAnsi="Courier New" w:cs="Courier New"/>
-              </w:rPr>
-            </w:pPr>
+                <w:lang w:val="en-US"/>
+              </w:rPr>
+            </w:pPr>
+            <w:r>
+              <w:rPr>
+                <w:rFonts w:ascii="Courier New" w:hAnsi="Courier New" w:cs="Courier New"/>
+                <w:lang w:val="en-US"/>
+              </w:rPr>
+              <w:t xml:space="preserve">    </w:t>
+            </w:r>
             <w:proofErr w:type="spellStart"/>
             <w:r>
               <w:rPr>
                 <w:rFonts w:ascii="Courier New" w:hAnsi="Courier New" w:cs="Courier New"/>
-              </w:rPr>
-              <w:t>import</w:t>
+                <w:lang w:val="en-US"/>
+              </w:rPr>
+              <w:t>glutCreateWindow</w:t>
             </w:r>
             <w:proofErr w:type="spellEnd"/>
             <w:r>
               <w:rPr>
                 <w:rFonts w:ascii="Courier New" w:hAnsi="Courier New" w:cs="Courier New"/>
-              </w:rPr>
-              <w:t xml:space="preserve"> </w:t>
+                <w:lang w:val="en-US"/>
+              </w:rPr>
+              <w:t>(name)</w:t>
+            </w:r>
+          </w:p>
+          <w:p>
+            <w:pPr>
+              <w:rPr>
+                <w:rFonts w:ascii="Courier New" w:hAnsi="Courier New" w:cs="Courier New"/>
+                <w:lang w:val="en-US"/>
+              </w:rPr>
+            </w:pPr>
+          </w:p>
+          <w:p>
+            <w:pPr>
+              <w:rPr>
+                <w:rFonts w:ascii="Courier New" w:hAnsi="Courier New" w:cs="Courier New"/>
+                <w:lang w:val="en-US"/>
+              </w:rPr>
+            </w:pPr>
+            <w:r>
+              <w:rPr>
+                <w:rFonts w:ascii="Courier New" w:hAnsi="Courier New" w:cs="Courier New"/>
+                <w:lang w:val="en-US"/>
+              </w:rPr>
+              <w:t xml:space="preserve">    </w:t>
             </w:r>
             <w:proofErr w:type="spellStart"/>
+            <w:proofErr w:type="gramStart"/>
             <w:r>
               <w:rPr>
                 <w:rFonts w:ascii="Courier New" w:hAnsi="Courier New" w:cs="Courier New"/>
-              </w:rPr>
-              <w:t>sys</w:t>
+                <w:lang w:val="en-US"/>
+              </w:rPr>
+              <w:t>glClearColor</w:t>
             </w:r>
             <w:proofErr w:type="spellEnd"/>
-          </w:p>
-          <w:p>
-            <w:pPr>
+            <w:r>
               <w:rPr>
                 <w:rFonts w:ascii="Courier New" w:hAnsi="Courier New" w:cs="Courier New"/>
-              </w:rPr>
-            </w:pPr>
-          </w:p>
-          <w:p>
-            <w:pPr>
+                <w:lang w:val="en-US"/>
+              </w:rPr>
+              <w:t>(</w:t>
+            </w:r>
+            <w:proofErr w:type="gramEnd"/>
+            <w:r>
               <w:rPr>
                 <w:rFonts w:ascii="Courier New" w:hAnsi="Courier New" w:cs="Courier New"/>
-              </w:rPr>
-            </w:pPr>
+                <w:lang w:val="en-US"/>
+              </w:rPr>
+              <w:t>0.,0.,0.,1.)</w:t>
+            </w:r>
+          </w:p>
+          <w:p>
+            <w:pPr>
+              <w:rPr>
+                <w:rFonts w:ascii="Courier New" w:hAnsi="Courier New" w:cs="Courier New"/>
+                <w:lang w:val="en-US"/>
+              </w:rPr>
+            </w:pPr>
+            <w:r>
+              <w:rPr>
+                <w:rFonts w:ascii="Courier New" w:hAnsi="Courier New" w:cs="Courier New"/>
+                <w:lang w:val="en-US"/>
+              </w:rPr>
+              <w:t xml:space="preserve">    </w:t>
+            </w:r>
             <w:proofErr w:type="spellStart"/>
             <w:r>
               <w:rPr>
                 <w:rFonts w:ascii="Courier New" w:hAnsi="Courier New" w:cs="Courier New"/>
-              </w:rPr>
-              <w:t>name</w:t>
+                <w:lang w:val="en-US"/>
+              </w:rPr>
+              <w:t>glShadeModel</w:t>
             </w:r>
             <w:proofErr w:type="spellEnd"/>
             <w:r>
               <w:rPr>
                 <w:rFonts w:ascii="Courier New" w:hAnsi="Courier New" w:cs="Courier New"/>
-              </w:rPr>
-              <w:t xml:space="preserve"> = '</w:t>
+                <w:lang w:val="en-US"/>
+              </w:rPr>
+              <w:t>(GL_SMOOTH)</w:t>
+            </w:r>
+          </w:p>
+          <w:p>
+            <w:pPr>
+              <w:rPr>
+                <w:rFonts w:ascii="Courier New" w:hAnsi="Courier New" w:cs="Courier New"/>
+                <w:lang w:val="en-US"/>
+              </w:rPr>
+            </w:pPr>
+            <w:r>
+              <w:rPr>
+                <w:rFonts w:ascii="Courier New" w:hAnsi="Courier New" w:cs="Courier New"/>
+                <w:lang w:val="en-US"/>
+              </w:rPr>
+              <w:t xml:space="preserve">    </w:t>
             </w:r>
             <w:proofErr w:type="spellStart"/>
             <w:r>
               <w:rPr>
                 <w:rFonts w:ascii="Courier New" w:hAnsi="Courier New" w:cs="Courier New"/>
-              </w:rPr>
-              <w:t>ball_glut</w:t>
+                <w:lang w:val="en-US"/>
+              </w:rPr>
+              <w:t>glEnable</w:t>
             </w:r>
             <w:proofErr w:type="spellEnd"/>
             <w:r>
               <w:rPr>
                 <w:rFonts w:ascii="Courier New" w:hAnsi="Courier New" w:cs="Courier New"/>
-              </w:rPr>
-              <w:t>'</w:t>
+                <w:lang w:val="en-US"/>
+              </w:rPr>
+              <w:t>(GL_CULL_FACE)</w:t>
             </w:r>
           </w:p>
           <w:p>
             <w:pPr>
               <w:rPr>
                 <w:rFonts w:ascii="Courier New" w:hAnsi="Courier New" w:cs="Courier New"/>
-              </w:rPr>
-            </w:pPr>
-          </w:p>
-          <w:p>
-            <w:pPr>
+                <w:lang w:val="en-US"/>
+              </w:rPr>
+            </w:pPr>
+            <w:r>
               <w:rPr>
                 <w:rFonts w:ascii="Courier New" w:hAnsi="Courier New" w:cs="Courier New"/>
-              </w:rPr>
-            </w:pPr>
+                <w:lang w:val="en-US"/>
+              </w:rPr>
+              <w:t xml:space="preserve">    </w:t>
+            </w:r>
             <w:proofErr w:type="spellStart"/>
             <w:r>
               <w:rPr>
                 <w:rFonts w:ascii="Courier New" w:hAnsi="Courier New" w:cs="Courier New"/>
+                <w:lang w:val="en-US"/>
+              </w:rPr>
+              <w:t>glEnable</w:t>
+            </w:r>
+            <w:proofErr w:type="spellEnd"/>
+            <w:r>
+              <w:rPr>
+                <w:rFonts w:ascii="Courier New" w:hAnsi="Courier New" w:cs="Courier New"/>
+                <w:lang w:val="en-US"/>
+              </w:rPr>
+              <w:t>(GL_DEPTH_TEST)</w:t>
+            </w:r>
+          </w:p>
+          <w:p>
+            <w:pPr>
+              <w:rPr>
+                <w:rFonts w:ascii="Courier New" w:hAnsi="Courier New" w:cs="Courier New"/>
+                <w:lang w:val="en-US"/>
+              </w:rPr>
+            </w:pPr>
+            <w:r>
+              <w:rPr>
+                <w:rFonts w:ascii="Courier New" w:hAnsi="Courier New" w:cs="Courier New"/>
+                <w:lang w:val="en-US"/>
+              </w:rPr>
+              <w:t xml:space="preserve">    </w:t>
+            </w:r>
+            <w:proofErr w:type="spellStart"/>
+            <w:r>
+              <w:rPr>
+                <w:rFonts w:ascii="Courier New" w:hAnsi="Courier New" w:cs="Courier New"/>
+                <w:lang w:val="en-US"/>
+              </w:rPr>
+              <w:t>glEnable</w:t>
+            </w:r>
+            <w:proofErr w:type="spellEnd"/>
+            <w:r>
+              <w:rPr>
+                <w:rFonts w:ascii="Courier New" w:hAnsi="Courier New" w:cs="Courier New"/>
+                <w:lang w:val="en-US"/>
+              </w:rPr>
+              <w:t>(GL_LIGHTING)</w:t>
+            </w:r>
+          </w:p>
+          <w:p>
+            <w:pPr>
+              <w:rPr>
+                <w:rFonts w:ascii="Courier New" w:hAnsi="Courier New" w:cs="Courier New"/>
+                <w:lang w:val="en-US"/>
+              </w:rPr>
+            </w:pPr>
+            <w:r>
+              <w:rPr>
+                <w:rFonts w:ascii="Courier New" w:hAnsi="Courier New" w:cs="Courier New"/>
+                <w:lang w:val="en-US"/>
+              </w:rPr>
+              <w:t xml:space="preserve">    </w:t>
+            </w:r>
+            <w:proofErr w:type="spellStart"/>
+            <w:proofErr w:type="gramStart"/>
+            <w:r>
+              <w:rPr>
+                <w:rFonts w:ascii="Courier New" w:hAnsi="Courier New" w:cs="Courier New"/>
+                <w:lang w:val="en-US"/>
+              </w:rPr>
+              <w:t>lightZeroPosition</w:t>
+            </w:r>
+            <w:proofErr w:type="spellEnd"/>
+            <w:proofErr w:type="gramEnd"/>
+            <w:r>
+              <w:rPr>
+                <w:rFonts w:ascii="Courier New" w:hAnsi="Courier New" w:cs="Courier New"/>
+                <w:lang w:val="en-US"/>
+              </w:rPr>
+              <w:t xml:space="preserve"> = [10.,4.,10.,1.]</w:t>
+            </w:r>
+          </w:p>
+          <w:p>
+            <w:pPr>
+              <w:rPr>
+                <w:rFonts w:ascii="Courier New" w:hAnsi="Courier New" w:cs="Courier New"/>
+                <w:lang w:val="en-US"/>
+              </w:rPr>
+            </w:pPr>
+            <w:r>
+              <w:rPr>
+                <w:rFonts w:ascii="Courier New" w:hAnsi="Courier New" w:cs="Courier New"/>
+                <w:lang w:val="en-US"/>
+              </w:rPr>
+              <w:t xml:space="preserve">    </w:t>
+            </w:r>
+            <w:proofErr w:type="spellStart"/>
+            <w:r>
+              <w:rPr>
+                <w:rFonts w:ascii="Courier New" w:hAnsi="Courier New" w:cs="Courier New"/>
+                <w:lang w:val="en-US"/>
+              </w:rPr>
+              <w:t>lightZeroColor</w:t>
+            </w:r>
+            <w:proofErr w:type="spellEnd"/>
+            <w:r>
+              <w:rPr>
+                <w:rFonts w:ascii="Courier New" w:hAnsi="Courier New" w:cs="Courier New"/>
+                <w:lang w:val="en-US"/>
+              </w:rPr>
+              <w:t xml:space="preserve"> = [0.8,1.0,0.8,1.0] #green tinged</w:t>
+            </w:r>
+          </w:p>
+          <w:p>
+            <w:pPr>
+              <w:rPr>
+                <w:rFonts w:ascii="Courier New" w:hAnsi="Courier New" w:cs="Courier New"/>
+                <w:lang w:val="en-US"/>
+              </w:rPr>
+            </w:pPr>
+            <w:r>
+              <w:rPr>
+                <w:rFonts w:ascii="Courier New" w:hAnsi="Courier New" w:cs="Courier New"/>
+                <w:lang w:val="en-US"/>
+              </w:rPr>
+              <w:t xml:space="preserve">    </w:t>
+            </w:r>
+            <w:proofErr w:type="spellStart"/>
+            <w:r>
+              <w:rPr>
+                <w:rFonts w:ascii="Courier New" w:hAnsi="Courier New" w:cs="Courier New"/>
+                <w:lang w:val="en-US"/>
+              </w:rPr>
+              <w:t>glLightfv</w:t>
+            </w:r>
+            <w:proofErr w:type="spellEnd"/>
+            <w:r>
+              <w:rPr>
+                <w:rFonts w:ascii="Courier New" w:hAnsi="Courier New" w:cs="Courier New"/>
+                <w:lang w:val="en-US"/>
+              </w:rPr>
+              <w:t xml:space="preserve">(GL_LIGHT0, GL_POSITION, </w:t>
+            </w:r>
+            <w:proofErr w:type="spellStart"/>
+            <w:r>
+              <w:rPr>
+                <w:rFonts w:ascii="Courier New" w:hAnsi="Courier New" w:cs="Courier New"/>
+                <w:lang w:val="en-US"/>
+              </w:rPr>
+              <w:t>lightZeroPosition</w:t>
+            </w:r>
+            <w:proofErr w:type="spellEnd"/>
+            <w:r>
+              <w:rPr>
+                <w:rFonts w:ascii="Courier New" w:hAnsi="Courier New" w:cs="Courier New"/>
+                <w:lang w:val="en-US"/>
+              </w:rPr>
+              <w:t>)</w:t>
+            </w:r>
+          </w:p>
+          <w:p>
+            <w:pPr>
+              <w:rPr>
+                <w:rFonts w:ascii="Courier New" w:hAnsi="Courier New" w:cs="Courier New"/>
+                <w:lang w:val="en-US"/>
+              </w:rPr>
+            </w:pPr>
+            <w:r>
+              <w:rPr>
+                <w:rFonts w:ascii="Courier New" w:hAnsi="Courier New" w:cs="Courier New"/>
+                <w:lang w:val="en-US"/>
+              </w:rPr>
+              <w:t xml:space="preserve">    </w:t>
+            </w:r>
+            <w:proofErr w:type="spellStart"/>
+            <w:r>
+              <w:rPr>
+                <w:rFonts w:ascii="Courier New" w:hAnsi="Courier New" w:cs="Courier New"/>
+                <w:lang w:val="en-US"/>
+              </w:rPr>
+              <w:t>glLightfv</w:t>
+            </w:r>
+            <w:proofErr w:type="spellEnd"/>
+            <w:r>
+              <w:rPr>
+                <w:rFonts w:ascii="Courier New" w:hAnsi="Courier New" w:cs="Courier New"/>
+                <w:lang w:val="en-US"/>
+              </w:rPr>
+              <w:t xml:space="preserve">(GL_LIGHT0, GL_DIFFUSE, </w:t>
+            </w:r>
+            <w:proofErr w:type="spellStart"/>
+            <w:r>
+              <w:rPr>
+                <w:rFonts w:ascii="Courier New" w:hAnsi="Courier New" w:cs="Courier New"/>
+                <w:lang w:val="en-US"/>
+              </w:rPr>
+              <w:t>lightZeroColor</w:t>
+            </w:r>
+            <w:proofErr w:type="spellEnd"/>
+            <w:r>
+              <w:rPr>
+                <w:rFonts w:ascii="Courier New" w:hAnsi="Courier New" w:cs="Courier New"/>
+                <w:lang w:val="en-US"/>
+              </w:rPr>
+              <w:t>)</w:t>
+            </w:r>
+          </w:p>
+          <w:p>
+            <w:pPr>
+              <w:rPr>
+                <w:rFonts w:ascii="Courier New" w:hAnsi="Courier New" w:cs="Courier New"/>
+                <w:lang w:val="en-US"/>
+              </w:rPr>
+            </w:pPr>
+            <w:r>
+              <w:rPr>
+                <w:rFonts w:ascii="Courier New" w:hAnsi="Courier New" w:cs="Courier New"/>
+                <w:lang w:val="en-US"/>
+              </w:rPr>
+              <w:t xml:space="preserve">    </w:t>
+            </w:r>
+            <w:proofErr w:type="spellStart"/>
+            <w:r>
+              <w:rPr>
+                <w:rFonts w:ascii="Courier New" w:hAnsi="Courier New" w:cs="Courier New"/>
+                <w:lang w:val="en-US"/>
+              </w:rPr>
+              <w:t>glLightf</w:t>
+            </w:r>
+            <w:proofErr w:type="spellEnd"/>
+            <w:r>
+              <w:rPr>
+                <w:rFonts w:ascii="Courier New" w:hAnsi="Courier New" w:cs="Courier New"/>
+                <w:lang w:val="en-US"/>
+              </w:rPr>
+              <w:t>(GL_LIGHT0, GL_CONSTANT_ATTENUATION, 0.1)</w:t>
+            </w:r>
+          </w:p>
+          <w:p>
+            <w:pPr>
+              <w:rPr>
+                <w:rFonts w:ascii="Courier New" w:hAnsi="Courier New" w:cs="Courier New"/>
+                <w:lang w:val="en-US"/>
+              </w:rPr>
+            </w:pPr>
+            <w:r>
+              <w:rPr>
+                <w:rFonts w:ascii="Courier New" w:hAnsi="Courier New" w:cs="Courier New"/>
+                <w:lang w:val="en-US"/>
+              </w:rPr>
+              <w:t xml:space="preserve">    </w:t>
+            </w:r>
+            <w:proofErr w:type="spellStart"/>
+            <w:r>
+              <w:rPr>
+                <w:rFonts w:ascii="Courier New" w:hAnsi="Courier New" w:cs="Courier New"/>
+                <w:lang w:val="en-US"/>
+              </w:rPr>
+              <w:t>glLightf</w:t>
+            </w:r>
+            <w:proofErr w:type="spellEnd"/>
+            <w:r>
+              <w:rPr>
+                <w:rFonts w:ascii="Courier New" w:hAnsi="Courier New" w:cs="Courier New"/>
+                <w:lang w:val="en-US"/>
+              </w:rPr>
+              <w:t>(GL_LIGHT0, GL_LINEAR_ATTENUATION, 0.05)</w:t>
+            </w:r>
+          </w:p>
+          <w:p>
+            <w:pPr>
+              <w:rPr>
+                <w:rFonts w:ascii="Courier New" w:hAnsi="Courier New" w:cs="Courier New"/>
+                <w:lang w:val="en-US"/>
+              </w:rPr>
+            </w:pPr>
+            <w:r>
+              <w:rPr>
+                <w:rFonts w:ascii="Courier New" w:hAnsi="Courier New" w:cs="Courier New"/>
+                <w:lang w:val="en-US"/>
+              </w:rPr>
+              <w:t xml:space="preserve">    </w:t>
+            </w:r>
+            <w:proofErr w:type="spellStart"/>
+            <w:r>
+              <w:rPr>
+                <w:rFonts w:ascii="Courier New" w:hAnsi="Courier New" w:cs="Courier New"/>
+                <w:lang w:val="en-US"/>
+              </w:rPr>
+              <w:t>glEnable</w:t>
+            </w:r>
+            <w:proofErr w:type="spellEnd"/>
+            <w:r>
+              <w:rPr>
+                <w:rFonts w:ascii="Courier New" w:hAnsi="Courier New" w:cs="Courier New"/>
+                <w:lang w:val="en-US"/>
+              </w:rPr>
+              <w:t>(GL_LIGHT0)</w:t>
+            </w:r>
+          </w:p>
+          <w:p>
+            <w:pPr>
+              <w:rPr>
+                <w:rFonts w:ascii="Courier New" w:hAnsi="Courier New" w:cs="Courier New"/>
+                <w:lang w:val="en-US"/>
+              </w:rPr>
+            </w:pPr>
+            <w:r>
+              <w:rPr>
+                <w:rFonts w:ascii="Courier New" w:hAnsi="Courier New" w:cs="Courier New"/>
+                <w:lang w:val="en-US"/>
+              </w:rPr>
+              <w:t xml:space="preserve">    </w:t>
+            </w:r>
+            <w:proofErr w:type="spellStart"/>
+            <w:r>
+              <w:rPr>
+                <w:rFonts w:ascii="Courier New" w:hAnsi="Courier New" w:cs="Courier New"/>
+                <w:lang w:val="en-US"/>
+              </w:rPr>
+              <w:t>glutDisplayFunc</w:t>
+            </w:r>
+            <w:proofErr w:type="spellEnd"/>
+            <w:r>
+              <w:rPr>
+                <w:rFonts w:ascii="Courier New" w:hAnsi="Courier New" w:cs="Courier New"/>
+                <w:lang w:val="en-US"/>
+              </w:rPr>
+              <w:t>(display)</w:t>
+            </w:r>
+          </w:p>
+          <w:p>
+            <w:pPr>
+              <w:rPr>
+                <w:rFonts w:ascii="Courier New" w:hAnsi="Courier New" w:cs="Courier New"/>
+                <w:lang w:val="en-US"/>
+              </w:rPr>
+            </w:pPr>
+            <w:r>
+              <w:rPr>
+                <w:rFonts w:ascii="Courier New" w:hAnsi="Courier New" w:cs="Courier New"/>
+                <w:lang w:val="en-US"/>
+              </w:rPr>
+              <w:t xml:space="preserve">    </w:t>
+            </w:r>
+            <w:proofErr w:type="spellStart"/>
+            <w:r>
+              <w:rPr>
+                <w:rFonts w:ascii="Courier New" w:hAnsi="Courier New" w:cs="Courier New"/>
+                <w:lang w:val="en-US"/>
+              </w:rPr>
+              <w:t>glMatrixMode</w:t>
+            </w:r>
+            <w:proofErr w:type="spellEnd"/>
+            <w:r>
+              <w:rPr>
+                <w:rFonts w:ascii="Courier New" w:hAnsi="Courier New" w:cs="Courier New"/>
+                <w:lang w:val="en-US"/>
+              </w:rPr>
+              <w:t>(GL_PROJECTION)</w:t>
+            </w:r>
+          </w:p>
+          <w:p>
+            <w:pPr>
+              <w:rPr>
+                <w:rFonts w:ascii="Courier New" w:hAnsi="Courier New" w:cs="Courier New"/>
+                <w:lang w:val="en-US"/>
+              </w:rPr>
+            </w:pPr>
+            <w:r>
+              <w:rPr>
+                <w:rFonts w:ascii="Courier New" w:hAnsi="Courier New" w:cs="Courier New"/>
+                <w:lang w:val="en-US"/>
+              </w:rPr>
+              <w:t xml:space="preserve">    </w:t>
+            </w:r>
+            <w:proofErr w:type="spellStart"/>
+            <w:proofErr w:type="gramStart"/>
+            <w:r>
+              <w:rPr>
+                <w:rFonts w:ascii="Courier New" w:hAnsi="Courier New" w:cs="Courier New"/>
+                <w:lang w:val="en-US"/>
+              </w:rPr>
+              <w:t>gluPerspective</w:t>
+            </w:r>
+            <w:proofErr w:type="spellEnd"/>
+            <w:r>
+              <w:rPr>
+                <w:rFonts w:ascii="Courier New" w:hAnsi="Courier New" w:cs="Courier New"/>
+                <w:lang w:val="en-US"/>
+              </w:rPr>
+              <w:t>(</w:t>
+            </w:r>
+            <w:proofErr w:type="gramEnd"/>
+            <w:r>
+              <w:rPr>
+                <w:rFonts w:ascii="Courier New" w:hAnsi="Courier New" w:cs="Courier New"/>
+                <w:lang w:val="en-US"/>
+              </w:rPr>
+              <w:t>40.,1.,1.,40.)</w:t>
+            </w:r>
+          </w:p>
+          <w:p>
+            <w:pPr>
+              <w:rPr>
+                <w:rFonts w:ascii="Courier New" w:hAnsi="Courier New" w:cs="Courier New"/>
+                <w:lang w:val="en-US"/>
+              </w:rPr>
+            </w:pPr>
+            <w:r>
+              <w:rPr>
+                <w:rFonts w:ascii="Courier New" w:hAnsi="Courier New" w:cs="Courier New"/>
+                <w:lang w:val="en-US"/>
+              </w:rPr>
+              <w:t xml:space="preserve">    </w:t>
+            </w:r>
+            <w:proofErr w:type="spellStart"/>
+            <w:r>
+              <w:rPr>
+                <w:rFonts w:ascii="Courier New" w:hAnsi="Courier New" w:cs="Courier New"/>
+                <w:lang w:val="en-US"/>
+              </w:rPr>
+              <w:t>glMatrixMode</w:t>
+            </w:r>
+            <w:proofErr w:type="spellEnd"/>
+            <w:r>
+              <w:rPr>
+                <w:rFonts w:ascii="Courier New" w:hAnsi="Courier New" w:cs="Courier New"/>
+                <w:lang w:val="en-US"/>
+              </w:rPr>
+              <w:t>(GL_MODELVIEW)</w:t>
+            </w:r>
+          </w:p>
+          <w:p>
+            <w:pPr>
+              <w:rPr>
+                <w:rFonts w:ascii="Courier New" w:hAnsi="Courier New" w:cs="Courier New"/>
+                <w:lang w:val="en-US"/>
+              </w:rPr>
+            </w:pPr>
+            <w:r>
+              <w:rPr>
+                <w:rFonts w:ascii="Courier New" w:hAnsi="Courier New" w:cs="Courier New"/>
+                <w:lang w:val="en-US"/>
+              </w:rPr>
+              <w:t xml:space="preserve">    </w:t>
+            </w:r>
+            <w:proofErr w:type="spellStart"/>
+            <w:r>
+              <w:rPr>
+                <w:rFonts w:ascii="Courier New" w:hAnsi="Courier New" w:cs="Courier New"/>
+                <w:lang w:val="en-US"/>
+              </w:rPr>
+              <w:t>gluLookAt</w:t>
+            </w:r>
+            <w:proofErr w:type="spellEnd"/>
+            <w:r>
+              <w:rPr>
+                <w:rFonts w:ascii="Courier New" w:hAnsi="Courier New" w:cs="Courier New"/>
+                <w:lang w:val="en-US"/>
+              </w:rPr>
+              <w:t>(0,0,10,</w:t>
+            </w:r>
+          </w:p>
+          <w:p>
+            <w:pPr>
+              <w:rPr>
+                <w:rFonts w:ascii="Courier New" w:hAnsi="Courier New" w:cs="Courier New"/>
+                <w:lang w:val="en-US"/>
+              </w:rPr>
+            </w:pPr>
+            <w:r>
+              <w:rPr>
+                <w:rFonts w:ascii="Courier New" w:hAnsi="Courier New" w:cs="Courier New"/>
+                <w:lang w:val="en-US"/>
+              </w:rPr>
+              <w:t xml:space="preserve">              0,0,0,</w:t>
+            </w:r>
+          </w:p>
+          <w:p>
+            <w:pPr>
+              <w:rPr>
+                <w:rFonts w:ascii="Courier New" w:hAnsi="Courier New" w:cs="Courier New"/>
+                <w:lang w:val="en-US"/>
+              </w:rPr>
+            </w:pPr>
+            <w:r>
+              <w:rPr>
+                <w:rFonts w:ascii="Courier New" w:hAnsi="Courier New" w:cs="Courier New"/>
+                <w:lang w:val="en-US"/>
+              </w:rPr>
+              <w:t xml:space="preserve">              0,1,0)</w:t>
+            </w:r>
+          </w:p>
+          <w:p>
+            <w:pPr>
+              <w:rPr>
+                <w:rFonts w:ascii="Courier New" w:hAnsi="Courier New" w:cs="Courier New"/>
+                <w:lang w:val="en-US"/>
+              </w:rPr>
+            </w:pPr>
+            <w:r>
+              <w:rPr>
+                <w:rFonts w:ascii="Courier New" w:hAnsi="Courier New" w:cs="Courier New"/>
+                <w:lang w:val="en-US"/>
+              </w:rPr>
+              <w:t xml:space="preserve">    </w:t>
+            </w:r>
+            <w:proofErr w:type="spellStart"/>
+            <w:r>
+              <w:rPr>
+                <w:rFonts w:ascii="Courier New" w:hAnsi="Courier New" w:cs="Courier New"/>
+                <w:lang w:val="en-US"/>
+              </w:rPr>
+              <w:t>glPushMatrix</w:t>
+            </w:r>
+            <w:proofErr w:type="spellEnd"/>
+            <w:r>
+              <w:rPr>
+                <w:rFonts w:ascii="Courier New" w:hAnsi="Courier New" w:cs="Courier New"/>
+                <w:lang w:val="en-US"/>
+              </w:rPr>
+              <w:t>()</w:t>
+            </w:r>
+          </w:p>
+          <w:p>
+            <w:pPr>
+              <w:rPr>
+                <w:rFonts w:ascii="Courier New" w:hAnsi="Courier New" w:cs="Courier New"/>
+                <w:lang w:val="en-US"/>
+              </w:rPr>
+            </w:pPr>
+            <w:r>
+              <w:rPr>
+                <w:rFonts w:ascii="Courier New" w:hAnsi="Courier New" w:cs="Courier New"/>
+                <w:lang w:val="en-US"/>
+              </w:rPr>
+              <w:t xml:space="preserve">    </w:t>
+            </w:r>
+            <w:proofErr w:type="spellStart"/>
+            <w:r>
+              <w:rPr>
+                <w:rFonts w:ascii="Courier New" w:hAnsi="Courier New" w:cs="Courier New"/>
+                <w:lang w:val="en-US"/>
+              </w:rPr>
+              <w:t>glutMainLoop</w:t>
+            </w:r>
+            <w:proofErr w:type="spellEnd"/>
+            <w:r>
+              <w:rPr>
+                <w:rFonts w:ascii="Courier New" w:hAnsi="Courier New" w:cs="Courier New"/>
+                <w:lang w:val="en-US"/>
+              </w:rPr>
+              <w:t>()</w:t>
+            </w:r>
+          </w:p>
+          <w:p>
+            <w:pPr>
+              <w:rPr>
+                <w:rFonts w:ascii="Courier New" w:hAnsi="Courier New" w:cs="Courier New"/>
+                <w:lang w:val="en-US"/>
+              </w:rPr>
+            </w:pPr>
+            <w:r>
+              <w:rPr>
+                <w:rFonts w:ascii="Courier New" w:hAnsi="Courier New" w:cs="Courier New"/>
+                <w:lang w:val="en-US"/>
+              </w:rPr>
+              <w:t xml:space="preserve">    return</w:t>
+            </w:r>
+          </w:p>
+          <w:p>
+            <w:pPr>
+              <w:rPr>
+                <w:rFonts w:ascii="Courier New" w:hAnsi="Courier New" w:cs="Courier New"/>
+                <w:lang w:val="en-US"/>
+              </w:rPr>
+            </w:pPr>
+          </w:p>
+          <w:p>
+            <w:pPr>
+              <w:rPr>
+                <w:rFonts w:ascii="Courier New" w:hAnsi="Courier New" w:cs="Courier New"/>
+                <w:lang w:val="en-US"/>
+              </w:rPr>
+            </w:pPr>
+            <w:proofErr w:type="spellStart"/>
+            <w:r>
+              <w:rPr>
+                <w:rFonts w:ascii="Courier New" w:hAnsi="Courier New" w:cs="Courier New"/>
+                <w:lang w:val="en-US"/>
               </w:rPr>
               <w:t>def</w:t>
             </w:r>
@@ -16803,33 +17502,53 @@
             <w:r>
               <w:rPr>
                 <w:rFonts w:ascii="Courier New" w:hAnsi="Courier New" w:cs="Courier New"/>
-              </w:rPr>
-              <w:t xml:space="preserve"> </w:t>
+                <w:lang w:val="en-US"/>
+              </w:rPr>
+              <w:t xml:space="preserve"> display():</w:t>
+            </w:r>
+          </w:p>
+          <w:p>
+            <w:pPr>
+              <w:rPr>
+                <w:rFonts w:ascii="Courier New" w:hAnsi="Courier New" w:cs="Courier New"/>
+                <w:lang w:val="en-US"/>
+              </w:rPr>
+            </w:pPr>
+            <w:r>
+              <w:rPr>
+                <w:rFonts w:ascii="Courier New" w:hAnsi="Courier New" w:cs="Courier New"/>
+                <w:lang w:val="en-US"/>
+              </w:rPr>
+              <w:t xml:space="preserve">    </w:t>
             </w:r>
             <w:proofErr w:type="spellStart"/>
             <w:r>
               <w:rPr>
                 <w:rFonts w:ascii="Courier New" w:hAnsi="Courier New" w:cs="Courier New"/>
-              </w:rPr>
-              <w:t>main</w:t>
+                <w:lang w:val="en-US"/>
+              </w:rPr>
+              <w:t>glClear</w:t>
             </w:r>
             <w:proofErr w:type="spellEnd"/>
             <w:r>
               <w:rPr>
                 <w:rFonts w:ascii="Courier New" w:hAnsi="Courier New" w:cs="Courier New"/>
-              </w:rPr>
-              <w:t>():</w:t>
+                <w:lang w:val="en-US"/>
+              </w:rPr>
+              <w:t>(GL_COLOR_BUFFER_BIT|GL_DEPTH_BUFFER_BIT)</w:t>
             </w:r>
           </w:p>
           <w:p>
             <w:pPr>
               <w:rPr>
                 <w:rFonts w:ascii="Courier New" w:hAnsi="Courier New" w:cs="Courier New"/>
+                <w:lang w:val="en-US"/>
               </w:rPr>
             </w:pPr>
             <w:r>
               <w:rPr>
                 <w:rFonts w:ascii="Courier New" w:hAnsi="Courier New" w:cs="Courier New"/>
+                <w:lang w:val="en-US"/>
               </w:rPr>
               <w:t xml:space="preserve">    </w:t>
             </w:r>
@@ -16837,13 +17556,78 @@
             <w:r>
               <w:rPr>
                 <w:rFonts w:ascii="Courier New" w:hAnsi="Courier New" w:cs="Courier New"/>
-              </w:rPr>
-              <w:t>glutInit</w:t>
+                <w:lang w:val="en-US"/>
+              </w:rPr>
+              <w:t>glPushMatrix</w:t>
             </w:r>
             <w:proofErr w:type="spellEnd"/>
             <w:r>
               <w:rPr>
                 <w:rFonts w:ascii="Courier New" w:hAnsi="Courier New" w:cs="Courier New"/>
+                <w:lang w:val="en-US"/>
+              </w:rPr>
+              <w:t>()</w:t>
+            </w:r>
+          </w:p>
+          <w:p>
+            <w:pPr>
+              <w:rPr>
+                <w:rFonts w:ascii="Courier New" w:hAnsi="Courier New" w:cs="Courier New"/>
+                <w:lang w:val="en-US"/>
+              </w:rPr>
+            </w:pPr>
+            <w:r>
+              <w:rPr>
+                <w:rFonts w:ascii="Courier New" w:hAnsi="Courier New" w:cs="Courier New"/>
+                <w:lang w:val="en-US"/>
+              </w:rPr>
+              <w:t xml:space="preserve">    </w:t>
+            </w:r>
+            <w:proofErr w:type="gramStart"/>
+            <w:r>
+              <w:rPr>
+                <w:rFonts w:ascii="Courier New" w:hAnsi="Courier New" w:cs="Courier New"/>
+                <w:lang w:val="en-US"/>
+              </w:rPr>
+              <w:t>color</w:t>
+            </w:r>
+            <w:proofErr w:type="gramEnd"/>
+            <w:r>
+              <w:rPr>
+                <w:rFonts w:ascii="Courier New" w:hAnsi="Courier New" w:cs="Courier New"/>
+                <w:lang w:val="en-US"/>
+              </w:rPr>
+              <w:t xml:space="preserve"> = [1.0,0.,0.,1.]</w:t>
+            </w:r>
+          </w:p>
+          <w:p>
+            <w:pPr>
+              <w:rPr>
+                <w:rFonts w:ascii="Courier New" w:hAnsi="Courier New" w:cs="Courier New"/>
+                <w:lang w:val="en-US"/>
+              </w:rPr>
+            </w:pPr>
+            <w:r>
+              <w:rPr>
+                <w:rFonts w:ascii="Courier New" w:hAnsi="Courier New" w:cs="Courier New"/>
+                <w:lang w:val="en-US"/>
+              </w:rPr>
+              <w:lastRenderedPageBreak/>
+              <w:t xml:space="preserve">    </w:t>
+            </w:r>
+            <w:proofErr w:type="spellStart"/>
+            <w:r>
+              <w:rPr>
+                <w:rFonts w:ascii="Courier New" w:hAnsi="Courier New" w:cs="Courier New"/>
+                <w:lang w:val="en-US"/>
+              </w:rPr>
+              <w:t>glMaterialfv</w:t>
+            </w:r>
+            <w:proofErr w:type="spellEnd"/>
+            <w:r>
+              <w:rPr>
+                <w:rFonts w:ascii="Courier New" w:hAnsi="Courier New" w:cs="Courier New"/>
+                <w:lang w:val="en-US"/>
               </w:rPr>
               <w:t>(</w:t>
             </w:r>
@@ -16851,13 +17635,15 @@
             <w:r>
               <w:rPr>
                 <w:rFonts w:ascii="Courier New" w:hAnsi="Courier New" w:cs="Courier New"/>
-              </w:rPr>
-              <w:t>sys.argv</w:t>
+                <w:lang w:val="en-US"/>
+              </w:rPr>
+              <w:t>GL_FRONT,GL_DIFFUSE,color</w:t>
             </w:r>
             <w:proofErr w:type="spellEnd"/>
             <w:r>
               <w:rPr>
                 <w:rFonts w:ascii="Courier New" w:hAnsi="Courier New" w:cs="Courier New"/>
+                <w:lang w:val="en-US"/>
               </w:rPr>
               <w:t>)</w:t>
             </w:r>
@@ -16866,11 +17652,13 @@
             <w:pPr>
               <w:rPr>
                 <w:rFonts w:ascii="Courier New" w:hAnsi="Courier New" w:cs="Courier New"/>
+                <w:lang w:val="en-US"/>
               </w:rPr>
             </w:pPr>
             <w:r>
               <w:rPr>
                 <w:rFonts w:ascii="Courier New" w:hAnsi="Courier New" w:cs="Courier New"/>
+                <w:lang w:val="en-US"/>
               </w:rPr>
               <w:t xml:space="preserve">    </w:t>
             </w:r>
@@ -16878,26 +17666,30 @@
             <w:r>
               <w:rPr>
                 <w:rFonts w:ascii="Courier New" w:hAnsi="Courier New" w:cs="Courier New"/>
-              </w:rPr>
-              <w:t>glutInitDisplayMode</w:t>
+                <w:lang w:val="en-US"/>
+              </w:rPr>
+              <w:t>glutSolidSphere</w:t>
             </w:r>
             <w:proofErr w:type="spellEnd"/>
             <w:r>
               <w:rPr>
                 <w:rFonts w:ascii="Courier New" w:hAnsi="Courier New" w:cs="Courier New"/>
-              </w:rPr>
-              <w:t>(GLUT_DOUBLE | GLUT_RGB | GLUT_DEPTH)</w:t>
+                <w:lang w:val="en-US"/>
+              </w:rPr>
+              <w:t>(2,20,20)</w:t>
             </w:r>
           </w:p>
           <w:p>
             <w:pPr>
               <w:rPr>
                 <w:rFonts w:ascii="Courier New" w:hAnsi="Courier New" w:cs="Courier New"/>
+                <w:lang w:val="en-US"/>
               </w:rPr>
             </w:pPr>
             <w:r>
               <w:rPr>
                 <w:rFonts w:ascii="Courier New" w:hAnsi="Courier New" w:cs="Courier New"/>
+                <w:lang w:val="en-US"/>
               </w:rPr>
               <w:t xml:space="preserve">    </w:t>
             </w:r>
@@ -16905,26 +17697,30 @@
             <w:r>
               <w:rPr>
                 <w:rFonts w:ascii="Courier New" w:hAnsi="Courier New" w:cs="Courier New"/>
-              </w:rPr>
-              <w:t>glutInitWindowSize</w:t>
+                <w:lang w:val="en-US"/>
+              </w:rPr>
+              <w:t>glPopMatrix</w:t>
             </w:r>
             <w:proofErr w:type="spellEnd"/>
             <w:r>
               <w:rPr>
                 <w:rFonts w:ascii="Courier New" w:hAnsi="Courier New" w:cs="Courier New"/>
-              </w:rPr>
-              <w:t>(400,400)</w:t>
+                <w:lang w:val="en-US"/>
+              </w:rPr>
+              <w:t>()</w:t>
             </w:r>
           </w:p>
           <w:p>
             <w:pPr>
               <w:rPr>
                 <w:rFonts w:ascii="Courier New" w:hAnsi="Courier New" w:cs="Courier New"/>
+                <w:lang w:val="en-US"/>
               </w:rPr>
             </w:pPr>
             <w:r>
               <w:rPr>
                 <w:rFonts w:ascii="Courier New" w:hAnsi="Courier New" w:cs="Courier New"/>
+                <w:lang w:val="en-US"/>
               </w:rPr>
               <w:t xml:space="preserve">    </w:t>
             </w:r>
@@ -16932,1005 +17728,54 @@
             <w:r>
               <w:rPr>
                 <w:rFonts w:ascii="Courier New" w:hAnsi="Courier New" w:cs="Courier New"/>
-              </w:rPr>
-              <w:t>glutCreateWindow</w:t>
+                <w:lang w:val="en-US"/>
+              </w:rPr>
+              <w:t>glutSwapBuffers</w:t>
             </w:r>
             <w:proofErr w:type="spellEnd"/>
             <w:r>
               <w:rPr>
                 <w:rFonts w:ascii="Courier New" w:hAnsi="Courier New" w:cs="Courier New"/>
-              </w:rPr>
-              <w:t>(</w:t>
-            </w:r>
-            <w:proofErr w:type="spellStart"/>
-            <w:r>
+                <w:lang w:val="en-US"/>
+              </w:rPr>
+              <w:t>()</w:t>
+            </w:r>
+          </w:p>
+          <w:p>
+            <w:pPr>
               <w:rPr>
                 <w:rFonts w:ascii="Courier New" w:hAnsi="Courier New" w:cs="Courier New"/>
-              </w:rPr>
-              <w:t>name</w:t>
-            </w:r>
-            <w:proofErr w:type="spellEnd"/>
+                <w:lang w:val="en-US"/>
+              </w:rPr>
+            </w:pPr>
             <w:r>
               <w:rPr>
                 <w:rFonts w:ascii="Courier New" w:hAnsi="Courier New" w:cs="Courier New"/>
-              </w:rPr>
-              <w:t>)</w:t>
+                <w:lang w:val="en-US"/>
+              </w:rPr>
+              <w:t xml:space="preserve">    return</w:t>
             </w:r>
           </w:p>
           <w:p>
             <w:pPr>
               <w:rPr>
                 <w:rFonts w:ascii="Courier New" w:hAnsi="Courier New" w:cs="Courier New"/>
-              </w:rPr>
-            </w:pPr>
-          </w:p>
-          <w:p>
-            <w:pPr>
+                <w:lang w:val="en-US"/>
+              </w:rPr>
+            </w:pPr>
+          </w:p>
+          <w:p>
+            <w:pPr>
+              <w:rPr>
+                <w:lang w:val="en-US"/>
+              </w:rPr>
+            </w:pPr>
+            <w:r>
               <w:rPr>
                 <w:rFonts w:ascii="Courier New" w:hAnsi="Courier New" w:cs="Courier New"/>
-              </w:rPr>
-            </w:pPr>
-            <w:r>
-              <w:rPr>
-                <w:rFonts w:ascii="Courier New" w:hAnsi="Courier New" w:cs="Courier New"/>
-              </w:rPr>
-              <w:t xml:space="preserve">    </w:t>
-            </w:r>
-            <w:proofErr w:type="spellStart"/>
-            <w:r>
-              <w:rPr>
-                <w:rFonts w:ascii="Courier New" w:hAnsi="Courier New" w:cs="Courier New"/>
-              </w:rPr>
-              <w:t>glClearColor</w:t>
-            </w:r>
-            <w:proofErr w:type="spellEnd"/>
-            <w:r>
-              <w:rPr>
-                <w:rFonts w:ascii="Courier New" w:hAnsi="Courier New" w:cs="Courier New"/>
-              </w:rPr>
-              <w:t>(0.,</w:t>
-            </w:r>
-            <w:proofErr w:type="gramStart"/>
-            <w:r>
-              <w:rPr>
-                <w:rFonts w:ascii="Courier New" w:hAnsi="Courier New" w:cs="Courier New"/>
-              </w:rPr>
-              <w:t>0</w:t>
-            </w:r>
-            <w:proofErr w:type="gramEnd"/>
-            <w:r>
-              <w:rPr>
-                <w:rFonts w:ascii="Courier New" w:hAnsi="Courier New" w:cs="Courier New"/>
-              </w:rPr>
-              <w:t>.,0.,1.)</w:t>
-            </w:r>
-          </w:p>
-          <w:p>
-            <w:pPr>
-              <w:rPr>
-                <w:rFonts w:ascii="Courier New" w:hAnsi="Courier New" w:cs="Courier New"/>
-              </w:rPr>
-            </w:pPr>
-            <w:r>
-              <w:rPr>
-                <w:rFonts w:ascii="Courier New" w:hAnsi="Courier New" w:cs="Courier New"/>
-              </w:rPr>
-              <w:t xml:space="preserve">    </w:t>
-            </w:r>
-            <w:proofErr w:type="spellStart"/>
-            <w:r>
-              <w:rPr>
-                <w:rFonts w:ascii="Courier New" w:hAnsi="Courier New" w:cs="Courier New"/>
-              </w:rPr>
-              <w:t>glShadeModel</w:t>
-            </w:r>
-            <w:proofErr w:type="spellEnd"/>
-            <w:r>
-              <w:rPr>
-                <w:rFonts w:ascii="Courier New" w:hAnsi="Courier New" w:cs="Courier New"/>
-              </w:rPr>
-              <w:t>(GL_SMOOTH)</w:t>
-            </w:r>
-          </w:p>
-          <w:p>
-            <w:pPr>
-              <w:rPr>
-                <w:rFonts w:ascii="Courier New" w:hAnsi="Courier New" w:cs="Courier New"/>
-              </w:rPr>
-            </w:pPr>
-            <w:r>
-              <w:rPr>
-                <w:rFonts w:ascii="Courier New" w:hAnsi="Courier New" w:cs="Courier New"/>
-              </w:rPr>
-              <w:t xml:space="preserve">    </w:t>
-            </w:r>
-            <w:proofErr w:type="spellStart"/>
-            <w:r>
-              <w:rPr>
-                <w:rFonts w:ascii="Courier New" w:hAnsi="Courier New" w:cs="Courier New"/>
-              </w:rPr>
-              <w:t>glEnable</w:t>
-            </w:r>
-            <w:proofErr w:type="spellEnd"/>
-            <w:r>
-              <w:rPr>
-                <w:rFonts w:ascii="Courier New" w:hAnsi="Courier New" w:cs="Courier New"/>
-              </w:rPr>
-              <w:t>(GL_CULL_FACE)</w:t>
-            </w:r>
-          </w:p>
-          <w:p>
-            <w:pPr>
-              <w:rPr>
-                <w:rFonts w:ascii="Courier New" w:hAnsi="Courier New" w:cs="Courier New"/>
-              </w:rPr>
-            </w:pPr>
-            <w:r>
-              <w:rPr>
-                <w:rFonts w:ascii="Courier New" w:hAnsi="Courier New" w:cs="Courier New"/>
-              </w:rPr>
-              <w:t xml:space="preserve">    </w:t>
-            </w:r>
-            <w:proofErr w:type="spellStart"/>
-            <w:r>
-              <w:rPr>
-                <w:rFonts w:ascii="Courier New" w:hAnsi="Courier New" w:cs="Courier New"/>
-              </w:rPr>
-              <w:t>glEnable</w:t>
-            </w:r>
-            <w:proofErr w:type="spellEnd"/>
-            <w:r>
-              <w:rPr>
-                <w:rFonts w:ascii="Courier New" w:hAnsi="Courier New" w:cs="Courier New"/>
-              </w:rPr>
-              <w:t>(GL_DEPTH_TEST)</w:t>
-            </w:r>
-          </w:p>
-          <w:p>
-            <w:pPr>
-              <w:rPr>
-                <w:rFonts w:ascii="Courier New" w:hAnsi="Courier New" w:cs="Courier New"/>
-              </w:rPr>
-            </w:pPr>
-            <w:r>
-              <w:rPr>
-                <w:rFonts w:ascii="Courier New" w:hAnsi="Courier New" w:cs="Courier New"/>
-              </w:rPr>
-              <w:t xml:space="preserve">    </w:t>
-            </w:r>
-            <w:proofErr w:type="spellStart"/>
-            <w:r>
-              <w:rPr>
-                <w:rFonts w:ascii="Courier New" w:hAnsi="Courier New" w:cs="Courier New"/>
-              </w:rPr>
-              <w:t>glEnable</w:t>
-            </w:r>
-            <w:proofErr w:type="spellEnd"/>
-            <w:r>
-              <w:rPr>
-                <w:rFonts w:ascii="Courier New" w:hAnsi="Courier New" w:cs="Courier New"/>
-              </w:rPr>
-              <w:t>(GL_LIGHTING)</w:t>
-            </w:r>
-          </w:p>
-          <w:p>
-            <w:pPr>
-              <w:rPr>
-                <w:rFonts w:ascii="Courier New" w:hAnsi="Courier New" w:cs="Courier New"/>
-              </w:rPr>
-            </w:pPr>
-            <w:r>
-              <w:rPr>
-                <w:rFonts w:ascii="Courier New" w:hAnsi="Courier New" w:cs="Courier New"/>
-              </w:rPr>
-              <w:t xml:space="preserve">    </w:t>
-            </w:r>
-            <w:proofErr w:type="spellStart"/>
-            <w:r>
-              <w:rPr>
-                <w:rFonts w:ascii="Courier New" w:hAnsi="Courier New" w:cs="Courier New"/>
-              </w:rPr>
-              <w:t>lightZeroPosition</w:t>
-            </w:r>
-            <w:proofErr w:type="spellEnd"/>
-            <w:r>
-              <w:rPr>
-                <w:rFonts w:ascii="Courier New" w:hAnsi="Courier New" w:cs="Courier New"/>
-              </w:rPr>
-              <w:t xml:space="preserve"> = [10.,4.,10.,1.]</w:t>
-            </w:r>
-          </w:p>
-          <w:p>
-            <w:pPr>
-              <w:rPr>
-                <w:rFonts w:ascii="Courier New" w:hAnsi="Courier New" w:cs="Courier New"/>
-              </w:rPr>
-            </w:pPr>
-            <w:r>
-              <w:rPr>
-                <w:rFonts w:ascii="Courier New" w:hAnsi="Courier New" w:cs="Courier New"/>
-              </w:rPr>
-              <w:t xml:space="preserve">    </w:t>
-            </w:r>
-            <w:proofErr w:type="spellStart"/>
-            <w:r>
-              <w:rPr>
-                <w:rFonts w:ascii="Courier New" w:hAnsi="Courier New" w:cs="Courier New"/>
-              </w:rPr>
-              <w:t>lightZeroColor</w:t>
-            </w:r>
-            <w:proofErr w:type="spellEnd"/>
-            <w:r>
-              <w:rPr>
-                <w:rFonts w:ascii="Courier New" w:hAnsi="Courier New" w:cs="Courier New"/>
-              </w:rPr>
-              <w:t xml:space="preserve"> = [0.8,1.0,0.8,1.0] #</w:t>
-            </w:r>
-            <w:proofErr w:type="spellStart"/>
-            <w:r>
-              <w:rPr>
-                <w:rFonts w:ascii="Courier New" w:hAnsi="Courier New" w:cs="Courier New"/>
-              </w:rPr>
-              <w:t>green</w:t>
-            </w:r>
-            <w:proofErr w:type="spellEnd"/>
-            <w:r>
-              <w:rPr>
-                <w:rFonts w:ascii="Courier New" w:hAnsi="Courier New" w:cs="Courier New"/>
-              </w:rPr>
-              <w:t xml:space="preserve"> </w:t>
-            </w:r>
-            <w:proofErr w:type="spellStart"/>
-            <w:r>
-              <w:rPr>
-                <w:rFonts w:ascii="Courier New" w:hAnsi="Courier New" w:cs="Courier New"/>
-              </w:rPr>
-              <w:t>tinged</w:t>
-            </w:r>
-            <w:proofErr w:type="spellEnd"/>
-          </w:p>
-          <w:p>
-            <w:pPr>
-              <w:rPr>
-                <w:rFonts w:ascii="Courier New" w:hAnsi="Courier New" w:cs="Courier New"/>
-              </w:rPr>
-            </w:pPr>
-            <w:r>
-              <w:rPr>
-                <w:rFonts w:ascii="Courier New" w:hAnsi="Courier New" w:cs="Courier New"/>
-              </w:rPr>
-              <w:t xml:space="preserve">    </w:t>
-            </w:r>
-            <w:proofErr w:type="spellStart"/>
-            <w:r>
-              <w:rPr>
-                <w:rFonts w:ascii="Courier New" w:hAnsi="Courier New" w:cs="Courier New"/>
-              </w:rPr>
-              <w:t>glLightfv</w:t>
-            </w:r>
-            <w:proofErr w:type="spellEnd"/>
-            <w:r>
-              <w:rPr>
-                <w:rFonts w:ascii="Courier New" w:hAnsi="Courier New" w:cs="Courier New"/>
-              </w:rPr>
-              <w:t xml:space="preserve">(GL_LIGHT0, GL_POSITION, </w:t>
-            </w:r>
-            <w:proofErr w:type="spellStart"/>
-            <w:r>
-              <w:rPr>
-                <w:rFonts w:ascii="Courier New" w:hAnsi="Courier New" w:cs="Courier New"/>
-              </w:rPr>
-              <w:t>lightZeroPosition</w:t>
-            </w:r>
-            <w:proofErr w:type="spellEnd"/>
-            <w:r>
-              <w:rPr>
-                <w:rFonts w:ascii="Courier New" w:hAnsi="Courier New" w:cs="Courier New"/>
-              </w:rPr>
-              <w:t>)</w:t>
-            </w:r>
-          </w:p>
-          <w:p>
-            <w:pPr>
-              <w:rPr>
-                <w:rFonts w:ascii="Courier New" w:hAnsi="Courier New" w:cs="Courier New"/>
-              </w:rPr>
-            </w:pPr>
-            <w:r>
-              <w:rPr>
-                <w:rFonts w:ascii="Courier New" w:hAnsi="Courier New" w:cs="Courier New"/>
-              </w:rPr>
-              <w:t xml:space="preserve">    </w:t>
-            </w:r>
-            <w:proofErr w:type="spellStart"/>
-            <w:r>
-              <w:rPr>
-                <w:rFonts w:ascii="Courier New" w:hAnsi="Courier New" w:cs="Courier New"/>
-              </w:rPr>
-              <w:t>glLightfv</w:t>
-            </w:r>
-            <w:proofErr w:type="spellEnd"/>
-            <w:r>
-              <w:rPr>
-                <w:rFonts w:ascii="Courier New" w:hAnsi="Courier New" w:cs="Courier New"/>
-              </w:rPr>
-              <w:t xml:space="preserve">(GL_LIGHT0, GL_DIFFUSE, </w:t>
-            </w:r>
-            <w:proofErr w:type="spellStart"/>
-            <w:r>
-              <w:rPr>
-                <w:rFonts w:ascii="Courier New" w:hAnsi="Courier New" w:cs="Courier New"/>
-              </w:rPr>
-              <w:t>lightZeroColor</w:t>
-            </w:r>
-            <w:proofErr w:type="spellEnd"/>
-            <w:r>
-              <w:rPr>
-                <w:rFonts w:ascii="Courier New" w:hAnsi="Courier New" w:cs="Courier New"/>
-              </w:rPr>
-              <w:t>)</w:t>
-            </w:r>
-          </w:p>
-          <w:p>
-            <w:pPr>
-              <w:rPr>
-                <w:rFonts w:ascii="Courier New" w:hAnsi="Courier New" w:cs="Courier New"/>
-              </w:rPr>
-            </w:pPr>
-            <w:r>
-              <w:rPr>
-                <w:rFonts w:ascii="Courier New" w:hAnsi="Courier New" w:cs="Courier New"/>
-              </w:rPr>
-              <w:t xml:space="preserve">    </w:t>
-            </w:r>
-            <w:proofErr w:type="spellStart"/>
-            <w:r>
-              <w:rPr>
-                <w:rFonts w:ascii="Courier New" w:hAnsi="Courier New" w:cs="Courier New"/>
-              </w:rPr>
-              <w:t>glLightf</w:t>
-            </w:r>
-            <w:proofErr w:type="spellEnd"/>
-            <w:r>
-              <w:rPr>
-                <w:rFonts w:ascii="Courier New" w:hAnsi="Courier New" w:cs="Courier New"/>
-              </w:rPr>
-              <w:t>(GL_LIGHT0, GL_CONSTANT_ATTENUATION, 0.1)</w:t>
-            </w:r>
-          </w:p>
-          <w:p>
-            <w:pPr>
-              <w:rPr>
-                <w:rFonts w:ascii="Courier New" w:hAnsi="Courier New" w:cs="Courier New"/>
-              </w:rPr>
-            </w:pPr>
-            <w:r>
-              <w:rPr>
-                <w:rFonts w:ascii="Courier New" w:hAnsi="Courier New" w:cs="Courier New"/>
-              </w:rPr>
-              <w:t xml:space="preserve">    </w:t>
-            </w:r>
-            <w:proofErr w:type="spellStart"/>
-            <w:r>
-              <w:rPr>
-                <w:rFonts w:ascii="Courier New" w:hAnsi="Courier New" w:cs="Courier New"/>
-              </w:rPr>
-              <w:t>glLightf</w:t>
-            </w:r>
-            <w:proofErr w:type="spellEnd"/>
-            <w:r>
-              <w:rPr>
-                <w:rFonts w:ascii="Courier New" w:hAnsi="Courier New" w:cs="Courier New"/>
-              </w:rPr>
-              <w:t>(GL_LIGHT0, GL_LINEAR_ATTENUATION, 0.05)</w:t>
-            </w:r>
-          </w:p>
-          <w:p>
-            <w:pPr>
-              <w:rPr>
-                <w:rFonts w:ascii="Courier New" w:hAnsi="Courier New" w:cs="Courier New"/>
-              </w:rPr>
-            </w:pPr>
-            <w:r>
-              <w:rPr>
-                <w:rFonts w:ascii="Courier New" w:hAnsi="Courier New" w:cs="Courier New"/>
-              </w:rPr>
-              <w:t xml:space="preserve">    </w:t>
-            </w:r>
-            <w:proofErr w:type="spellStart"/>
-            <w:r>
-              <w:rPr>
-                <w:rFonts w:ascii="Courier New" w:hAnsi="Courier New" w:cs="Courier New"/>
-              </w:rPr>
-              <w:t>glEnable</w:t>
-            </w:r>
-            <w:proofErr w:type="spellEnd"/>
-            <w:r>
-              <w:rPr>
-                <w:rFonts w:ascii="Courier New" w:hAnsi="Courier New" w:cs="Courier New"/>
-              </w:rPr>
-              <w:t>(GL_LIGHT0)</w:t>
-            </w:r>
-          </w:p>
-          <w:p>
-            <w:pPr>
-              <w:rPr>
-                <w:rFonts w:ascii="Courier New" w:hAnsi="Courier New" w:cs="Courier New"/>
-              </w:rPr>
-            </w:pPr>
-            <w:r>
-              <w:rPr>
-                <w:rFonts w:ascii="Courier New" w:hAnsi="Courier New" w:cs="Courier New"/>
-              </w:rPr>
-              <w:t xml:space="preserve">    </w:t>
-            </w:r>
-            <w:proofErr w:type="spellStart"/>
-            <w:r>
-              <w:rPr>
-                <w:rFonts w:ascii="Courier New" w:hAnsi="Courier New" w:cs="Courier New"/>
-              </w:rPr>
-              <w:t>glutDisplayFunc</w:t>
-            </w:r>
-            <w:proofErr w:type="spellEnd"/>
-            <w:r>
-              <w:rPr>
-                <w:rFonts w:ascii="Courier New" w:hAnsi="Courier New" w:cs="Courier New"/>
-              </w:rPr>
-              <w:t>(</w:t>
-            </w:r>
-            <w:proofErr w:type="spellStart"/>
-            <w:r>
-              <w:rPr>
-                <w:rFonts w:ascii="Courier New" w:hAnsi="Courier New" w:cs="Courier New"/>
-              </w:rPr>
-              <w:t>display</w:t>
-            </w:r>
-            <w:proofErr w:type="spellEnd"/>
-            <w:r>
-              <w:rPr>
-                <w:rFonts w:ascii="Courier New" w:hAnsi="Courier New" w:cs="Courier New"/>
-              </w:rPr>
-              <w:t>)</w:t>
-            </w:r>
-          </w:p>
-          <w:p>
-            <w:pPr>
-              <w:rPr>
-                <w:rFonts w:ascii="Courier New" w:hAnsi="Courier New" w:cs="Courier New"/>
-              </w:rPr>
-            </w:pPr>
-            <w:r>
-              <w:rPr>
-                <w:rFonts w:ascii="Courier New" w:hAnsi="Courier New" w:cs="Courier New"/>
-              </w:rPr>
-              <w:t xml:space="preserve">    </w:t>
-            </w:r>
-            <w:proofErr w:type="spellStart"/>
-            <w:r>
-              <w:rPr>
-                <w:rFonts w:ascii="Courier New" w:hAnsi="Courier New" w:cs="Courier New"/>
-              </w:rPr>
-              <w:t>glMatrixMode</w:t>
-            </w:r>
-            <w:proofErr w:type="spellEnd"/>
-            <w:r>
-              <w:rPr>
-                <w:rFonts w:ascii="Courier New" w:hAnsi="Courier New" w:cs="Courier New"/>
-              </w:rPr>
-              <w:t>(GL_PROJECTION)</w:t>
-            </w:r>
-          </w:p>
-          <w:p>
-            <w:pPr>
-              <w:rPr>
-                <w:rFonts w:ascii="Courier New" w:hAnsi="Courier New" w:cs="Courier New"/>
-              </w:rPr>
-            </w:pPr>
-            <w:r>
-              <w:rPr>
-                <w:rFonts w:ascii="Courier New" w:hAnsi="Courier New" w:cs="Courier New"/>
-              </w:rPr>
-              <w:t xml:space="preserve">    </w:t>
-            </w:r>
-            <w:proofErr w:type="spellStart"/>
-            <w:r>
-              <w:rPr>
-                <w:rFonts w:ascii="Courier New" w:hAnsi="Courier New" w:cs="Courier New"/>
-              </w:rPr>
-              <w:t>gluPerspective</w:t>
-            </w:r>
-            <w:proofErr w:type="spellEnd"/>
-            <w:r>
-              <w:rPr>
-                <w:rFonts w:ascii="Courier New" w:hAnsi="Courier New" w:cs="Courier New"/>
-              </w:rPr>
-              <w:t>(40.,1.,1.,40.)</w:t>
-            </w:r>
-          </w:p>
-          <w:p>
-            <w:pPr>
-              <w:rPr>
-                <w:rFonts w:ascii="Courier New" w:hAnsi="Courier New" w:cs="Courier New"/>
-              </w:rPr>
-            </w:pPr>
-            <w:r>
-              <w:rPr>
-                <w:rFonts w:ascii="Courier New" w:hAnsi="Courier New" w:cs="Courier New"/>
-              </w:rPr>
-              <w:t xml:space="preserve">    </w:t>
-            </w:r>
-            <w:proofErr w:type="spellStart"/>
-            <w:r>
-              <w:rPr>
-                <w:rFonts w:ascii="Courier New" w:hAnsi="Courier New" w:cs="Courier New"/>
-              </w:rPr>
-              <w:t>glMatrixMode</w:t>
-            </w:r>
-            <w:proofErr w:type="spellEnd"/>
-            <w:r>
-              <w:rPr>
-                <w:rFonts w:ascii="Courier New" w:hAnsi="Courier New" w:cs="Courier New"/>
-              </w:rPr>
-              <w:t>(GL_MODELVIEW)</w:t>
-            </w:r>
-          </w:p>
-          <w:p>
-            <w:pPr>
-              <w:rPr>
-                <w:rFonts w:ascii="Courier New" w:hAnsi="Courier New" w:cs="Courier New"/>
-              </w:rPr>
-            </w:pPr>
-            <w:r>
-              <w:rPr>
-                <w:rFonts w:ascii="Courier New" w:hAnsi="Courier New" w:cs="Courier New"/>
-              </w:rPr>
-              <w:t xml:space="preserve">    </w:t>
-            </w:r>
-            <w:proofErr w:type="spellStart"/>
-            <w:r>
-              <w:rPr>
-                <w:rFonts w:ascii="Courier New" w:hAnsi="Courier New" w:cs="Courier New"/>
-              </w:rPr>
-              <w:t>gluLookAt</w:t>
-            </w:r>
-            <w:proofErr w:type="spellEnd"/>
-            <w:r>
-              <w:rPr>
-                <w:rFonts w:ascii="Courier New" w:hAnsi="Courier New" w:cs="Courier New"/>
-              </w:rPr>
-              <w:t>(0,0,10,</w:t>
-            </w:r>
-          </w:p>
-          <w:p>
-            <w:pPr>
-              <w:rPr>
-                <w:rFonts w:ascii="Courier New" w:hAnsi="Courier New" w:cs="Courier New"/>
-              </w:rPr>
-            </w:pPr>
-            <w:r>
-              <w:rPr>
-                <w:rFonts w:ascii="Courier New" w:hAnsi="Courier New" w:cs="Courier New"/>
-              </w:rPr>
-              <w:t xml:space="preserve">              0,0,0,</w:t>
-            </w:r>
-          </w:p>
-          <w:p>
-            <w:pPr>
-              <w:rPr>
-                <w:rFonts w:ascii="Courier New" w:hAnsi="Courier New" w:cs="Courier New"/>
-              </w:rPr>
-            </w:pPr>
-            <w:r>
-              <w:rPr>
-                <w:rFonts w:ascii="Courier New" w:hAnsi="Courier New" w:cs="Courier New"/>
-              </w:rPr>
-              <w:t xml:space="preserve">              0,1,0)</w:t>
-            </w:r>
-          </w:p>
-          <w:p>
-            <w:pPr>
-              <w:rPr>
-                <w:rFonts w:ascii="Courier New" w:hAnsi="Courier New" w:cs="Courier New"/>
-              </w:rPr>
-            </w:pPr>
-            <w:r>
-              <w:rPr>
-                <w:rFonts w:ascii="Courier New" w:hAnsi="Courier New" w:cs="Courier New"/>
-              </w:rPr>
-              <w:t xml:space="preserve">    </w:t>
-            </w:r>
-            <w:proofErr w:type="spellStart"/>
-            <w:r>
-              <w:rPr>
-                <w:rFonts w:ascii="Courier New" w:hAnsi="Courier New" w:cs="Courier New"/>
-              </w:rPr>
-              <w:t>glPushMatrix</w:t>
-            </w:r>
-            <w:proofErr w:type="spellEnd"/>
-            <w:r>
-              <w:rPr>
-                <w:rFonts w:ascii="Courier New" w:hAnsi="Courier New" w:cs="Courier New"/>
-              </w:rPr>
-              <w:t>()</w:t>
-            </w:r>
-          </w:p>
-          <w:p>
-            <w:pPr>
-              <w:rPr>
-                <w:rFonts w:ascii="Courier New" w:hAnsi="Courier New" w:cs="Courier New"/>
-              </w:rPr>
-            </w:pPr>
-            <w:r>
-              <w:rPr>
-                <w:rFonts w:ascii="Courier New" w:hAnsi="Courier New" w:cs="Courier New"/>
-              </w:rPr>
-              <w:t xml:space="preserve">    </w:t>
-            </w:r>
-            <w:proofErr w:type="spellStart"/>
-            <w:r>
-              <w:rPr>
-                <w:rFonts w:ascii="Courier New" w:hAnsi="Courier New" w:cs="Courier New"/>
-              </w:rPr>
-              <w:t>glutMainLoop</w:t>
-            </w:r>
-            <w:proofErr w:type="spellEnd"/>
-            <w:r>
-              <w:rPr>
-                <w:rFonts w:ascii="Courier New" w:hAnsi="Courier New" w:cs="Courier New"/>
-              </w:rPr>
-              <w:t>()</w:t>
-            </w:r>
-          </w:p>
-          <w:p>
-            <w:pPr>
-              <w:rPr>
-                <w:rFonts w:ascii="Courier New" w:hAnsi="Courier New" w:cs="Courier New"/>
-              </w:rPr>
-            </w:pPr>
-            <w:r>
-              <w:rPr>
-                <w:rFonts w:ascii="Courier New" w:hAnsi="Courier New" w:cs="Courier New"/>
-              </w:rPr>
-              <w:t xml:space="preserve">    </w:t>
-            </w:r>
-            <w:proofErr w:type="spellStart"/>
-            <w:r>
-              <w:rPr>
-                <w:rFonts w:ascii="Courier New" w:hAnsi="Courier New" w:cs="Courier New"/>
-              </w:rPr>
-              <w:t>return</w:t>
-            </w:r>
-            <w:proofErr w:type="spellEnd"/>
-          </w:p>
-          <w:p>
-            <w:pPr>
-              <w:rPr>
-                <w:rFonts w:ascii="Courier New" w:hAnsi="Courier New" w:cs="Courier New"/>
-              </w:rPr>
-            </w:pPr>
-          </w:p>
-          <w:p>
-            <w:pPr>
-              <w:rPr>
-                <w:rFonts w:ascii="Courier New" w:hAnsi="Courier New" w:cs="Courier New"/>
-              </w:rPr>
-            </w:pPr>
-            <w:proofErr w:type="spellStart"/>
-            <w:r>
-              <w:rPr>
-                <w:rFonts w:ascii="Courier New" w:hAnsi="Courier New" w:cs="Courier New"/>
-              </w:rPr>
-              <w:t>def</w:t>
-            </w:r>
-            <w:proofErr w:type="spellEnd"/>
-            <w:r>
-              <w:rPr>
-                <w:rFonts w:ascii="Courier New" w:hAnsi="Courier New" w:cs="Courier New"/>
-              </w:rPr>
-              <w:t xml:space="preserve"> </w:t>
-            </w:r>
-            <w:proofErr w:type="spellStart"/>
-            <w:r>
-              <w:rPr>
-                <w:rFonts w:ascii="Courier New" w:hAnsi="Courier New" w:cs="Courier New"/>
-              </w:rPr>
-              <w:t>display</w:t>
-            </w:r>
-            <w:proofErr w:type="spellEnd"/>
-            <w:r>
-              <w:rPr>
-                <w:rFonts w:ascii="Courier New" w:hAnsi="Courier New" w:cs="Courier New"/>
-              </w:rPr>
-              <w:t>():</w:t>
-            </w:r>
-          </w:p>
-          <w:p>
-            <w:pPr>
-              <w:rPr>
-                <w:rFonts w:ascii="Courier New" w:hAnsi="Courier New" w:cs="Courier New"/>
-              </w:rPr>
-            </w:pPr>
-            <w:r>
-              <w:rPr>
-                <w:rFonts w:ascii="Courier New" w:hAnsi="Courier New" w:cs="Courier New"/>
-              </w:rPr>
-              <w:t xml:space="preserve">    </w:t>
-            </w:r>
-            <w:proofErr w:type="spellStart"/>
-            <w:r>
-              <w:rPr>
-                <w:rFonts w:ascii="Courier New" w:hAnsi="Courier New" w:cs="Courier New"/>
-              </w:rPr>
-              <w:t>glClear</w:t>
-            </w:r>
-            <w:proofErr w:type="spellEnd"/>
-            <w:r>
-              <w:rPr>
-                <w:rFonts w:ascii="Courier New" w:hAnsi="Courier New" w:cs="Courier New"/>
-              </w:rPr>
-              <w:t>(GL_COLOR_BUFFER_BIT|GL_DEPTH_BUFFER_BIT)</w:t>
-            </w:r>
-          </w:p>
-          <w:p>
-            <w:pPr>
-              <w:rPr>
-                <w:rFonts w:ascii="Courier New" w:hAnsi="Courier New" w:cs="Courier New"/>
-              </w:rPr>
-            </w:pPr>
-            <w:r>
-              <w:rPr>
-                <w:rFonts w:ascii="Courier New" w:hAnsi="Courier New" w:cs="Courier New"/>
-              </w:rPr>
-              <w:t xml:space="preserve">    </w:t>
-            </w:r>
-            <w:proofErr w:type="spellStart"/>
-            <w:r>
-              <w:rPr>
-                <w:rFonts w:ascii="Courier New" w:hAnsi="Courier New" w:cs="Courier New"/>
-              </w:rPr>
-              <w:t>glPushMatrix</w:t>
-            </w:r>
-            <w:proofErr w:type="spellEnd"/>
-            <w:r>
-              <w:rPr>
-                <w:rFonts w:ascii="Courier New" w:hAnsi="Courier New" w:cs="Courier New"/>
-              </w:rPr>
-              <w:t>()</w:t>
-            </w:r>
-          </w:p>
-          <w:p>
-            <w:pPr>
-              <w:rPr>
-                <w:rFonts w:ascii="Courier New" w:hAnsi="Courier New" w:cs="Courier New"/>
-              </w:rPr>
-            </w:pPr>
-            <w:r>
-              <w:rPr>
-                <w:rFonts w:ascii="Courier New" w:hAnsi="Courier New" w:cs="Courier New"/>
-              </w:rPr>
-              <w:t xml:space="preserve">    </w:t>
-            </w:r>
-            <w:proofErr w:type="spellStart"/>
-            <w:r>
-              <w:rPr>
-                <w:rFonts w:ascii="Courier New" w:hAnsi="Courier New" w:cs="Courier New"/>
-              </w:rPr>
-              <w:t>color</w:t>
-            </w:r>
-            <w:proofErr w:type="spellEnd"/>
-            <w:r>
-              <w:rPr>
-                <w:rFonts w:ascii="Courier New" w:hAnsi="Courier New" w:cs="Courier New"/>
-              </w:rPr>
-              <w:t xml:space="preserve"> = [1.0,0.,0.,1.]</w:t>
-            </w:r>
-          </w:p>
-          <w:p>
-            <w:pPr>
-              <w:rPr>
-                <w:rFonts w:ascii="Courier New" w:hAnsi="Courier New" w:cs="Courier New"/>
-              </w:rPr>
-            </w:pPr>
-            <w:r>
-              <w:rPr>
-                <w:rFonts w:ascii="Courier New" w:hAnsi="Courier New" w:cs="Courier New"/>
-              </w:rPr>
-              <w:t xml:space="preserve">    </w:t>
-            </w:r>
-            <w:proofErr w:type="spellStart"/>
-            <w:r>
-              <w:rPr>
-                <w:rFonts w:ascii="Courier New" w:hAnsi="Courier New" w:cs="Courier New"/>
-              </w:rPr>
-              <w:t>glMaterialfv</w:t>
-            </w:r>
-            <w:proofErr w:type="spellEnd"/>
-            <w:r>
-              <w:rPr>
-                <w:rFonts w:ascii="Courier New" w:hAnsi="Courier New" w:cs="Courier New"/>
-              </w:rPr>
-              <w:t>(</w:t>
-            </w:r>
-            <w:proofErr w:type="spellStart"/>
-            <w:r>
-              <w:rPr>
-                <w:rFonts w:ascii="Courier New" w:hAnsi="Courier New" w:cs="Courier New"/>
-              </w:rPr>
-              <w:t>GL_FRONT,GL_DIFFUSE,color</w:t>
-            </w:r>
-            <w:proofErr w:type="spellEnd"/>
-            <w:r>
-              <w:rPr>
-                <w:rFonts w:ascii="Courier New" w:hAnsi="Courier New" w:cs="Courier New"/>
-              </w:rPr>
-              <w:t>)</w:t>
-            </w:r>
-          </w:p>
-          <w:p>
-            <w:pPr>
-              <w:rPr>
-                <w:rFonts w:ascii="Courier New" w:hAnsi="Courier New" w:cs="Courier New"/>
-              </w:rPr>
-            </w:pPr>
-            <w:r>
-              <w:rPr>
-                <w:rFonts w:ascii="Courier New" w:hAnsi="Courier New" w:cs="Courier New"/>
-              </w:rPr>
-              <w:t xml:space="preserve">    </w:t>
-            </w:r>
-            <w:proofErr w:type="spellStart"/>
-            <w:r>
-              <w:rPr>
-                <w:rFonts w:ascii="Courier New" w:hAnsi="Courier New" w:cs="Courier New"/>
-              </w:rPr>
-              <w:t>glutSolidSphere</w:t>
-            </w:r>
-            <w:proofErr w:type="spellEnd"/>
-            <w:r>
-              <w:rPr>
-                <w:rFonts w:ascii="Courier New" w:hAnsi="Courier New" w:cs="Courier New"/>
-              </w:rPr>
-              <w:t>(2,20,20)</w:t>
-            </w:r>
-          </w:p>
-          <w:p>
-            <w:pPr>
-              <w:rPr>
-                <w:rFonts w:ascii="Courier New" w:hAnsi="Courier New" w:cs="Courier New"/>
-              </w:rPr>
-            </w:pPr>
-            <w:r>
-              <w:rPr>
-                <w:rFonts w:ascii="Courier New" w:hAnsi="Courier New" w:cs="Courier New"/>
-              </w:rPr>
-              <w:t xml:space="preserve">    </w:t>
-            </w:r>
-            <w:proofErr w:type="spellStart"/>
-            <w:r>
-              <w:rPr>
-                <w:rFonts w:ascii="Courier New" w:hAnsi="Courier New" w:cs="Courier New"/>
-              </w:rPr>
-              <w:t>glPopMatrix</w:t>
-            </w:r>
-            <w:proofErr w:type="spellEnd"/>
-            <w:r>
-              <w:rPr>
-                <w:rFonts w:ascii="Courier New" w:hAnsi="Courier New" w:cs="Courier New"/>
-              </w:rPr>
-              <w:t>()</w:t>
-            </w:r>
-          </w:p>
-          <w:p>
-            <w:pPr>
-              <w:rPr>
-                <w:rFonts w:ascii="Courier New" w:hAnsi="Courier New" w:cs="Courier New"/>
-              </w:rPr>
-            </w:pPr>
-            <w:r>
-              <w:rPr>
-                <w:rFonts w:ascii="Courier New" w:hAnsi="Courier New" w:cs="Courier New"/>
-              </w:rPr>
-              <w:t xml:space="preserve">    </w:t>
-            </w:r>
-            <w:proofErr w:type="spellStart"/>
-            <w:r>
-              <w:rPr>
-                <w:rFonts w:ascii="Courier New" w:hAnsi="Courier New" w:cs="Courier New"/>
-              </w:rPr>
-              <w:t>glutSwapBuffers</w:t>
-            </w:r>
-            <w:proofErr w:type="spellEnd"/>
-            <w:r>
-              <w:rPr>
-                <w:rFonts w:ascii="Courier New" w:hAnsi="Courier New" w:cs="Courier New"/>
-              </w:rPr>
-              <w:t>()</w:t>
-            </w:r>
-          </w:p>
-          <w:p>
-            <w:pPr>
-              <w:rPr>
-                <w:rFonts w:ascii="Courier New" w:hAnsi="Courier New" w:cs="Courier New"/>
-              </w:rPr>
-            </w:pPr>
-            <w:r>
-              <w:rPr>
-                <w:rFonts w:ascii="Courier New" w:hAnsi="Courier New" w:cs="Courier New"/>
-              </w:rPr>
-              <w:t xml:space="preserve">    </w:t>
-            </w:r>
-            <w:proofErr w:type="spellStart"/>
-            <w:r>
-              <w:rPr>
-                <w:rFonts w:ascii="Courier New" w:hAnsi="Courier New" w:cs="Courier New"/>
-              </w:rPr>
-              <w:t>return</w:t>
-            </w:r>
-            <w:proofErr w:type="spellEnd"/>
-          </w:p>
-          <w:p>
-            <w:pPr>
-              <w:rPr>
-                <w:rFonts w:ascii="Courier New" w:hAnsi="Courier New" w:cs="Courier New"/>
-              </w:rPr>
-            </w:pPr>
-          </w:p>
-          <w:p>
-            <w:proofErr w:type="spellStart"/>
-            <w:r>
-              <w:rPr>
-                <w:rFonts w:ascii="Courier New" w:hAnsi="Courier New" w:cs="Courier New"/>
-              </w:rPr>
-              <w:t>if</w:t>
-            </w:r>
-            <w:proofErr w:type="spellEnd"/>
-            <w:r>
-              <w:rPr>
-                <w:rFonts w:ascii="Courier New" w:hAnsi="Courier New" w:cs="Courier New"/>
-              </w:rPr>
-              <w:t xml:space="preserve"> __</w:t>
-            </w:r>
-            <w:proofErr w:type="spellStart"/>
-            <w:r>
-              <w:rPr>
-                <w:rFonts w:ascii="Courier New" w:hAnsi="Courier New" w:cs="Courier New"/>
-              </w:rPr>
-              <w:t>name</w:t>
-            </w:r>
-            <w:proofErr w:type="spellEnd"/>
-            <w:r>
-              <w:rPr>
-                <w:rFonts w:ascii="Courier New" w:hAnsi="Courier New" w:cs="Courier New"/>
-              </w:rPr>
-              <w:t>__ == '__</w:t>
-            </w:r>
-            <w:proofErr w:type="spellStart"/>
-            <w:r>
-              <w:rPr>
-                <w:rFonts w:ascii="Courier New" w:hAnsi="Courier New" w:cs="Courier New"/>
-              </w:rPr>
-              <w:t>main</w:t>
-            </w:r>
-            <w:proofErr w:type="spellEnd"/>
-            <w:r>
-              <w:rPr>
-                <w:rFonts w:ascii="Courier New" w:hAnsi="Courier New" w:cs="Courier New"/>
-              </w:rPr>
-              <w:t xml:space="preserve">__': </w:t>
-            </w:r>
-            <w:proofErr w:type="spellStart"/>
-            <w:r>
-              <w:rPr>
-                <w:rFonts w:ascii="Courier New" w:hAnsi="Courier New" w:cs="Courier New"/>
-              </w:rPr>
-              <w:t>main</w:t>
-            </w:r>
-            <w:proofErr w:type="spellEnd"/>
-            <w:r>
-              <w:rPr>
-                <w:rFonts w:ascii="Courier New" w:hAnsi="Courier New" w:cs="Courier New"/>
-              </w:rPr>
-              <w:t>()</w:t>
+                <w:lang w:val="en-US"/>
+              </w:rPr>
+              <w:t>if __name__ == '__main__': main()</w:t>
             </w:r>
           </w:p>
         </w:tc>
@@ -17940,12 +17785,32 @@
       <w:pPr>
         <w:pStyle w:val="berschrift1"/>
       </w:pPr>
-      <w:bookmarkStart w:id="7" w:name="_Toc289172359"/>
+      <w:bookmarkStart w:id="8" w:name="_Toc289172359"/>
+    </w:p>
+    <w:p>
+      <w:pPr>
+        <w:rPr>
+          <w:rFonts w:eastAsiaTheme="majorEastAsia" w:cstheme="majorBidi"/>
+          <w:b/>
+          <w:bCs/>
+          <w:color w:val="345A8A" w:themeColor="accent1" w:themeShade="B5"/>
+          <w:sz w:val="32"/>
+          <w:szCs w:val="32"/>
+        </w:rPr>
+      </w:pPr>
+      <w:r>
+        <w:br w:type="page"/>
+      </w:r>
+    </w:p>
+    <w:p>
+      <w:pPr>
+        <w:pStyle w:val="berschrift1"/>
+      </w:pPr>
       <w:r>
         <w:lastRenderedPageBreak/>
         <w:t>4 Arbeitsvorgang</w:t>
       </w:r>
-      <w:bookmarkEnd w:id="7"/>
+      <w:bookmarkEnd w:id="8"/>
     </w:p>
     <w:p>
       <w:r>
@@ -18101,15 +17966,7 @@
       </w:r>
       <w:r>
         <w:tab/>
-        <w:t xml:space="preserve">Implementierung des im </w:t>
-      </w:r>
-      <w:proofErr w:type="spellStart"/>
-      <w:r>
-        <w:t>Tutorial</w:t>
-      </w:r>
-      <w:proofErr w:type="spellEnd"/>
-      <w:r>
-        <w:t xml:space="preserve"> </w:t>
+        <w:t xml:space="preserve">Implementierung des im Tutorial </w:t>
       </w:r>
       <w:proofErr w:type="spellStart"/>
       <w:r>
@@ -18156,7 +18013,7 @@
                     <pic:cNvPicPr/>
                   </pic:nvPicPr>
                   <pic:blipFill>
-                    <a:blip r:embed="rId16"/>
+                    <a:blip r:embed="rId19"/>
                     <a:stretch>
                       <a:fillRect/>
                     </a:stretch>
@@ -18971,13 +18828,20 @@
         <w:t>self.screenContent.changeMovement</w:t>
       </w:r>
       <w:proofErr w:type="spellEnd"/>
+      <w:r>
+        <w:rPr>
+          <w:rFonts w:ascii="Courier New" w:hAnsi="Courier New" w:cs="Courier New"/>
+          <w:lang w:val="en-US"/>
+        </w:rPr>
+        <w:t>(</w:t>
+      </w:r>
       <w:proofErr w:type="gramEnd"/>
       <w:r>
         <w:rPr>
           <w:rFonts w:ascii="Courier New" w:hAnsi="Courier New" w:cs="Courier New"/>
           <w:lang w:val="en-US"/>
         </w:rPr>
-        <w:t>() #Movement-</w:t>
+        <w:t>) #Movement-</w:t>
       </w:r>
       <w:proofErr w:type="spellStart"/>
       <w:r>
@@ -19553,7 +19417,6 @@
         <w:tab/>
       </w:r>
       <w:proofErr w:type="spellStart"/>
-      <w:proofErr w:type="gramStart"/>
       <w:r>
         <w:rPr>
           <w:lang w:val="en-US"/>
@@ -19561,7 +19424,6 @@
         <w:t>self.movement</w:t>
       </w:r>
       <w:proofErr w:type="spellEnd"/>
-      <w:proofErr w:type="gramEnd"/>
       <w:r>
         <w:rPr>
           <w:lang w:val="en-US"/>
@@ -19569,6 +19431,7 @@
         <w:t xml:space="preserve"> = </w:t>
       </w:r>
       <w:proofErr w:type="spellStart"/>
+      <w:proofErr w:type="gramStart"/>
       <w:r>
         <w:rPr>
           <w:lang w:val="en-US"/>
@@ -19582,6 +19445,7 @@
         </w:rPr>
         <w:t>()</w:t>
       </w:r>
+      <w:proofErr w:type="gramEnd"/>
     </w:p>
     <w:p>
       <w:pPr>
@@ -19787,7 +19651,7 @@
                     <pic:cNvPicPr/>
                   </pic:nvPicPr>
                   <pic:blipFill>
-                    <a:blip r:embed="rId17"/>
+                    <a:blip r:embed="rId20"/>
                     <a:stretch>
                       <a:fillRect/>
                     </a:stretch>
@@ -19820,6 +19684,207 @@
     </w:p>
     <w:p>
       <w:pPr>
+        <w:ind w:left="1410" w:hanging="1410"/>
+      </w:pPr>
+      <w:r>
+        <w:t>20.3.2015 -&gt;</w:t>
+      </w:r>
+      <w:r>
+        <w:tab/>
+        <w:t>Objekte bewegen sich</w:t>
+      </w:r>
+    </w:p>
+    <w:p>
+      <w:pPr>
+        <w:ind w:left="1410" w:hanging="1410"/>
+      </w:pPr>
+      <w:r>
+        <w:t>21.3.2015 -&gt;</w:t>
+      </w:r>
+      <w:r>
+        <w:tab/>
+        <w:t>Planeten drehen sich um Sonne</w:t>
+      </w:r>
+    </w:p>
+    <w:p>
+      <w:pPr>
+        <w:ind w:left="1410" w:hanging="1410"/>
+      </w:pPr>
+      <w:r>
+        <w:t>22.3.2015 -&gt;</w:t>
+      </w:r>
+      <w:r>
+        <w:t xml:space="preserve"> </w:t>
+      </w:r>
+      <w:r>
+        <w:tab/>
+        <w:t>Monde drehen sich um Planeten</w:t>
+      </w:r>
+    </w:p>
+    <w:p>
+      <w:pPr>
+        <w:ind w:left="1410" w:hanging="1410"/>
+      </w:pPr>
+      <w:r>
+        <w:rPr>
+          <w:noProof/>
+        </w:rPr>
+        <w:lastRenderedPageBreak/>
+        <w:drawing>
+          <wp:inline distT="0" distB="0" distL="0" distR="0" wp14:anchorId="27062AC7" wp14:editId="3F4771BB">
+            <wp:extent cx="5756910" cy="4502827"/>
+            <wp:effectExtent l="171450" t="171450" r="377190" b="354965"/>
+            <wp:docPr id="5" name="Grafik 5"/>
+            <wp:cNvGraphicFramePr>
+              <a:graphicFrameLocks xmlns:a="http://schemas.openxmlformats.org/drawingml/2006/main" noChangeAspect="1"/>
+            </wp:cNvGraphicFramePr>
+            <a:graphic xmlns:a="http://schemas.openxmlformats.org/drawingml/2006/main">
+              <a:graphicData uri="http://schemas.openxmlformats.org/drawingml/2006/picture">
+                <pic:pic xmlns:pic="http://schemas.openxmlformats.org/drawingml/2006/picture">
+                  <pic:nvPicPr>
+                    <pic:cNvPr id="0" name=""/>
+                    <pic:cNvPicPr/>
+                  </pic:nvPicPr>
+                  <pic:blipFill>
+                    <a:blip r:embed="rId21"/>
+                    <a:stretch>
+                      <a:fillRect/>
+                    </a:stretch>
+                  </pic:blipFill>
+                  <pic:spPr>
+                    <a:xfrm>
+                      <a:off x="0" y="0"/>
+                      <a:ext cx="5756910" cy="4502827"/>
+                    </a:xfrm>
+                    <a:prstGeom prst="rect">
+                      <a:avLst/>
+                    </a:prstGeom>
+                    <a:ln>
+                      <a:noFill/>
+                    </a:ln>
+                    <a:effectLst>
+                      <a:outerShdw blurRad="292100" dist="139700" dir="2700000" algn="tl" rotWithShape="0">
+                        <a:srgbClr val="333333">
+                          <a:alpha val="65000"/>
+                        </a:srgbClr>
+                      </a:outerShdw>
+                    </a:effectLst>
+                  </pic:spPr>
+                </pic:pic>
+              </a:graphicData>
+            </a:graphic>
+          </wp:inline>
+        </w:drawing>
+      </w:r>
+    </w:p>
+    <w:p>
+      <w:pPr>
+        <w:ind w:left="1410" w:hanging="1410"/>
+      </w:pPr>
+      <w:r>
+        <w:t xml:space="preserve">27.3.2015 -&gt;  </w:t>
+      </w:r>
+      <w:r>
+        <w:tab/>
+        <w:t>Alle Objekte haben Texturen</w:t>
+      </w:r>
+    </w:p>
+    <w:p>
+      <w:pPr>
+        <w:ind w:left="1410" w:hanging="1410"/>
+      </w:pPr>
+      <w:r>
+        <w:t>28.3.2015 -&gt;</w:t>
+      </w:r>
+      <w:r>
+        <w:tab/>
+        <w:t>Beschleunigung/Bremsung möglich</w:t>
+      </w:r>
+    </w:p>
+    <w:p>
+      <w:pPr>
+        <w:ind w:left="1410" w:hanging="1410"/>
+      </w:pPr>
+      <w:r>
+        <w:tab/>
+        <w:t>Kamerapositionen lassen sich ändern</w:t>
+      </w:r>
+    </w:p>
+    <w:p>
+      <w:pPr>
+        <w:ind w:left="1410" w:hanging="1410"/>
+      </w:pPr>
+      <w:r>
+        <w:t>29.3.2015 -&gt;</w:t>
+      </w:r>
+      <w:r>
+        <w:tab/>
+        <w:t>Texturen lassen sich an- / ausschalten</w:t>
+      </w:r>
+    </w:p>
+    <w:p>
+      <w:pPr>
+        <w:ind w:left="1410" w:hanging="1410"/>
+      </w:pPr>
+      <w:r>
+        <w:rPr>
+          <w:noProof/>
+        </w:rPr>
+        <w:lastRenderedPageBreak/>
+        <w:drawing>
+          <wp:inline distT="0" distB="0" distL="0" distR="0" wp14:anchorId="546BA369" wp14:editId="56E51D28">
+            <wp:extent cx="5756910" cy="4495482"/>
+            <wp:effectExtent l="171450" t="171450" r="377190" b="362585"/>
+            <wp:docPr id="6" name="Grafik 6"/>
+            <wp:cNvGraphicFramePr>
+              <a:graphicFrameLocks xmlns:a="http://schemas.openxmlformats.org/drawingml/2006/main" noChangeAspect="1"/>
+            </wp:cNvGraphicFramePr>
+            <a:graphic xmlns:a="http://schemas.openxmlformats.org/drawingml/2006/main">
+              <a:graphicData uri="http://schemas.openxmlformats.org/drawingml/2006/picture">
+                <pic:pic xmlns:pic="http://schemas.openxmlformats.org/drawingml/2006/picture">
+                  <pic:nvPicPr>
+                    <pic:cNvPr id="0" name=""/>
+                    <pic:cNvPicPr/>
+                  </pic:nvPicPr>
+                  <pic:blipFill>
+                    <a:blip r:embed="rId22"/>
+                    <a:stretch>
+                      <a:fillRect/>
+                    </a:stretch>
+                  </pic:blipFill>
+                  <pic:spPr>
+                    <a:xfrm>
+                      <a:off x="0" y="0"/>
+                      <a:ext cx="5756910" cy="4495482"/>
+                    </a:xfrm>
+                    <a:prstGeom prst="rect">
+                      <a:avLst/>
+                    </a:prstGeom>
+                    <a:ln>
+                      <a:noFill/>
+                    </a:ln>
+                    <a:effectLst>
+                      <a:outerShdw blurRad="292100" dist="139700" dir="2700000" algn="tl" rotWithShape="0">
+                        <a:srgbClr val="333333">
+                          <a:alpha val="65000"/>
+                        </a:srgbClr>
+                      </a:outerShdw>
+                    </a:effectLst>
+                  </pic:spPr>
+                </pic:pic>
+              </a:graphicData>
+            </a:graphic>
+          </wp:inline>
+        </w:drawing>
+      </w:r>
+    </w:p>
+    <w:p>
+      <w:pPr>
+        <w:ind w:left="1410" w:hanging="1410"/>
+      </w:pPr>
+    </w:p>
+    <w:p>
+      <w:pPr>
         <w:rPr>
           <w:rFonts w:eastAsiaTheme="majorEastAsia" w:cstheme="majorBidi"/>
           <w:color w:val="345A8A" w:themeColor="accent1" w:themeShade="B5"/>
@@ -19834,34 +19899,43 @@
     <w:p>
       <w:pPr>
         <w:pStyle w:val="berschrift1"/>
+        <w:rPr>
+          <w:lang w:val="en-US"/>
+        </w:rPr>
       </w:pPr>
-      <w:bookmarkStart w:id="8" w:name="_Toc289172360"/>
+      <w:bookmarkStart w:id="9" w:name="_Toc289172360"/>
       <w:r>
+        <w:rPr>
+          <w:lang w:val="en-US"/>
+        </w:rPr>
         <w:lastRenderedPageBreak/>
         <w:t xml:space="preserve">5 </w:t>
       </w:r>
+      <w:proofErr w:type="spellStart"/>
       <w:r>
+        <w:rPr>
+          <w:lang w:val="en-US"/>
+        </w:rPr>
         <w:t>Testdokumentation</w:t>
       </w:r>
-      <w:bookmarkEnd w:id="8"/>
+      <w:bookmarkEnd w:id="9"/>
+      <w:proofErr w:type="spellEnd"/>
     </w:p>
     <w:p>
       <w:pPr>
         <w:pStyle w:val="berschrift2"/>
+        <w:rPr>
+          <w:lang w:val="en-US"/>
+        </w:rPr>
       </w:pPr>
-      <w:bookmarkStart w:id="9" w:name="_Toc289172361"/>
+      <w:bookmarkStart w:id="10" w:name="_Toc289172361"/>
       <w:r>
-        <w:t xml:space="preserve">5.1 User </w:t>
+        <w:rPr>
+          <w:lang w:val="en-US"/>
+        </w:rPr>
+        <w:t>5.1 User Acceptance Tests</w:t>
       </w:r>
-      <w:proofErr w:type="spellStart"/>
-      <w:r>
-        <w:t>Acceptance</w:t>
-      </w:r>
-      <w:proofErr w:type="spellEnd"/>
-      <w:r>
-        <w:t xml:space="preserve"> Tests</w:t>
-      </w:r>
-      <w:bookmarkEnd w:id="9"/>
+      <w:bookmarkEnd w:id="10"/>
     </w:p>
     <w:tbl>
       <w:tblPr>
@@ -19905,6 +19979,7 @@
                 <w:bCs/>
                 <w:sz w:val="40"/>
                 <w:szCs w:val="40"/>
+                <w:lang w:val="en-US"/>
               </w:rPr>
             </w:pPr>
             <w:r>
@@ -19913,6 +19988,7 @@
                 <w:bCs/>
                 <w:sz w:val="40"/>
                 <w:szCs w:val="40"/>
+                <w:lang w:val="en-US"/>
               </w:rPr>
               <w:t>Test Fall 1</w:t>
             </w:r>
@@ -19925,6 +20001,9 @@
               <w:adjustRightInd w:val="0"/>
               <w:ind w:left="4200"/>
               <w:jc w:val="both"/>
+              <w:rPr>
+                <w:lang w:val="en-US"/>
+              </w:rPr>
             </w:pPr>
           </w:p>
           <w:p>
@@ -19935,6 +20014,9 @@
               <w:adjustRightInd w:val="0"/>
               <w:ind w:left="4200"/>
               <w:jc w:val="both"/>
+              <w:rPr>
+                <w:lang w:val="en-US"/>
+              </w:rPr>
             </w:pPr>
           </w:p>
         </w:tc>
@@ -19963,18 +20045,21 @@
               <w:ind w:left="120"/>
               <w:rPr>
                 <w:bCs/>
-              </w:rPr>
-            </w:pPr>
-            <w:r>
-              <w:rPr>
-                <w:b/>
-                <w:bCs/>
+                <w:lang w:val="en-US"/>
+              </w:rPr>
+            </w:pPr>
+            <w:r>
+              <w:rPr>
+                <w:b/>
+                <w:bCs/>
+                <w:lang w:val="en-US"/>
               </w:rPr>
               <w:t xml:space="preserve">Test Fall Nr.: </w:t>
             </w:r>
             <w:r>
               <w:rPr>
                 <w:bCs/>
+                <w:lang w:val="en-US"/>
               </w:rPr>
               <w:t>1</w:t>
             </w:r>
@@ -19986,6 +20071,9 @@
               <w:autoSpaceDN w:val="0"/>
               <w:adjustRightInd w:val="0"/>
               <w:ind w:left="120"/>
+              <w:rPr>
+                <w:lang w:val="en-US"/>
+              </w:rPr>
             </w:pPr>
           </w:p>
         </w:tc>
@@ -20008,34 +20096,38 @@
               <w:jc w:val="both"/>
               <w:rPr>
                 <w:color w:val="008000"/>
-              </w:rPr>
-            </w:pPr>
-            <w:r>
-              <w:rPr>
-                <w:b/>
-              </w:rPr>
-              <w:t>Test erstellt von</w:t>
-            </w:r>
-            <w:r>
-              <w:rPr>
-                <w:b/>
-              </w:rPr>
-              <w:t>:</w:t>
-            </w:r>
-            <w:r>
-              <w:rPr>
-                <w:b/>
-              </w:rPr>
-              <w:t xml:space="preserve"> </w:t>
-            </w:r>
-            <w:r>
-              <w:t xml:space="preserve">Martin </w:t>
+                <w:lang w:val="en-US"/>
+              </w:rPr>
+            </w:pPr>
+            <w:r>
+              <w:rPr>
+                <w:b/>
+                <w:lang w:val="en-US"/>
+              </w:rPr>
+              <w:t xml:space="preserve">Test </w:t>
             </w:r>
             <w:proofErr w:type="spellStart"/>
             <w:r>
-              <w:t>Suschny</w:t>
+              <w:rPr>
+                <w:b/>
+                <w:lang w:val="en-US"/>
+              </w:rPr>
+              <w:t>erstellt</w:t>
             </w:r>
             <w:proofErr w:type="spellEnd"/>
+            <w:r>
+              <w:rPr>
+                <w:b/>
+                <w:lang w:val="en-US"/>
+              </w:rPr>
+              <w:t xml:space="preserve"> von: </w:t>
+            </w:r>
+            <w:r>
+              <w:rPr>
+                <w:lang w:val="en-US"/>
+              </w:rPr>
+              <w:t>Martin Suschny</w:t>
+            </w:r>
           </w:p>
         </w:tc>
       </w:tr>
@@ -20069,8 +20161,25 @@
               <w:rPr>
                 <w:b/>
                 <w:bCs/>
-              </w:rPr>
-              <w:t xml:space="preserve">Test Priorität </w:t>
+                <w:lang w:val="en-US"/>
+              </w:rPr>
+              <w:t>Test Prior</w:t>
+            </w:r>
+            <w:proofErr w:type="spellStart"/>
+            <w:r>
+              <w:rPr>
+                <w:b/>
+                <w:bCs/>
+              </w:rPr>
+              <w:t>ität</w:t>
+            </w:r>
+            <w:proofErr w:type="spellEnd"/>
+            <w:r>
+              <w:rPr>
+                <w:b/>
+                <w:bCs/>
+              </w:rPr>
+              <w:t xml:space="preserve"> </w:t>
             </w:r>
             <w:r>
               <w:rPr>
@@ -20286,13 +20395,8 @@
               <w:t>Martin</w:t>
             </w:r>
             <w:r>
-              <w:t xml:space="preserve"> </w:t>
-            </w:r>
-            <w:proofErr w:type="spellStart"/>
-            <w:r>
-              <w:t>Suschny</w:t>
-            </w:r>
-            <w:proofErr w:type="spellEnd"/>
+              <w:t xml:space="preserve"> Suschny</w:t>
+            </w:r>
           </w:p>
         </w:tc>
       </w:tr>
@@ -21342,13 +21446,8 @@
               <w:t xml:space="preserve"> </w:t>
             </w:r>
             <w:r>
-              <w:t xml:space="preserve">Martin </w:t>
-            </w:r>
-            <w:proofErr w:type="spellStart"/>
-            <w:r>
-              <w:t>Suschny</w:t>
-            </w:r>
-            <w:proofErr w:type="spellEnd"/>
+              <w:t>Martin Suschny</w:t>
+            </w:r>
           </w:p>
         </w:tc>
       </w:tr>
@@ -21589,13 +21688,8 @@
               <w:t>Martin</w:t>
             </w:r>
             <w:r>
-              <w:t xml:space="preserve"> </w:t>
-            </w:r>
-            <w:proofErr w:type="spellStart"/>
-            <w:r>
-              <w:t>Suschny</w:t>
-            </w:r>
-            <w:proofErr w:type="spellEnd"/>
+              <w:t xml:space="preserve"> Suschny</w:t>
+            </w:r>
           </w:p>
         </w:tc>
       </w:tr>
@@ -22715,13 +22809,8 @@
               <w:t xml:space="preserve"> </w:t>
             </w:r>
             <w:r>
-              <w:t xml:space="preserve">Martin </w:t>
-            </w:r>
-            <w:proofErr w:type="spellStart"/>
-            <w:r>
-              <w:t>Suschny</w:t>
-            </w:r>
-            <w:proofErr w:type="spellEnd"/>
+              <w:t>Martin Suschny</w:t>
+            </w:r>
           </w:p>
         </w:tc>
       </w:tr>
@@ -22969,13 +23058,8 @@
               <w:t>Martin</w:t>
             </w:r>
             <w:r>
-              <w:t xml:space="preserve"> </w:t>
-            </w:r>
-            <w:proofErr w:type="spellStart"/>
-            <w:r>
-              <w:t>Suschny</w:t>
-            </w:r>
-            <w:proofErr w:type="spellEnd"/>
+              <w:t xml:space="preserve"> Suschny</w:t>
+            </w:r>
           </w:p>
         </w:tc>
       </w:tr>
@@ -24023,13 +24107,8 @@
               <w:t xml:space="preserve"> </w:t>
             </w:r>
             <w:r>
-              <w:t xml:space="preserve">Martin </w:t>
-            </w:r>
-            <w:proofErr w:type="spellStart"/>
-            <w:r>
-              <w:t>Suschny</w:t>
-            </w:r>
-            <w:proofErr w:type="spellEnd"/>
+              <w:t>Martin Suschny</w:t>
+            </w:r>
           </w:p>
         </w:tc>
       </w:tr>
@@ -24270,13 +24349,8 @@
               <w:t>Martin</w:t>
             </w:r>
             <w:r>
-              <w:t xml:space="preserve"> </w:t>
-            </w:r>
-            <w:proofErr w:type="spellStart"/>
-            <w:r>
-              <w:t>Suschny</w:t>
-            </w:r>
-            <w:proofErr w:type="spellEnd"/>
+              <w:t xml:space="preserve"> Suschny</w:t>
+            </w:r>
           </w:p>
         </w:tc>
       </w:tr>
@@ -25309,13 +25383,8 @@
               <w:t xml:space="preserve"> </w:t>
             </w:r>
             <w:r>
-              <w:t xml:space="preserve">Martin </w:t>
-            </w:r>
-            <w:proofErr w:type="spellStart"/>
-            <w:r>
-              <w:t>Suschny</w:t>
-            </w:r>
-            <w:proofErr w:type="spellEnd"/>
+              <w:t>Martin Suschny</w:t>
+            </w:r>
           </w:p>
         </w:tc>
       </w:tr>
@@ -25556,13 +25625,8 @@
               <w:t>Martin</w:t>
             </w:r>
             <w:r>
-              <w:t xml:space="preserve"> </w:t>
-            </w:r>
-            <w:proofErr w:type="spellStart"/>
-            <w:r>
-              <w:t>Suschny</w:t>
-            </w:r>
-            <w:proofErr w:type="spellEnd"/>
+              <w:t xml:space="preserve"> Suschny</w:t>
+            </w:r>
           </w:p>
         </w:tc>
       </w:tr>
@@ -26586,13 +26650,8 @@
               <w:t xml:space="preserve"> </w:t>
             </w:r>
             <w:r>
-              <w:t xml:space="preserve">Martin </w:t>
-            </w:r>
-            <w:proofErr w:type="spellStart"/>
-            <w:r>
-              <w:t>Suschny</w:t>
-            </w:r>
-            <w:proofErr w:type="spellEnd"/>
+              <w:t>Martin Suschny</w:t>
+            </w:r>
           </w:p>
         </w:tc>
       </w:tr>
@@ -26833,13 +26892,8 @@
               <w:t>Martin</w:t>
             </w:r>
             <w:r>
-              <w:t xml:space="preserve"> </w:t>
-            </w:r>
-            <w:proofErr w:type="spellStart"/>
-            <w:r>
-              <w:t>Suschny</w:t>
-            </w:r>
-            <w:proofErr w:type="spellEnd"/>
+              <w:t xml:space="preserve"> Suschny</w:t>
+            </w:r>
           </w:p>
         </w:tc>
       </w:tr>
@@ -27869,13 +27923,8 @@
               <w:t xml:space="preserve"> </w:t>
             </w:r>
             <w:r>
-              <w:t xml:space="preserve">Martin </w:t>
-            </w:r>
-            <w:proofErr w:type="spellStart"/>
-            <w:r>
-              <w:t>Suschny</w:t>
-            </w:r>
-            <w:proofErr w:type="spellEnd"/>
+              <w:t>Martin Suschny</w:t>
+            </w:r>
           </w:p>
         </w:tc>
       </w:tr>
@@ -28104,13 +28153,8 @@
               <w:t xml:space="preserve">:  </w:t>
             </w:r>
             <w:r>
-              <w:t xml:space="preserve">Martin </w:t>
-            </w:r>
-            <w:proofErr w:type="spellStart"/>
-            <w:r>
-              <w:t>Suschny</w:t>
-            </w:r>
-            <w:proofErr w:type="spellEnd"/>
+              <w:t>Martin Suschny</w:t>
+            </w:r>
           </w:p>
         </w:tc>
       </w:tr>
@@ -29144,13 +29188,8 @@
               <w:t xml:space="preserve"> </w:t>
             </w:r>
             <w:r>
-              <w:t xml:space="preserve">Martin </w:t>
-            </w:r>
-            <w:proofErr w:type="spellStart"/>
-            <w:r>
-              <w:t>Suschny</w:t>
-            </w:r>
-            <w:proofErr w:type="spellEnd"/>
+              <w:t>Martin Suschny</w:t>
+            </w:r>
           </w:p>
         </w:tc>
       </w:tr>
@@ -29385,13 +29424,8 @@
               <w:t>Martin</w:t>
             </w:r>
             <w:r>
-              <w:t xml:space="preserve"> </w:t>
-            </w:r>
-            <w:proofErr w:type="spellStart"/>
-            <w:r>
-              <w:t>Suschny</w:t>
-            </w:r>
-            <w:proofErr w:type="spellEnd"/>
+              <w:t xml:space="preserve"> Suschny</w:t>
+            </w:r>
           </w:p>
         </w:tc>
       </w:tr>
@@ -30708,13 +30742,8 @@
               <w:t xml:space="preserve"> </w:t>
             </w:r>
             <w:r>
-              <w:t xml:space="preserve">Martin </w:t>
-            </w:r>
-            <w:proofErr w:type="spellStart"/>
-            <w:r>
-              <w:t>Suschny</w:t>
-            </w:r>
-            <w:proofErr w:type="spellEnd"/>
+              <w:t>Martin Suschny</w:t>
+            </w:r>
           </w:p>
         </w:tc>
       </w:tr>
@@ -30949,13 +30978,8 @@
               <w:t>Martin</w:t>
             </w:r>
             <w:r>
-              <w:t xml:space="preserve"> </w:t>
-            </w:r>
-            <w:proofErr w:type="spellStart"/>
-            <w:r>
-              <w:t>Suschny</w:t>
-            </w:r>
-            <w:proofErr w:type="spellEnd"/>
+              <w:t xml:space="preserve"> Suschny</w:t>
+            </w:r>
           </w:p>
         </w:tc>
       </w:tr>
@@ -32154,13 +32178,8 @@
               <w:t xml:space="preserve"> </w:t>
             </w:r>
             <w:r>
-              <w:t xml:space="preserve">Martin </w:t>
-            </w:r>
-            <w:proofErr w:type="spellStart"/>
-            <w:r>
-              <w:t>Suschny</w:t>
-            </w:r>
-            <w:proofErr w:type="spellEnd"/>
+              <w:t>Martin Suschny</w:t>
+            </w:r>
           </w:p>
         </w:tc>
       </w:tr>
@@ -32395,13 +32414,8 @@
               <w:t>Martin</w:t>
             </w:r>
             <w:r>
-              <w:t xml:space="preserve"> </w:t>
-            </w:r>
-            <w:proofErr w:type="spellStart"/>
-            <w:r>
-              <w:t>Suschny</w:t>
-            </w:r>
-            <w:proofErr w:type="spellEnd"/>
+              <w:t xml:space="preserve"> Suschny</w:t>
+            </w:r>
           </w:p>
         </w:tc>
       </w:tr>
@@ -33631,13 +33645,8 @@
               <w:t xml:space="preserve"> </w:t>
             </w:r>
             <w:r>
-              <w:t xml:space="preserve">Martin </w:t>
-            </w:r>
-            <w:proofErr w:type="spellStart"/>
-            <w:r>
-              <w:t>Suschny</w:t>
-            </w:r>
-            <w:proofErr w:type="spellEnd"/>
+              <w:t>Martin Suschny</w:t>
+            </w:r>
           </w:p>
         </w:tc>
       </w:tr>
@@ -33869,13 +33878,8 @@
               <w:t xml:space="preserve">  </w:t>
             </w:r>
             <w:r>
-              <w:t xml:space="preserve">Martin </w:t>
-            </w:r>
-            <w:proofErr w:type="spellStart"/>
-            <w:r>
-              <w:t>Suschny</w:t>
-            </w:r>
-            <w:proofErr w:type="spellEnd"/>
+              <w:t>Martin Suschny</w:t>
+            </w:r>
           </w:p>
         </w:tc>
       </w:tr>
@@ -34899,13 +34903,8 @@
               <w:t xml:space="preserve"> </w:t>
             </w:r>
             <w:r>
-              <w:t xml:space="preserve">Martin </w:t>
-            </w:r>
-            <w:proofErr w:type="spellStart"/>
-            <w:r>
-              <w:t>Suschny</w:t>
-            </w:r>
-            <w:proofErr w:type="spellEnd"/>
+              <w:t>Martin Suschny</w:t>
+            </w:r>
           </w:p>
         </w:tc>
       </w:tr>
@@ -35140,13 +35139,8 @@
               <w:t>Martin</w:t>
             </w:r>
             <w:r>
-              <w:t xml:space="preserve"> </w:t>
-            </w:r>
-            <w:proofErr w:type="spellStart"/>
-            <w:r>
-              <w:t>Suschny</w:t>
-            </w:r>
-            <w:proofErr w:type="spellEnd"/>
+              <w:t xml:space="preserve"> Suschny</w:t>
+            </w:r>
           </w:p>
         </w:tc>
       </w:tr>
@@ -36329,13 +36323,8 @@
               <w:t xml:space="preserve"> </w:t>
             </w:r>
             <w:r>
-              <w:t xml:space="preserve">Martin </w:t>
-            </w:r>
-            <w:proofErr w:type="spellStart"/>
-            <w:r>
-              <w:t>Suschny</w:t>
-            </w:r>
-            <w:proofErr w:type="spellEnd"/>
+              <w:t>Martin Suschny</w:t>
+            </w:r>
           </w:p>
         </w:tc>
       </w:tr>
@@ -36570,13 +36559,8 @@
               <w:t>Martin</w:t>
             </w:r>
             <w:r>
-              <w:t xml:space="preserve"> </w:t>
-            </w:r>
-            <w:proofErr w:type="spellStart"/>
-            <w:r>
-              <w:t>Suschny</w:t>
-            </w:r>
-            <w:proofErr w:type="spellEnd"/>
+              <w:t xml:space="preserve"> Suschny</w:t>
+            </w:r>
           </w:p>
         </w:tc>
       </w:tr>
@@ -37808,13 +37792,8 @@
               <w:t xml:space="preserve"> </w:t>
             </w:r>
             <w:r>
-              <w:t xml:space="preserve">Martin </w:t>
-            </w:r>
-            <w:proofErr w:type="spellStart"/>
-            <w:r>
-              <w:t>Suschny</w:t>
-            </w:r>
-            <w:proofErr w:type="spellEnd"/>
+              <w:t>Martin Suschny</w:t>
+            </w:r>
           </w:p>
         </w:tc>
       </w:tr>
@@ -38052,13 +38031,8 @@
               <w:t xml:space="preserve">  </w:t>
             </w:r>
             <w:r>
-              <w:t xml:space="preserve">Martin </w:t>
-            </w:r>
-            <w:proofErr w:type="spellStart"/>
-            <w:r>
-              <w:t>Suschny</w:t>
-            </w:r>
-            <w:proofErr w:type="spellEnd"/>
+              <w:t>Martin Suschny</w:t>
+            </w:r>
           </w:p>
         </w:tc>
       </w:tr>
@@ -39102,13 +39076,8 @@
               <w:t xml:space="preserve"> </w:t>
             </w:r>
             <w:r>
-              <w:t xml:space="preserve">Martin </w:t>
-            </w:r>
-            <w:proofErr w:type="spellStart"/>
-            <w:r>
-              <w:t>Suschny</w:t>
-            </w:r>
-            <w:proofErr w:type="spellEnd"/>
+              <w:t>Martin Suschny</w:t>
+            </w:r>
           </w:p>
         </w:tc>
       </w:tr>
@@ -39346,13 +39315,8 @@
               <w:t xml:space="preserve">  </w:t>
             </w:r>
             <w:r>
-              <w:t xml:space="preserve">Martin </w:t>
-            </w:r>
-            <w:proofErr w:type="spellStart"/>
-            <w:r>
-              <w:t>Suschny</w:t>
-            </w:r>
-            <w:proofErr w:type="spellEnd"/>
+              <w:t>Martin Suschny</w:t>
+            </w:r>
           </w:p>
         </w:tc>
       </w:tr>
@@ -40541,13 +40505,8 @@
               <w:t xml:space="preserve"> </w:t>
             </w:r>
             <w:r>
-              <w:t xml:space="preserve">Martin </w:t>
-            </w:r>
-            <w:proofErr w:type="spellStart"/>
-            <w:r>
-              <w:t>Suschny</w:t>
-            </w:r>
-            <w:proofErr w:type="spellEnd"/>
+              <w:t>Martin Suschny</w:t>
+            </w:r>
           </w:p>
         </w:tc>
       </w:tr>
@@ -40779,13 +40738,8 @@
               <w:t xml:space="preserve">  </w:t>
             </w:r>
             <w:r>
-              <w:t xml:space="preserve">Martin </w:t>
-            </w:r>
-            <w:proofErr w:type="spellStart"/>
-            <w:r>
-              <w:t>Suschny</w:t>
-            </w:r>
-            <w:proofErr w:type="spellEnd"/>
+              <w:t>Martin Suschny</w:t>
+            </w:r>
           </w:p>
         </w:tc>
       </w:tr>
@@ -40895,8 +40849,6 @@
             <w:r>
               <w:t>29.03.2015</w:t>
             </w:r>
-            <w:bookmarkStart w:id="10" w:name="_GoBack"/>
-            <w:bookmarkEnd w:id="10"/>
           </w:p>
         </w:tc>
       </w:tr>
@@ -41831,13 +41783,8 @@
               <w:t xml:space="preserve"> </w:t>
             </w:r>
             <w:r>
-              <w:t xml:space="preserve">Martin </w:t>
-            </w:r>
-            <w:proofErr w:type="spellStart"/>
-            <w:r>
-              <w:t>Suschny</w:t>
-            </w:r>
-            <w:proofErr w:type="spellEnd"/>
+              <w:t>Martin Suschny</w:t>
+            </w:r>
           </w:p>
         </w:tc>
       </w:tr>
@@ -42087,13 +42034,8 @@
               <w:t>Martin</w:t>
             </w:r>
             <w:r>
-              <w:t xml:space="preserve"> </w:t>
-            </w:r>
-            <w:proofErr w:type="spellStart"/>
-            <w:r>
-              <w:t>Suschny</w:t>
-            </w:r>
-            <w:proofErr w:type="spellEnd"/>
+              <w:t xml:space="preserve"> Suschny</w:t>
+            </w:r>
           </w:p>
         </w:tc>
       </w:tr>
@@ -42982,20 +42924,12 @@
         </w:numPr>
       </w:pPr>
       <w:r>
-        <w:t>Online-</w:t>
+        <w:t xml:space="preserve">Online-Tutorial; </w:t>
       </w:r>
-      <w:proofErr w:type="spellStart"/>
-      <w:r>
-        <w:t>Tutorial</w:t>
-      </w:r>
-      <w:proofErr w:type="spellEnd"/>
-      <w:r>
-        <w:t xml:space="preserve">; </w:t>
-      </w:r>
-      <w:hyperlink r:id="rId18" w:history="1">
+      <w:hyperlink r:id="rId23" w:history="1">
         <w:r>
           <w:rPr>
-            <w:rStyle w:val="Link"/>
+            <w:rStyle w:val="Hyperlink"/>
           </w:rPr>
           <w:t>https://www.youtube.com/watch?v=R4n4NyDG2hI</w:t>
         </w:r>
@@ -43027,10 +42961,10 @@
       <w:r>
         <w:t xml:space="preserve">; </w:t>
       </w:r>
-      <w:hyperlink r:id="rId19" w:history="1">
+      <w:hyperlink r:id="rId24" w:history="1">
         <w:r>
           <w:rPr>
-            <w:rStyle w:val="Link"/>
+            <w:rStyle w:val="Hyperlink"/>
           </w:rPr>
           <w:t>http://www.pygame.org/docs/</w:t>
         </w:r>
@@ -43060,7 +42994,7 @@
 </file>
 
 <file path=word/endnotes.xml><?xml version="1.0" encoding="utf-8"?>
-<w:endnotes xmlns:wpc="http://schemas.microsoft.com/office/word/2010/wordprocessingCanvas" xmlns:mo="http://schemas.microsoft.com/office/mac/office/2008/main" xmlns:mc="http://schemas.openxmlformats.org/markup-compatibility/2006" xmlns:mv="urn:schemas-microsoft-com:mac:vml" xmlns:o="urn:schemas-microsoft-com:office:office" xmlns:r="http://schemas.openxmlformats.org/officeDocument/2006/relationships" xmlns:m="http://schemas.openxmlformats.org/officeDocument/2006/math" xmlns:v="urn:schemas-microsoft-com:vml" xmlns:wp14="http://schemas.microsoft.com/office/word/2010/wordprocessingDrawing" xmlns:wp="http://schemas.openxmlformats.org/drawingml/2006/wordprocessingDrawing" xmlns:w10="urn:schemas-microsoft-com:office:word" xmlns:w="http://schemas.openxmlformats.org/wordprocessingml/2006/main" xmlns:w14="http://schemas.microsoft.com/office/word/2010/wordml" xmlns:wpg="http://schemas.microsoft.com/office/word/2010/wordprocessingGroup" xmlns:wpi="http://schemas.microsoft.com/office/word/2010/wordprocessingInk" xmlns:wne="http://schemas.microsoft.com/office/word/2006/wordml" xmlns:wps="http://schemas.microsoft.com/office/word/2010/wordprocessingShape" mc:Ignorable="w14 wp14">
+<w:endnotes xmlns:wpc="http://schemas.microsoft.com/office/word/2010/wordprocessingCanvas" xmlns:mc="http://schemas.openxmlformats.org/markup-compatibility/2006" xmlns:o="urn:schemas-microsoft-com:office:office" xmlns:r="http://schemas.openxmlformats.org/officeDocument/2006/relationships" xmlns:m="http://schemas.openxmlformats.org/officeDocument/2006/math" xmlns:v="urn:schemas-microsoft-com:vml" xmlns:wp14="http://schemas.microsoft.com/office/word/2010/wordprocessingDrawing" xmlns:wp="http://schemas.openxmlformats.org/drawingml/2006/wordprocessingDrawing" xmlns:w10="urn:schemas-microsoft-com:office:word" xmlns:w="http://schemas.openxmlformats.org/wordprocessingml/2006/main" xmlns:w14="http://schemas.microsoft.com/office/word/2010/wordml" xmlns:wpg="http://schemas.microsoft.com/office/word/2010/wordprocessingGroup" xmlns:wpi="http://schemas.microsoft.com/office/word/2010/wordprocessingInk" xmlns:wne="http://schemas.microsoft.com/office/word/2006/wordml" xmlns:wps="http://schemas.microsoft.com/office/word/2010/wordprocessingShape" mc:Ignorable="w14 wp14">
   <w:endnote w:type="separator" w:id="-1">
     <w:p>
       <w:r>
@@ -43079,7 +43013,7 @@
 </file>
 
 <file path=word/footer1.xml><?xml version="1.0" encoding="utf-8"?>
-<w:ftr xmlns:wpc="http://schemas.microsoft.com/office/word/2010/wordprocessingCanvas" xmlns:mo="http://schemas.microsoft.com/office/mac/office/2008/main" xmlns:mc="http://schemas.openxmlformats.org/markup-compatibility/2006" xmlns:mv="urn:schemas-microsoft-com:mac:vml" xmlns:o="urn:schemas-microsoft-com:office:office" xmlns:r="http://schemas.openxmlformats.org/officeDocument/2006/relationships" xmlns:m="http://schemas.openxmlformats.org/officeDocument/2006/math" xmlns:v="urn:schemas-microsoft-com:vml" xmlns:wp14="http://schemas.microsoft.com/office/word/2010/wordprocessingDrawing" xmlns:wp="http://schemas.openxmlformats.org/drawingml/2006/wordprocessingDrawing" xmlns:w10="urn:schemas-microsoft-com:office:word" xmlns:w="http://schemas.openxmlformats.org/wordprocessingml/2006/main" xmlns:w14="http://schemas.microsoft.com/office/word/2010/wordml" xmlns:wpg="http://schemas.microsoft.com/office/word/2010/wordprocessingGroup" xmlns:wpi="http://schemas.microsoft.com/office/word/2010/wordprocessingInk" xmlns:wne="http://schemas.microsoft.com/office/word/2006/wordml" xmlns:wps="http://schemas.microsoft.com/office/word/2010/wordprocessingShape" mc:Ignorable="w14 wp14">
+<w:ftr xmlns:wpc="http://schemas.microsoft.com/office/word/2010/wordprocessingCanvas" xmlns:mc="http://schemas.openxmlformats.org/markup-compatibility/2006" xmlns:o="urn:schemas-microsoft-com:office:office" xmlns:r="http://schemas.openxmlformats.org/officeDocument/2006/relationships" xmlns:m="http://schemas.openxmlformats.org/officeDocument/2006/math" xmlns:v="urn:schemas-microsoft-com:vml" xmlns:wp14="http://schemas.microsoft.com/office/word/2010/wordprocessingDrawing" xmlns:wp="http://schemas.openxmlformats.org/drawingml/2006/wordprocessingDrawing" xmlns:w10="urn:schemas-microsoft-com:office:word" xmlns:w="http://schemas.openxmlformats.org/wordprocessingml/2006/main" xmlns:w14="http://schemas.microsoft.com/office/word/2010/wordml" xmlns:wpg="http://schemas.microsoft.com/office/word/2010/wordprocessingGroup" xmlns:wpi="http://schemas.microsoft.com/office/word/2010/wordprocessingInk" xmlns:wne="http://schemas.microsoft.com/office/word/2006/wordml" xmlns:wps="http://schemas.microsoft.com/office/word/2010/wordprocessingShape" mc:Ignorable="w14 wp14">
   <w:p>
     <w:pPr>
       <w:pStyle w:val="Fuzeile"/>
@@ -43117,7 +43051,7 @@
 </file>
 
 <file path=word/footer2.xml><?xml version="1.0" encoding="utf-8"?>
-<w:ftr xmlns:wpc="http://schemas.microsoft.com/office/word/2010/wordprocessingCanvas" xmlns:mo="http://schemas.microsoft.com/office/mac/office/2008/main" xmlns:mc="http://schemas.openxmlformats.org/markup-compatibility/2006" xmlns:mv="urn:schemas-microsoft-com:mac:vml" xmlns:o="urn:schemas-microsoft-com:office:office" xmlns:r="http://schemas.openxmlformats.org/officeDocument/2006/relationships" xmlns:m="http://schemas.openxmlformats.org/officeDocument/2006/math" xmlns:v="urn:schemas-microsoft-com:vml" xmlns:wp14="http://schemas.microsoft.com/office/word/2010/wordprocessingDrawing" xmlns:wp="http://schemas.openxmlformats.org/drawingml/2006/wordprocessingDrawing" xmlns:w10="urn:schemas-microsoft-com:office:word" xmlns:w="http://schemas.openxmlformats.org/wordprocessingml/2006/main" xmlns:w14="http://schemas.microsoft.com/office/word/2010/wordml" xmlns:wpg="http://schemas.microsoft.com/office/word/2010/wordprocessingGroup" xmlns:wpi="http://schemas.microsoft.com/office/word/2010/wordprocessingInk" xmlns:wne="http://schemas.microsoft.com/office/word/2006/wordml" xmlns:wps="http://schemas.microsoft.com/office/word/2010/wordprocessingShape" mc:Ignorable="w14 wp14">
+<w:ftr xmlns:wpc="http://schemas.microsoft.com/office/word/2010/wordprocessingCanvas" xmlns:mc="http://schemas.openxmlformats.org/markup-compatibility/2006" xmlns:o="urn:schemas-microsoft-com:office:office" xmlns:r="http://schemas.openxmlformats.org/officeDocument/2006/relationships" xmlns:m="http://schemas.openxmlformats.org/officeDocument/2006/math" xmlns:v="urn:schemas-microsoft-com:vml" xmlns:wp14="http://schemas.microsoft.com/office/word/2010/wordprocessingDrawing" xmlns:wp="http://schemas.openxmlformats.org/drawingml/2006/wordprocessingDrawing" xmlns:w10="urn:schemas-microsoft-com:office:word" xmlns:w="http://schemas.openxmlformats.org/wordprocessingml/2006/main" xmlns:w14="http://schemas.microsoft.com/office/word/2010/wordml" xmlns:wpg="http://schemas.microsoft.com/office/word/2010/wordprocessingGroup" xmlns:wpi="http://schemas.microsoft.com/office/word/2010/wordprocessingInk" xmlns:wne="http://schemas.microsoft.com/office/word/2006/wordml" xmlns:wps="http://schemas.microsoft.com/office/word/2010/wordprocessingShape" mc:Ignorable="w14 wp14">
   <w:p>
     <w:pPr>
       <w:pStyle w:val="Fuzeile"/>
@@ -43128,7 +43062,7 @@
 </file>
 
 <file path=word/footer3.xml><?xml version="1.0" encoding="utf-8"?>
-<w:ftr xmlns:wpc="http://schemas.microsoft.com/office/word/2010/wordprocessingCanvas" xmlns:mo="http://schemas.microsoft.com/office/mac/office/2008/main" xmlns:mc="http://schemas.openxmlformats.org/markup-compatibility/2006" xmlns:mv="urn:schemas-microsoft-com:mac:vml" xmlns:o="urn:schemas-microsoft-com:office:office" xmlns:r="http://schemas.openxmlformats.org/officeDocument/2006/relationships" xmlns:m="http://schemas.openxmlformats.org/officeDocument/2006/math" xmlns:v="urn:schemas-microsoft-com:vml" xmlns:wp14="http://schemas.microsoft.com/office/word/2010/wordprocessingDrawing" xmlns:wp="http://schemas.openxmlformats.org/drawingml/2006/wordprocessingDrawing" xmlns:w10="urn:schemas-microsoft-com:office:word" xmlns:w="http://schemas.openxmlformats.org/wordprocessingml/2006/main" xmlns:w14="http://schemas.microsoft.com/office/word/2010/wordml" xmlns:wpg="http://schemas.microsoft.com/office/word/2010/wordprocessingGroup" xmlns:wpi="http://schemas.microsoft.com/office/word/2010/wordprocessingInk" xmlns:wne="http://schemas.microsoft.com/office/word/2006/wordml" xmlns:wps="http://schemas.microsoft.com/office/word/2010/wordprocessingShape" mc:Ignorable="w14 wp14">
+<w:ftr xmlns:wpc="http://schemas.microsoft.com/office/word/2010/wordprocessingCanvas" xmlns:mc="http://schemas.openxmlformats.org/markup-compatibility/2006" xmlns:o="urn:schemas-microsoft-com:office:office" xmlns:r="http://schemas.openxmlformats.org/officeDocument/2006/relationships" xmlns:m="http://schemas.openxmlformats.org/officeDocument/2006/math" xmlns:v="urn:schemas-microsoft-com:vml" xmlns:wp14="http://schemas.microsoft.com/office/word/2010/wordprocessingDrawing" xmlns:wp="http://schemas.openxmlformats.org/drawingml/2006/wordprocessingDrawing" xmlns:w10="urn:schemas-microsoft-com:office:word" xmlns:w="http://schemas.openxmlformats.org/wordprocessingml/2006/main" xmlns:w14="http://schemas.microsoft.com/office/word/2010/wordml" xmlns:wpg="http://schemas.microsoft.com/office/word/2010/wordprocessingGroup" xmlns:wpi="http://schemas.microsoft.com/office/word/2010/wordprocessingInk" xmlns:wne="http://schemas.microsoft.com/office/word/2006/wordml" xmlns:wps="http://schemas.microsoft.com/office/word/2010/wordprocessingShape" mc:Ignorable="w14 wp14">
   <w:sdt>
     <w:sdtPr>
       <w:id w:val="-1246114225"/>
@@ -43173,7 +43107,7 @@
 </file>
 
 <file path=word/footer4.xml><?xml version="1.0" encoding="utf-8"?>
-<w:ftr xmlns:wpc="http://schemas.microsoft.com/office/word/2010/wordprocessingCanvas" xmlns:mo="http://schemas.microsoft.com/office/mac/office/2008/main" xmlns:mc="http://schemas.openxmlformats.org/markup-compatibility/2006" xmlns:mv="urn:schemas-microsoft-com:mac:vml" xmlns:o="urn:schemas-microsoft-com:office:office" xmlns:r="http://schemas.openxmlformats.org/officeDocument/2006/relationships" xmlns:m="http://schemas.openxmlformats.org/officeDocument/2006/math" xmlns:v="urn:schemas-microsoft-com:vml" xmlns:wp14="http://schemas.microsoft.com/office/word/2010/wordprocessingDrawing" xmlns:wp="http://schemas.openxmlformats.org/drawingml/2006/wordprocessingDrawing" xmlns:w10="urn:schemas-microsoft-com:office:word" xmlns:w="http://schemas.openxmlformats.org/wordprocessingml/2006/main" xmlns:w14="http://schemas.microsoft.com/office/word/2010/wordml" xmlns:wpg="http://schemas.microsoft.com/office/word/2010/wordprocessingGroup" xmlns:wpi="http://schemas.microsoft.com/office/word/2010/wordprocessingInk" xmlns:wne="http://schemas.microsoft.com/office/word/2006/wordml" xmlns:wps="http://schemas.microsoft.com/office/word/2010/wordprocessingShape" mc:Ignorable="w14 wp14">
+<w:ftr xmlns:wpc="http://schemas.microsoft.com/office/word/2010/wordprocessingCanvas" xmlns:mc="http://schemas.openxmlformats.org/markup-compatibility/2006" xmlns:o="urn:schemas-microsoft-com:office:office" xmlns:r="http://schemas.openxmlformats.org/officeDocument/2006/relationships" xmlns:m="http://schemas.openxmlformats.org/officeDocument/2006/math" xmlns:v="urn:schemas-microsoft-com:vml" xmlns:wp14="http://schemas.microsoft.com/office/word/2010/wordprocessingDrawing" xmlns:wp="http://schemas.openxmlformats.org/drawingml/2006/wordprocessingDrawing" xmlns:w10="urn:schemas-microsoft-com:office:word" xmlns:w="http://schemas.openxmlformats.org/wordprocessingml/2006/main" xmlns:w14="http://schemas.microsoft.com/office/word/2010/wordml" xmlns:wpg="http://schemas.microsoft.com/office/word/2010/wordprocessingGroup" xmlns:wpi="http://schemas.microsoft.com/office/word/2010/wordprocessingInk" xmlns:wne="http://schemas.microsoft.com/office/word/2006/wordml" xmlns:wps="http://schemas.microsoft.com/office/word/2010/wordprocessingShape" mc:Ignorable="w14 wp14">
   <w:p>
     <w:pPr>
       <w:pStyle w:val="Fuzeile"/>
@@ -43230,7 +43164,7 @@
 </file>
 
 <file path=word/footnotes.xml><?xml version="1.0" encoding="utf-8"?>
-<w:footnotes xmlns:wpc="http://schemas.microsoft.com/office/word/2010/wordprocessingCanvas" xmlns:mo="http://schemas.microsoft.com/office/mac/office/2008/main" xmlns:mc="http://schemas.openxmlformats.org/markup-compatibility/2006" xmlns:mv="urn:schemas-microsoft-com:mac:vml" xmlns:o="urn:schemas-microsoft-com:office:office" xmlns:r="http://schemas.openxmlformats.org/officeDocument/2006/relationships" xmlns:m="http://schemas.openxmlformats.org/officeDocument/2006/math" xmlns:v="urn:schemas-microsoft-com:vml" xmlns:wp14="http://schemas.microsoft.com/office/word/2010/wordprocessingDrawing" xmlns:wp="http://schemas.openxmlformats.org/drawingml/2006/wordprocessingDrawing" xmlns:w10="urn:schemas-microsoft-com:office:word" xmlns:w="http://schemas.openxmlformats.org/wordprocessingml/2006/main" xmlns:w14="http://schemas.microsoft.com/office/word/2010/wordml" xmlns:wpg="http://schemas.microsoft.com/office/word/2010/wordprocessingGroup" xmlns:wpi="http://schemas.microsoft.com/office/word/2010/wordprocessingInk" xmlns:wne="http://schemas.microsoft.com/office/word/2006/wordml" xmlns:wps="http://schemas.microsoft.com/office/word/2010/wordprocessingShape" mc:Ignorable="w14 wp14">
+<w:footnotes xmlns:wpc="http://schemas.microsoft.com/office/word/2010/wordprocessingCanvas" xmlns:mc="http://schemas.openxmlformats.org/markup-compatibility/2006" xmlns:o="urn:schemas-microsoft-com:office:office" xmlns:r="http://schemas.openxmlformats.org/officeDocument/2006/relationships" xmlns:m="http://schemas.openxmlformats.org/officeDocument/2006/math" xmlns:v="urn:schemas-microsoft-com:vml" xmlns:wp14="http://schemas.microsoft.com/office/word/2010/wordprocessingDrawing" xmlns:wp="http://schemas.openxmlformats.org/drawingml/2006/wordprocessingDrawing" xmlns:w10="urn:schemas-microsoft-com:office:word" xmlns:w="http://schemas.openxmlformats.org/wordprocessingml/2006/main" xmlns:w14="http://schemas.microsoft.com/office/word/2010/wordml" xmlns:wpg="http://schemas.microsoft.com/office/word/2010/wordprocessingGroup" xmlns:wpi="http://schemas.microsoft.com/office/word/2010/wordprocessingInk" xmlns:wne="http://schemas.microsoft.com/office/word/2006/wordml" xmlns:wps="http://schemas.microsoft.com/office/word/2010/wordprocessingShape" mc:Ignorable="w14 wp14">
   <w:footnote w:type="separator" w:id="-1">
     <w:p>
       <w:r>
@@ -43249,18 +43183,23 @@
 </file>
 
 <file path=word/header1.xml><?xml version="1.0" encoding="utf-8"?>
-<w:hdr xmlns:wpc="http://schemas.microsoft.com/office/word/2010/wordprocessingCanvas" xmlns:mo="http://schemas.microsoft.com/office/mac/office/2008/main" xmlns:mc="http://schemas.openxmlformats.org/markup-compatibility/2006" xmlns:mv="urn:schemas-microsoft-com:mac:vml" xmlns:o="urn:schemas-microsoft-com:office:office" xmlns:r="http://schemas.openxmlformats.org/officeDocument/2006/relationships" xmlns:m="http://schemas.openxmlformats.org/officeDocument/2006/math" xmlns:v="urn:schemas-microsoft-com:vml" xmlns:wp14="http://schemas.microsoft.com/office/word/2010/wordprocessingDrawing" xmlns:wp="http://schemas.openxmlformats.org/drawingml/2006/wordprocessingDrawing" xmlns:w10="urn:schemas-microsoft-com:office:word" xmlns:w="http://schemas.openxmlformats.org/wordprocessingml/2006/main" xmlns:w14="http://schemas.microsoft.com/office/word/2010/wordml" xmlns:wpg="http://schemas.microsoft.com/office/word/2010/wordprocessingGroup" xmlns:wpi="http://schemas.microsoft.com/office/word/2010/wordprocessingInk" xmlns:wne="http://schemas.microsoft.com/office/word/2006/wordml" xmlns:wps="http://schemas.microsoft.com/office/word/2010/wordprocessingShape" mc:Ignorable="w14 wp14">
+<w:hdr xmlns:wpc="http://schemas.microsoft.com/office/word/2010/wordprocessingCanvas" xmlns:mc="http://schemas.openxmlformats.org/markup-compatibility/2006" xmlns:o="urn:schemas-microsoft-com:office:office" xmlns:r="http://schemas.openxmlformats.org/officeDocument/2006/relationships" xmlns:m="http://schemas.openxmlformats.org/officeDocument/2006/math" xmlns:v="urn:schemas-microsoft-com:vml" xmlns:wp14="http://schemas.microsoft.com/office/word/2010/wordprocessingDrawing" xmlns:wp="http://schemas.openxmlformats.org/drawingml/2006/wordprocessingDrawing" xmlns:w10="urn:schemas-microsoft-com:office:word" xmlns:w="http://schemas.openxmlformats.org/wordprocessingml/2006/main" xmlns:w14="http://schemas.microsoft.com/office/word/2010/wordml" xmlns:wpg="http://schemas.microsoft.com/office/word/2010/wordprocessingGroup" xmlns:wpi="http://schemas.microsoft.com/office/word/2010/wordprocessingInk" xmlns:wne="http://schemas.microsoft.com/office/word/2006/wordml" xmlns:wps="http://schemas.microsoft.com/office/word/2010/wordprocessingShape" mc:Ignorable="w14 wp14">
   <w:p>
     <w:pPr>
       <w:pStyle w:val="Kopfzeile"/>
     </w:pPr>
-    <w:proofErr w:type="spellStart"/>
+  </w:p>
+</w:hdr>
+</file>
+
+<file path=word/header2.xml><?xml version="1.0" encoding="utf-8"?>
+<w:hdr xmlns:wpc="http://schemas.microsoft.com/office/word/2010/wordprocessingCanvas" xmlns:mc="http://schemas.openxmlformats.org/markup-compatibility/2006" xmlns:o="urn:schemas-microsoft-com:office:office" xmlns:r="http://schemas.openxmlformats.org/officeDocument/2006/relationships" xmlns:m="http://schemas.openxmlformats.org/officeDocument/2006/math" xmlns:v="urn:schemas-microsoft-com:vml" xmlns:wp14="http://schemas.microsoft.com/office/word/2010/wordprocessingDrawing" xmlns:wp="http://schemas.openxmlformats.org/drawingml/2006/wordprocessingDrawing" xmlns:w10="urn:schemas-microsoft-com:office:word" xmlns:w="http://schemas.openxmlformats.org/wordprocessingml/2006/main" xmlns:w14="http://schemas.microsoft.com/office/word/2010/wordml" xmlns:wpg="http://schemas.microsoft.com/office/word/2010/wordprocessingGroup" xmlns:wpi="http://schemas.microsoft.com/office/word/2010/wordprocessingInk" xmlns:wne="http://schemas.microsoft.com/office/word/2006/wordml" xmlns:wps="http://schemas.microsoft.com/office/word/2010/wordprocessingShape" mc:Ignorable="w14 wp14">
+  <w:p>
+    <w:pPr>
+      <w:pStyle w:val="Kopfzeile"/>
+    </w:pPr>
     <w:r>
-      <w:t>Suschny</w:t>
-    </w:r>
-    <w:proofErr w:type="spellEnd"/>
-    <w:r>
-      <w:t>, Bracher</w:t>
+      <w:t>Suschny, Bracher</w:t>
     </w:r>
     <w:r>
       <w:tab/>
@@ -43272,14 +43211,29 @@
     <w:proofErr w:type="spellEnd"/>
     <w:r>
       <w:tab/>
-      <w:t>9.3.2015</w:t>
+      <w:t>29</w:t>
+    </w:r>
+    <w:bookmarkStart w:id="0" w:name="_GoBack"/>
+    <w:bookmarkEnd w:id="0"/>
+    <w:r>
+      <w:t>.3.2015</w:t>
     </w:r>
   </w:p>
 </w:hdr>
 </file>
 
+<file path=word/header3.xml><?xml version="1.0" encoding="utf-8"?>
+<w:hdr xmlns:wpc="http://schemas.microsoft.com/office/word/2010/wordprocessingCanvas" xmlns:mc="http://schemas.openxmlformats.org/markup-compatibility/2006" xmlns:o="urn:schemas-microsoft-com:office:office" xmlns:r="http://schemas.openxmlformats.org/officeDocument/2006/relationships" xmlns:m="http://schemas.openxmlformats.org/officeDocument/2006/math" xmlns:v="urn:schemas-microsoft-com:vml" xmlns:wp14="http://schemas.microsoft.com/office/word/2010/wordprocessingDrawing" xmlns:wp="http://schemas.openxmlformats.org/drawingml/2006/wordprocessingDrawing" xmlns:w10="urn:schemas-microsoft-com:office:word" xmlns:w="http://schemas.openxmlformats.org/wordprocessingml/2006/main" xmlns:w14="http://schemas.microsoft.com/office/word/2010/wordml" xmlns:wpg="http://schemas.microsoft.com/office/word/2010/wordprocessingGroup" xmlns:wpi="http://schemas.microsoft.com/office/word/2010/wordprocessingInk" xmlns:wne="http://schemas.microsoft.com/office/word/2006/wordml" xmlns:wps="http://schemas.microsoft.com/office/word/2010/wordprocessingShape" mc:Ignorable="w14 wp14">
+  <w:p>
+    <w:pPr>
+      <w:pStyle w:val="Kopfzeile"/>
+    </w:pPr>
+  </w:p>
+</w:hdr>
+</file>
+
 <file path=word/numbering.xml><?xml version="1.0" encoding="utf-8"?>
-<w:numbering xmlns:wpc="http://schemas.microsoft.com/office/word/2010/wordprocessingCanvas" xmlns:mo="http://schemas.microsoft.com/office/mac/office/2008/main" xmlns:mc="http://schemas.openxmlformats.org/markup-compatibility/2006" xmlns:mv="urn:schemas-microsoft-com:mac:vml" xmlns:o="urn:schemas-microsoft-com:office:office" xmlns:r="http://schemas.openxmlformats.org/officeDocument/2006/relationships" xmlns:m="http://schemas.openxmlformats.org/officeDocument/2006/math" xmlns:v="urn:schemas-microsoft-com:vml" xmlns:wp14="http://schemas.microsoft.com/office/word/2010/wordprocessingDrawing" xmlns:wp="http://schemas.openxmlformats.org/drawingml/2006/wordprocessingDrawing" xmlns:w10="urn:schemas-microsoft-com:office:word" xmlns:w="http://schemas.openxmlformats.org/wordprocessingml/2006/main" xmlns:w14="http://schemas.microsoft.com/office/word/2010/wordml" xmlns:wpg="http://schemas.microsoft.com/office/word/2010/wordprocessingGroup" xmlns:wpi="http://schemas.microsoft.com/office/word/2010/wordprocessingInk" xmlns:wne="http://schemas.microsoft.com/office/word/2006/wordml" xmlns:wps="http://schemas.microsoft.com/office/word/2010/wordprocessingShape" mc:Ignorable="w14 wp14">
+<w:numbering xmlns:wpc="http://schemas.microsoft.com/office/word/2010/wordprocessingCanvas" xmlns:mc="http://schemas.openxmlformats.org/markup-compatibility/2006" xmlns:o="urn:schemas-microsoft-com:office:office" xmlns:r="http://schemas.openxmlformats.org/officeDocument/2006/relationships" xmlns:m="http://schemas.openxmlformats.org/officeDocument/2006/math" xmlns:v="urn:schemas-microsoft-com:vml" xmlns:wp14="http://schemas.microsoft.com/office/word/2010/wordprocessingDrawing" xmlns:wp="http://schemas.openxmlformats.org/drawingml/2006/wordprocessingDrawing" xmlns:w10="urn:schemas-microsoft-com:office:word" xmlns:w="http://schemas.openxmlformats.org/wordprocessingml/2006/main" xmlns:w14="http://schemas.microsoft.com/office/word/2010/wordml" xmlns:wpg="http://schemas.microsoft.com/office/word/2010/wordprocessingGroup" xmlns:wpi="http://schemas.microsoft.com/office/word/2010/wordprocessingInk" xmlns:wne="http://schemas.microsoft.com/office/word/2006/wordml" xmlns:wps="http://schemas.microsoft.com/office/word/2010/wordprocessingShape" mc:Ignorable="w14 wp14">
   <w:abstractNum w:abstractNumId="0">
     <w:nsid w:val="02FE7EBE"/>
     <w:multiLevelType w:val="hybridMultilevel"/>
@@ -47230,7 +47184,7 @@
     </w:rPrDefault>
     <w:pPrDefault/>
   </w:docDefaults>
-  <w:latentStyles w:defLockedState="0" w:defUIPriority="99" w:defSemiHidden="1" w:defUnhideWhenUsed="1" w:defQFormat="0" w:count="276">
+  <w:latentStyles w:defLockedState="0" w:defUIPriority="99" w:defSemiHidden="1" w:defUnhideWhenUsed="1" w:defQFormat="0" w:count="267">
     <w:lsdException w:name="Normal" w:semiHidden="0" w:uiPriority="0" w:unhideWhenUsed="0" w:qFormat="1"/>
     <w:lsdException w:name="heading 1" w:semiHidden="0" w:uiPriority="9" w:unhideWhenUsed="0" w:qFormat="1"/>
     <w:lsdException w:name="heading 2" w:uiPriority="9" w:qFormat="1"/>
@@ -47381,7 +47335,7 @@
     <w:name w:val="heading 1"/>
     <w:basedOn w:val="Standard"/>
     <w:next w:val="Standard"/>
-    <w:link w:val="berschrift1Zeichen"/>
+    <w:link w:val="berschrift1Zchn"/>
     <w:uiPriority w:val="9"/>
     <w:qFormat/>
     <w:rsid w:val="00E249F9"/>
@@ -47404,7 +47358,7 @@
     <w:name w:val="heading 2"/>
     <w:basedOn w:val="Standard"/>
     <w:next w:val="Standard"/>
-    <w:link w:val="berschrift2Zeichen"/>
+    <w:link w:val="berschrift2Zchn"/>
     <w:uiPriority w:val="9"/>
     <w:unhideWhenUsed/>
     <w:qFormat/>
@@ -47428,7 +47382,7 @@
     <w:name w:val="heading 3"/>
     <w:basedOn w:val="Standard"/>
     <w:next w:val="Standard"/>
-    <w:link w:val="berschrift3Zeichen"/>
+    <w:link w:val="berschrift3Zchn"/>
     <w:uiPriority w:val="9"/>
     <w:unhideWhenUsed/>
     <w:qFormat/>
@@ -47450,7 +47404,7 @@
     <w:name w:val="heading 4"/>
     <w:basedOn w:val="Standard"/>
     <w:next w:val="Standard"/>
-    <w:link w:val="berschrift4Zeichen"/>
+    <w:link w:val="berschrift4Zchn"/>
     <w:uiPriority w:val="9"/>
     <w:unhideWhenUsed/>
     <w:qFormat/>
@@ -47470,7 +47424,7 @@
       <w:color w:val="4F81BD" w:themeColor="accent1"/>
     </w:rPr>
   </w:style>
-  <w:style w:type="character" w:default="1" w:styleId="Absatzstandardschriftart">
+  <w:style w:type="character" w:default="1" w:styleId="Absatz-Standardschriftart">
     <w:name w:val="Default Paragraph Font"/>
     <w:uiPriority w:val="1"/>
     <w:semiHidden/>
@@ -47497,9 +47451,9 @@
     <w:semiHidden/>
     <w:unhideWhenUsed/>
   </w:style>
-  <w:style w:type="character" w:customStyle="1" w:styleId="berschrift1Zeichen">
-    <w:name w:val="Überschrift 1 Zeichen"/>
-    <w:basedOn w:val="Absatzstandardschriftart"/>
+  <w:style w:type="character" w:customStyle="1" w:styleId="berschrift1Zchn">
+    <w:name w:val="Überschrift 1 Zchn"/>
+    <w:basedOn w:val="Absatz-Standardschriftart"/>
     <w:link w:val="berschrift1"/>
     <w:uiPriority w:val="9"/>
     <w:rsid w:val="00E249F9"/>
@@ -47531,7 +47485,7 @@
   <w:style w:type="paragraph" w:styleId="Sprechblasentext">
     <w:name w:val="Balloon Text"/>
     <w:basedOn w:val="Standard"/>
-    <w:link w:val="SprechblasentextZeichen"/>
+    <w:link w:val="SprechblasentextZchn"/>
     <w:uiPriority w:val="99"/>
     <w:semiHidden/>
     <w:unhideWhenUsed/>
@@ -47542,9 +47496,9 @@
       <w:szCs w:val="18"/>
     </w:rPr>
   </w:style>
-  <w:style w:type="character" w:customStyle="1" w:styleId="SprechblasentextZeichen">
-    <w:name w:val="Sprechblasentext Zeichen"/>
-    <w:basedOn w:val="Absatzstandardschriftart"/>
+  <w:style w:type="character" w:customStyle="1" w:styleId="SprechblasentextZchn">
+    <w:name w:val="Sprechblasentext Zchn"/>
+    <w:basedOn w:val="Absatz-Standardschriftart"/>
     <w:link w:val="Sprechblasentext"/>
     <w:uiPriority w:val="99"/>
     <w:semiHidden/>
@@ -47578,9 +47532,9 @@
       </w:tblCellMar>
     </w:tblPr>
   </w:style>
-  <w:style w:type="character" w:customStyle="1" w:styleId="berschrift2Zeichen">
-    <w:name w:val="Überschrift 2 Zeichen"/>
-    <w:basedOn w:val="Absatzstandardschriftart"/>
+  <w:style w:type="character" w:customStyle="1" w:styleId="berschrift2Zchn">
+    <w:name w:val="Überschrift 2 Zchn"/>
+    <w:basedOn w:val="Absatz-Standardschriftart"/>
     <w:link w:val="berschrift2"/>
     <w:uiPriority w:val="9"/>
     <w:rsid w:val="009A5591"/>
@@ -47593,9 +47547,9 @@
       <w:szCs w:val="26"/>
     </w:rPr>
   </w:style>
-  <w:style w:type="character" w:styleId="Link">
+  <w:style w:type="character" w:styleId="Hyperlink">
     <w:name w:val="Hyperlink"/>
-    <w:basedOn w:val="Absatzstandardschriftart"/>
+    <w:basedOn w:val="Absatz-Standardschriftart"/>
     <w:uiPriority w:val="99"/>
     <w:unhideWhenUsed/>
     <w:rsid w:val="009A5591"/>
@@ -47604,9 +47558,9 @@
       <w:u w:val="single"/>
     </w:rPr>
   </w:style>
-  <w:style w:type="character" w:styleId="GesichteterLink">
+  <w:style w:type="character" w:styleId="BesuchterHyperlink">
     <w:name w:val="FollowedHyperlink"/>
-    <w:basedOn w:val="Absatzstandardschriftart"/>
+    <w:basedOn w:val="Absatz-Standardschriftart"/>
     <w:uiPriority w:val="99"/>
     <w:semiHidden/>
     <w:unhideWhenUsed/>
@@ -47678,17 +47632,17 @@
   </w:style>
   <w:style w:type="character" w:customStyle="1" w:styleId="apple-style-span">
     <w:name w:val="apple-style-span"/>
-    <w:basedOn w:val="Absatzstandardschriftart"/>
+    <w:basedOn w:val="Absatz-Standardschriftart"/>
     <w:rsid w:val="00F8188A"/>
   </w:style>
   <w:style w:type="character" w:customStyle="1" w:styleId="apple-converted-space">
     <w:name w:val="apple-converted-space"/>
-    <w:basedOn w:val="Absatzstandardschriftart"/>
+    <w:basedOn w:val="Absatz-Standardschriftart"/>
     <w:rsid w:val="00F8188A"/>
   </w:style>
-  <w:style w:type="character" w:customStyle="1" w:styleId="berschrift3Zeichen">
-    <w:name w:val="Überschrift 3 Zeichen"/>
-    <w:basedOn w:val="Absatzstandardschriftart"/>
+  <w:style w:type="character" w:customStyle="1" w:styleId="berschrift3Zchn">
+    <w:name w:val="Überschrift 3 Zchn"/>
+    <w:basedOn w:val="Absatz-Standardschriftart"/>
     <w:link w:val="berschrift3"/>
     <w:uiPriority w:val="9"/>
     <w:rsid w:val="00F8188A"/>
@@ -47703,7 +47657,7 @@
   <w:style w:type="paragraph" w:styleId="Kopfzeile">
     <w:name w:val="header"/>
     <w:basedOn w:val="Standard"/>
-    <w:link w:val="KopfzeileZeichen"/>
+    <w:link w:val="KopfzeileZchn"/>
     <w:uiPriority w:val="99"/>
     <w:unhideWhenUsed/>
     <w:rsid w:val="001D226A"/>
@@ -47714,9 +47668,9 @@
       </w:tabs>
     </w:pPr>
   </w:style>
-  <w:style w:type="character" w:customStyle="1" w:styleId="KopfzeileZeichen">
-    <w:name w:val="Kopfzeile Zeichen"/>
-    <w:basedOn w:val="Absatzstandardschriftart"/>
+  <w:style w:type="character" w:customStyle="1" w:styleId="KopfzeileZchn">
+    <w:name w:val="Kopfzeile Zchn"/>
+    <w:basedOn w:val="Absatz-Standardschriftart"/>
     <w:link w:val="Kopfzeile"/>
     <w:uiPriority w:val="99"/>
     <w:rsid w:val="001D226A"/>
@@ -47727,7 +47681,7 @@
   <w:style w:type="paragraph" w:styleId="Fuzeile">
     <w:name w:val="footer"/>
     <w:basedOn w:val="Standard"/>
-    <w:link w:val="FuzeileZeichen"/>
+    <w:link w:val="FuzeileZchn"/>
     <w:uiPriority w:val="99"/>
     <w:unhideWhenUsed/>
     <w:rsid w:val="001D226A"/>
@@ -47738,9 +47692,9 @@
       </w:tabs>
     </w:pPr>
   </w:style>
-  <w:style w:type="character" w:customStyle="1" w:styleId="FuzeileZeichen">
-    <w:name w:val="Fußzeile Zeichen"/>
-    <w:basedOn w:val="Absatzstandardschriftart"/>
+  <w:style w:type="character" w:customStyle="1" w:styleId="FuzeileZchn">
+    <w:name w:val="Fußzeile Zchn"/>
+    <w:basedOn w:val="Absatz-Standardschriftart"/>
     <w:link w:val="Fuzeile"/>
     <w:uiPriority w:val="99"/>
     <w:rsid w:val="001D226A"/>
@@ -47752,7 +47706,7 @@
     <w:name w:val="Title"/>
     <w:basedOn w:val="Standard"/>
     <w:next w:val="Standard"/>
-    <w:link w:val="TitelZeichen"/>
+    <w:link w:val="TitelZchn"/>
     <w:uiPriority w:val="10"/>
     <w:qFormat/>
     <w:rsid w:val="00EE0C5C"/>
@@ -47772,9 +47726,9 @@
       <w:szCs w:val="52"/>
     </w:rPr>
   </w:style>
-  <w:style w:type="character" w:customStyle="1" w:styleId="TitelZeichen">
-    <w:name w:val="Titel Zeichen"/>
-    <w:basedOn w:val="Absatzstandardschriftart"/>
+  <w:style w:type="character" w:customStyle="1" w:styleId="TitelZchn">
+    <w:name w:val="Titel Zchn"/>
+    <w:basedOn w:val="Absatz-Standardschriftart"/>
     <w:link w:val="Titel"/>
     <w:uiPriority w:val="10"/>
     <w:rsid w:val="00EE0C5C"/>
@@ -47808,16 +47762,16 @@
   </w:style>
   <w:style w:type="character" w:customStyle="1" w:styleId="CodeZchn">
     <w:name w:val="Code Zchn"/>
-    <w:basedOn w:val="Absatzstandardschriftart"/>
+    <w:basedOn w:val="Absatz-Standardschriftart"/>
     <w:link w:val="Code"/>
     <w:rsid w:val="00923FAA"/>
     <w:rPr>
       <w:rFonts w:ascii="Courier New" w:hAnsi="Courier New" w:cs="Courier New"/>
     </w:rPr>
   </w:style>
-  <w:style w:type="character" w:customStyle="1" w:styleId="berschrift4Zeichen">
-    <w:name w:val="Überschrift 4 Zeichen"/>
-    <w:basedOn w:val="Absatzstandardschriftart"/>
+  <w:style w:type="character" w:customStyle="1" w:styleId="berschrift4Zchn">
+    <w:name w:val="Überschrift 4 Zchn"/>
+    <w:basedOn w:val="Absatz-Standardschriftart"/>
     <w:link w:val="berschrift4"/>
     <w:uiPriority w:val="9"/>
     <w:rsid w:val="00686ED7"/>
@@ -47832,7 +47786,7 @@
   </w:style>
   <w:style w:type="character" w:styleId="Seitenzahl">
     <w:name w:val="page number"/>
-    <w:basedOn w:val="Absatzstandardschriftart"/>
+    <w:basedOn w:val="Absatz-Standardschriftart"/>
     <w:uiPriority w:val="99"/>
     <w:semiHidden/>
     <w:unhideWhenUsed/>
@@ -47987,7 +47941,7 @@
 </file>
 
 <file path=word/stylesWithEffects.xml><?xml version="1.0" encoding="utf-8"?>
-<w:styles xmlns:wpc="http://schemas.microsoft.com/office/word/2010/wordprocessingCanvas" xmlns:mo="http://schemas.microsoft.com/office/mac/office/2008/main" xmlns:mc="http://schemas.openxmlformats.org/markup-compatibility/2006" xmlns:mv="urn:schemas-microsoft-com:mac:vml" xmlns:o="urn:schemas-microsoft-com:office:office" xmlns:r="http://schemas.openxmlformats.org/officeDocument/2006/relationships" xmlns:m="http://schemas.openxmlformats.org/officeDocument/2006/math" xmlns:v="urn:schemas-microsoft-com:vml" xmlns:wp14="http://schemas.microsoft.com/office/word/2010/wordprocessingDrawing" xmlns:wp="http://schemas.openxmlformats.org/drawingml/2006/wordprocessingDrawing" xmlns:w10="urn:schemas-microsoft-com:office:word" xmlns:w="http://schemas.openxmlformats.org/wordprocessingml/2006/main" xmlns:w14="http://schemas.microsoft.com/office/word/2010/wordml" xmlns:wpg="http://schemas.microsoft.com/office/word/2010/wordprocessingGroup" xmlns:wpi="http://schemas.microsoft.com/office/word/2010/wordprocessingInk" xmlns:wne="http://schemas.microsoft.com/office/word/2006/wordml" xmlns:wps="http://schemas.microsoft.com/office/word/2010/wordprocessingShape" mc:Ignorable="w14 wp14">
+<w:styles xmlns:wpc="http://schemas.microsoft.com/office/word/2010/wordprocessingCanvas" xmlns:mc="http://schemas.openxmlformats.org/markup-compatibility/2006" xmlns:o="urn:schemas-microsoft-com:office:office" xmlns:r="http://schemas.openxmlformats.org/officeDocument/2006/relationships" xmlns:m="http://schemas.openxmlformats.org/officeDocument/2006/math" xmlns:v="urn:schemas-microsoft-com:vml" xmlns:wp14="http://schemas.microsoft.com/office/word/2010/wordprocessingDrawing" xmlns:wp="http://schemas.openxmlformats.org/drawingml/2006/wordprocessingDrawing" xmlns:w10="urn:schemas-microsoft-com:office:word" xmlns:w="http://schemas.openxmlformats.org/wordprocessingml/2006/main" xmlns:w14="http://schemas.microsoft.com/office/word/2010/wordml" xmlns:wpg="http://schemas.microsoft.com/office/word/2010/wordprocessingGroup" xmlns:wpi="http://schemas.microsoft.com/office/word/2010/wordprocessingInk" xmlns:wne="http://schemas.microsoft.com/office/word/2006/wordml" xmlns:wps="http://schemas.microsoft.com/office/word/2010/wordprocessingShape" mc:Ignorable="w14 wp14">
   <w:docDefaults>
     <w:rPrDefault>
       <w:rPr>
@@ -47999,7 +47953,7 @@
     </w:rPrDefault>
     <w:pPrDefault/>
   </w:docDefaults>
-  <w:latentStyles w:defLockedState="0" w:defUIPriority="99" w:defSemiHidden="1" w:defUnhideWhenUsed="1" w:defQFormat="0" w:count="276">
+  <w:latentStyles w:defLockedState="0" w:defUIPriority="99" w:defSemiHidden="1" w:defUnhideWhenUsed="1" w:defQFormat="0" w:count="267">
     <w:lsdException w:name="Normal" w:semiHidden="0" w:uiPriority="0" w:unhideWhenUsed="0" w:qFormat="1"/>
     <w:lsdException w:name="heading 1" w:semiHidden="0" w:uiPriority="9" w:unhideWhenUsed="0" w:qFormat="1"/>
     <w:lsdException w:name="heading 2" w:uiPriority="9" w:qFormat="1"/>
@@ -48150,7 +48104,7 @@
     <w:name w:val="heading 1"/>
     <w:basedOn w:val="Standard"/>
     <w:next w:val="Standard"/>
-    <w:link w:val="berschrift1Zeichen"/>
+    <w:link w:val="berschrift1Zchn"/>
     <w:uiPriority w:val="9"/>
     <w:qFormat/>
     <w:rsid w:val="00E249F9"/>
@@ -48173,7 +48127,7 @@
     <w:name w:val="heading 2"/>
     <w:basedOn w:val="Standard"/>
     <w:next w:val="Standard"/>
-    <w:link w:val="berschrift2Zeichen"/>
+    <w:link w:val="berschrift2Zchn"/>
     <w:uiPriority w:val="9"/>
     <w:unhideWhenUsed/>
     <w:qFormat/>
@@ -48197,7 +48151,7 @@
     <w:name w:val="heading 3"/>
     <w:basedOn w:val="Standard"/>
     <w:next w:val="Standard"/>
-    <w:link w:val="berschrift3Zeichen"/>
+    <w:link w:val="berschrift3Zchn"/>
     <w:uiPriority w:val="9"/>
     <w:unhideWhenUsed/>
     <w:qFormat/>
@@ -48219,7 +48173,7 @@
     <w:name w:val="heading 4"/>
     <w:basedOn w:val="Standard"/>
     <w:next w:val="Standard"/>
-    <w:link w:val="berschrift4Zeichen"/>
+    <w:link w:val="berschrift4Zchn"/>
     <w:uiPriority w:val="9"/>
     <w:unhideWhenUsed/>
     <w:qFormat/>
@@ -48239,7 +48193,7 @@
       <w:color w:val="4F81BD" w:themeColor="accent1"/>
     </w:rPr>
   </w:style>
-  <w:style w:type="character" w:default="1" w:styleId="Absatzstandardschriftart">
+  <w:style w:type="character" w:default="1" w:styleId="Absatz-Standardschriftart">
     <w:name w:val="Default Paragraph Font"/>
     <w:uiPriority w:val="1"/>
     <w:semiHidden/>
@@ -48266,9 +48220,9 @@
     <w:semiHidden/>
     <w:unhideWhenUsed/>
   </w:style>
-  <w:style w:type="character" w:customStyle="1" w:styleId="berschrift1Zeichen">
-    <w:name w:val="Überschrift 1 Zeichen"/>
-    <w:basedOn w:val="Absatzstandardschriftart"/>
+  <w:style w:type="character" w:customStyle="1" w:styleId="berschrift1Zchn">
+    <w:name w:val="Überschrift 1 Zchn"/>
+    <w:basedOn w:val="Absatz-Standardschriftart"/>
     <w:link w:val="berschrift1"/>
     <w:uiPriority w:val="9"/>
     <w:rsid w:val="00E249F9"/>
@@ -48300,7 +48254,7 @@
   <w:style w:type="paragraph" w:styleId="Sprechblasentext">
     <w:name w:val="Balloon Text"/>
     <w:basedOn w:val="Standard"/>
-    <w:link w:val="SprechblasentextZeichen"/>
+    <w:link w:val="SprechblasentextZchn"/>
     <w:uiPriority w:val="99"/>
     <w:semiHidden/>
     <w:unhideWhenUsed/>
@@ -48311,9 +48265,9 @@
       <w:szCs w:val="18"/>
     </w:rPr>
   </w:style>
-  <w:style w:type="character" w:customStyle="1" w:styleId="SprechblasentextZeichen">
-    <w:name w:val="Sprechblasentext Zeichen"/>
-    <w:basedOn w:val="Absatzstandardschriftart"/>
+  <w:style w:type="character" w:customStyle="1" w:styleId="SprechblasentextZchn">
+    <w:name w:val="Sprechblasentext Zchn"/>
+    <w:basedOn w:val="Absatz-Standardschriftart"/>
     <w:link w:val="Sprechblasentext"/>
     <w:uiPriority w:val="99"/>
     <w:semiHidden/>
@@ -48347,9 +48301,9 @@
       </w:tblCellMar>
     </w:tblPr>
   </w:style>
-  <w:style w:type="character" w:customStyle="1" w:styleId="berschrift2Zeichen">
-    <w:name w:val="Überschrift 2 Zeichen"/>
-    <w:basedOn w:val="Absatzstandardschriftart"/>
+  <w:style w:type="character" w:customStyle="1" w:styleId="berschrift2Zchn">
+    <w:name w:val="Überschrift 2 Zchn"/>
+    <w:basedOn w:val="Absatz-Standardschriftart"/>
     <w:link w:val="berschrift2"/>
     <w:uiPriority w:val="9"/>
     <w:rsid w:val="009A5591"/>
@@ -48362,9 +48316,9 @@
       <w:szCs w:val="26"/>
     </w:rPr>
   </w:style>
-  <w:style w:type="character" w:styleId="Link">
+  <w:style w:type="character" w:styleId="Hyperlink">
     <w:name w:val="Hyperlink"/>
-    <w:basedOn w:val="Absatzstandardschriftart"/>
+    <w:basedOn w:val="Absatz-Standardschriftart"/>
     <w:uiPriority w:val="99"/>
     <w:unhideWhenUsed/>
     <w:rsid w:val="009A5591"/>
@@ -48373,9 +48327,9 @@
       <w:u w:val="single"/>
     </w:rPr>
   </w:style>
-  <w:style w:type="character" w:styleId="GesichteterLink">
+  <w:style w:type="character" w:styleId="BesuchterHyperlink">
     <w:name w:val="FollowedHyperlink"/>
-    <w:basedOn w:val="Absatzstandardschriftart"/>
+    <w:basedOn w:val="Absatz-Standardschriftart"/>
     <w:uiPriority w:val="99"/>
     <w:semiHidden/>
     <w:unhideWhenUsed/>
@@ -48447,17 +48401,17 @@
   </w:style>
   <w:style w:type="character" w:customStyle="1" w:styleId="apple-style-span">
     <w:name w:val="apple-style-span"/>
-    <w:basedOn w:val="Absatzstandardschriftart"/>
+    <w:basedOn w:val="Absatz-Standardschriftart"/>
     <w:rsid w:val="00F8188A"/>
   </w:style>
   <w:style w:type="character" w:customStyle="1" w:styleId="apple-converted-space">
     <w:name w:val="apple-converted-space"/>
-    <w:basedOn w:val="Absatzstandardschriftart"/>
+    <w:basedOn w:val="Absatz-Standardschriftart"/>
     <w:rsid w:val="00F8188A"/>
   </w:style>
-  <w:style w:type="character" w:customStyle="1" w:styleId="berschrift3Zeichen">
-    <w:name w:val="Überschrift 3 Zeichen"/>
-    <w:basedOn w:val="Absatzstandardschriftart"/>
+  <w:style w:type="character" w:customStyle="1" w:styleId="berschrift3Zchn">
+    <w:name w:val="Überschrift 3 Zchn"/>
+    <w:basedOn w:val="Absatz-Standardschriftart"/>
     <w:link w:val="berschrift3"/>
     <w:uiPriority w:val="9"/>
     <w:rsid w:val="00F8188A"/>
@@ -48472,7 +48426,7 @@
   <w:style w:type="paragraph" w:styleId="Kopfzeile">
     <w:name w:val="header"/>
     <w:basedOn w:val="Standard"/>
-    <w:link w:val="KopfzeileZeichen"/>
+    <w:link w:val="KopfzeileZchn"/>
     <w:uiPriority w:val="99"/>
     <w:unhideWhenUsed/>
     <w:rsid w:val="001D226A"/>
@@ -48483,9 +48437,9 @@
       </w:tabs>
     </w:pPr>
   </w:style>
-  <w:style w:type="character" w:customStyle="1" w:styleId="KopfzeileZeichen">
-    <w:name w:val="Kopfzeile Zeichen"/>
-    <w:basedOn w:val="Absatzstandardschriftart"/>
+  <w:style w:type="character" w:customStyle="1" w:styleId="KopfzeileZchn">
+    <w:name w:val="Kopfzeile Zchn"/>
+    <w:basedOn w:val="Absatz-Standardschriftart"/>
     <w:link w:val="Kopfzeile"/>
     <w:uiPriority w:val="99"/>
     <w:rsid w:val="001D226A"/>
@@ -48496,7 +48450,7 @@
   <w:style w:type="paragraph" w:styleId="Fuzeile">
     <w:name w:val="footer"/>
     <w:basedOn w:val="Standard"/>
-    <w:link w:val="FuzeileZeichen"/>
+    <w:link w:val="FuzeileZchn"/>
     <w:uiPriority w:val="99"/>
     <w:unhideWhenUsed/>
     <w:rsid w:val="001D226A"/>
@@ -48507,9 +48461,9 @@
       </w:tabs>
     </w:pPr>
   </w:style>
-  <w:style w:type="character" w:customStyle="1" w:styleId="FuzeileZeichen">
-    <w:name w:val="Fußzeile Zeichen"/>
-    <w:basedOn w:val="Absatzstandardschriftart"/>
+  <w:style w:type="character" w:customStyle="1" w:styleId="FuzeileZchn">
+    <w:name w:val="Fußzeile Zchn"/>
+    <w:basedOn w:val="Absatz-Standardschriftart"/>
     <w:link w:val="Fuzeile"/>
     <w:uiPriority w:val="99"/>
     <w:rsid w:val="001D226A"/>
@@ -48521,7 +48475,7 @@
     <w:name w:val="Title"/>
     <w:basedOn w:val="Standard"/>
     <w:next w:val="Standard"/>
-    <w:link w:val="TitelZeichen"/>
+    <w:link w:val="TitelZchn"/>
     <w:uiPriority w:val="10"/>
     <w:qFormat/>
     <w:rsid w:val="00EE0C5C"/>
@@ -48541,9 +48495,9 @@
       <w:szCs w:val="52"/>
     </w:rPr>
   </w:style>
-  <w:style w:type="character" w:customStyle="1" w:styleId="TitelZeichen">
-    <w:name w:val="Titel Zeichen"/>
-    <w:basedOn w:val="Absatzstandardschriftart"/>
+  <w:style w:type="character" w:customStyle="1" w:styleId="TitelZchn">
+    <w:name w:val="Titel Zchn"/>
+    <w:basedOn w:val="Absatz-Standardschriftart"/>
     <w:link w:val="Titel"/>
     <w:uiPriority w:val="10"/>
     <w:rsid w:val="00EE0C5C"/>
@@ -48577,16 +48531,16 @@
   </w:style>
   <w:style w:type="character" w:customStyle="1" w:styleId="CodeZchn">
     <w:name w:val="Code Zchn"/>
-    <w:basedOn w:val="Absatzstandardschriftart"/>
+    <w:basedOn w:val="Absatz-Standardschriftart"/>
     <w:link w:val="Code"/>
     <w:rsid w:val="00923FAA"/>
     <w:rPr>
       <w:rFonts w:ascii="Courier New" w:hAnsi="Courier New" w:cs="Courier New"/>
     </w:rPr>
   </w:style>
-  <w:style w:type="character" w:customStyle="1" w:styleId="berschrift4Zeichen">
-    <w:name w:val="Überschrift 4 Zeichen"/>
-    <w:basedOn w:val="Absatzstandardschriftart"/>
+  <w:style w:type="character" w:customStyle="1" w:styleId="berschrift4Zchn">
+    <w:name w:val="Überschrift 4 Zchn"/>
+    <w:basedOn w:val="Absatz-Standardschriftart"/>
     <w:link w:val="berschrift4"/>
     <w:uiPriority w:val="9"/>
     <w:rsid w:val="00686ED7"/>
@@ -48601,7 +48555,7 @@
   </w:style>
   <w:style w:type="character" w:styleId="Seitenzahl">
     <w:name w:val="page number"/>
-    <w:basedOn w:val="Absatzstandardschriftart"/>
+    <w:basedOn w:val="Absatz-Standardschriftart"/>
     <w:uiPriority w:val="99"/>
     <w:semiHidden/>
     <w:unhideWhenUsed/>
@@ -49080,7 +49034,7 @@
 </file>
 
 <file path=customXml/itemProps1.xml><?xml version="1.0" encoding="utf-8"?>
-<ds:datastoreItem xmlns:ds="http://schemas.openxmlformats.org/officeDocument/2006/customXml" ds:itemID="{D121A124-C163-7D4F-92FC-F9E91BA6481C}">
+<ds:datastoreItem xmlns:ds="http://schemas.openxmlformats.org/officeDocument/2006/customXml" ds:itemID="{D7F34BFC-CD81-40CF-ABF6-03A81CCAE1D2}">
   <ds:schemaRefs>
     <ds:schemaRef ds:uri="http://schemas.openxmlformats.org/officeDocument/2006/bibliography"/>
   </ds:schemaRefs>
